--- a/ADA_DataSummary.docx
+++ b/ADA_DataSummary.docx
@@ -12,9 +12,11 @@
           <w:szCs w:val="28"/>
         </w:rPr>
       </w:pPr>
-    </w:p>
-    <w:p>
-      <w:pPr>
+      <w:bookmarkStart w:id="0" w:name="_GoBack"/>
+    </w:p>
+    <w:p>
+      <w:pPr>
+        <w:outlineLvl w:val="0"/>
         <w:rPr>
           <w:rFonts w:ascii="Garamond" w:hAnsi="Garamond"/>
           <w:b/>
@@ -26,6 +28,7 @@
     </w:p>
     <w:p>
       <w:pPr>
+        <w:outlineLvl w:val="0"/>
         <w:rPr>
           <w:rFonts w:ascii="Garamond" w:hAnsi="Garamond"/>
           <w:b/>
@@ -34,7 +37,10 @@
           <w:szCs w:val="28"/>
         </w:rPr>
       </w:pPr>
-      <w:r>
+    </w:p>
+    <w:p>
+      <w:pPr>
+        <w:outlineLvl w:val="0"/>
         <w:rPr>
           <w:rFonts w:ascii="Garamond" w:hAnsi="Garamond"/>
           <w:b/>
@@ -42,8 +48,8 @@
           <w:sz w:val="28"/>
           <w:szCs w:val="28"/>
         </w:rPr>
-        <w:t>Peem’s ADA Project</w:t>
-      </w:r>
+      </w:pPr>
+      <w:proofErr w:type="spellStart"/>
       <w:r>
         <w:rPr>
           <w:rFonts w:ascii="Garamond" w:hAnsi="Garamond"/>
@@ -52,8 +58,9 @@
           <w:sz w:val="28"/>
           <w:szCs w:val="28"/>
         </w:rPr>
-        <w:t xml:space="preserve"> (Feb 28</w:t>
-      </w:r>
+        <w:t>Peem’s</w:t>
+      </w:r>
+      <w:proofErr w:type="spellEnd"/>
       <w:r>
         <w:rPr>
           <w:rFonts w:ascii="Garamond" w:hAnsi="Garamond"/>
@@ -61,9 +68,8 @@
           <w:bCs/>
           <w:sz w:val="28"/>
           <w:szCs w:val="28"/>
-          <w:vertAlign w:val="superscript"/>
-        </w:rPr>
-        <w:t>th</w:t>
+        </w:rPr>
+        <w:t xml:space="preserve"> ADA Project</w:t>
       </w:r>
       <w:r>
         <w:rPr>
@@ -73,13 +79,9 @@
           <w:sz w:val="28"/>
           <w:szCs w:val="28"/>
         </w:rPr>
-        <w:t xml:space="preserve"> 2022)</w:t>
-      </w:r>
-      <w:bookmarkStart w:id="0" w:name="_GoBack"/>
-      <w:bookmarkEnd w:id="0"/>
-    </w:p>
-    <w:p>
-      <w:pPr>
+        <w:t xml:space="preserve"> (</w:t>
+      </w:r>
+      <w:r>
         <w:rPr>
           <w:rFonts w:ascii="Garamond" w:hAnsi="Garamond"/>
           <w:b/>
@@ -87,10 +89,44 @@
           <w:sz w:val="28"/>
           <w:szCs w:val="28"/>
         </w:rPr>
-      </w:pPr>
-    </w:p>
-    <w:p>
-      <w:pPr>
+        <w:t>Last updated: March 21</w:t>
+      </w:r>
+      <w:r>
+        <w:rPr>
+          <w:rFonts w:ascii="Garamond" w:hAnsi="Garamond"/>
+          <w:b/>
+          <w:bCs/>
+          <w:sz w:val="28"/>
+          <w:szCs w:val="28"/>
+          <w:vertAlign w:val="superscript"/>
+        </w:rPr>
+        <w:t>st</w:t>
+      </w:r>
+      <w:r>
+        <w:rPr>
+          <w:rFonts w:ascii="Garamond" w:hAnsi="Garamond"/>
+          <w:b/>
+          <w:bCs/>
+          <w:sz w:val="28"/>
+          <w:szCs w:val="28"/>
+        </w:rPr>
+        <w:t xml:space="preserve"> 2022). </w:t>
+      </w:r>
+    </w:p>
+    <w:p>
+      <w:pPr>
+        <w:rPr>
+          <w:rFonts w:ascii="Garamond" w:hAnsi="Garamond"/>
+          <w:b/>
+          <w:bCs/>
+          <w:sz w:val="28"/>
+          <w:szCs w:val="28"/>
+        </w:rPr>
+      </w:pPr>
+    </w:p>
+    <w:p>
+      <w:pPr>
+        <w:outlineLvl w:val="0"/>
         <w:rPr>
           <w:rFonts w:ascii="Garamond" w:hAnsi="Garamond"/>
           <w:b/>
@@ -185,59 +221,154 @@
           <w:sz w:val="28"/>
           <w:szCs w:val="28"/>
         </w:rPr>
-        <w:t>600 videos with raw labels on PEMAT guideline on understandability, actionability. A separate label for whether a video contains medical information is included.</w:t>
-      </w:r>
-    </w:p>
-    <w:p>
-      <w:pPr>
-        <w:rPr>
-          <w:rFonts w:ascii="Garamond" w:hAnsi="Garamond"/>
-          <w:sz w:val="28"/>
-          <w:szCs w:val="28"/>
-        </w:rPr>
-      </w:pPr>
-    </w:p>
-    <w:p>
-      <w:pPr>
-        <w:rPr>
-          <w:rFonts w:ascii="Garamond" w:hAnsi="Garamond"/>
-          <w:sz w:val="28"/>
-          <w:szCs w:val="28"/>
-        </w:rPr>
-      </w:pPr>
-      <w:r>
-        <w:rPr>
-          <w:rFonts w:ascii="Garamond" w:hAnsi="Garamond"/>
-          <w:sz w:val="28"/>
-          <w:szCs w:val="28"/>
-        </w:rPr>
-        <w:t>Both datasets can be linked by URL (i.e. id) of each Youtube video.</w:t>
-      </w:r>
-      <w:r>
-        <w:rPr>
-          <w:rFonts w:ascii="Garamond" w:hAnsi="Garamond"/>
-          <w:sz w:val="28"/>
-          <w:szCs w:val="28"/>
-        </w:rPr>
-        <w:t xml:space="preserve"> Here, I used text to denote human-readable, English phrases with semantic meaning (type = string); string to denote non-language. </w:t>
-      </w:r>
-      <w:r>
-        <w:rPr>
-          <w:rFonts w:ascii="Garamond" w:hAnsi="Garamond"/>
-          <w:sz w:val="28"/>
-          <w:szCs w:val="28"/>
-        </w:rPr>
-        <w:t>The dataset consists of the following:</w:t>
-      </w:r>
-    </w:p>
-    <w:p>
-      <w:pPr>
-        <w:rPr>
-          <w:rFonts w:ascii="Garamond" w:hAnsi="Garamond"/>
-          <w:sz w:val="28"/>
-          <w:szCs w:val="28"/>
-        </w:rPr>
-      </w:pPr>
+        <w:t xml:space="preserve">600 videos with raw labels on PEMAT guideline on understandability, </w:t>
+      </w:r>
+      <w:proofErr w:type="spellStart"/>
+      <w:r>
+        <w:rPr>
+          <w:rFonts w:ascii="Garamond" w:hAnsi="Garamond"/>
+          <w:sz w:val="28"/>
+          <w:szCs w:val="28"/>
+        </w:rPr>
+        <w:t>actionability</w:t>
+      </w:r>
+      <w:proofErr w:type="spellEnd"/>
+      <w:r>
+        <w:rPr>
+          <w:rFonts w:ascii="Garamond" w:hAnsi="Garamond"/>
+          <w:sz w:val="28"/>
+          <w:szCs w:val="28"/>
+        </w:rPr>
+        <w:t>. A separate label for whether a video contains medical information is included.</w:t>
+      </w:r>
+    </w:p>
+    <w:p>
+      <w:pPr>
+        <w:rPr>
+          <w:rFonts w:ascii="Garamond" w:hAnsi="Garamond"/>
+          <w:sz w:val="28"/>
+          <w:szCs w:val="28"/>
+        </w:rPr>
+      </w:pPr>
+    </w:p>
+    <w:p>
+      <w:pPr>
+        <w:rPr>
+          <w:rFonts w:ascii="Garamond" w:hAnsi="Garamond"/>
+          <w:sz w:val="28"/>
+          <w:szCs w:val="28"/>
+        </w:rPr>
+      </w:pPr>
+      <w:r>
+        <w:rPr>
+          <w:rFonts w:ascii="Garamond" w:hAnsi="Garamond"/>
+          <w:sz w:val="28"/>
+          <w:szCs w:val="28"/>
+        </w:rPr>
+        <w:t xml:space="preserve">Both datasets can be linked by URL (i.e. id) of each </w:t>
+      </w:r>
+      <w:proofErr w:type="spellStart"/>
+      <w:r>
+        <w:rPr>
+          <w:rFonts w:ascii="Garamond" w:hAnsi="Garamond"/>
+          <w:sz w:val="28"/>
+          <w:szCs w:val="28"/>
+        </w:rPr>
+        <w:t>Youtube</w:t>
+      </w:r>
+      <w:proofErr w:type="spellEnd"/>
+      <w:r>
+        <w:rPr>
+          <w:rFonts w:ascii="Garamond" w:hAnsi="Garamond"/>
+          <w:sz w:val="28"/>
+          <w:szCs w:val="28"/>
+        </w:rPr>
+        <w:t xml:space="preserve"> video. Here, I used text to denote human-readable, English phrases with semantic meaning (type = string); string to denote non-language</w:t>
+      </w:r>
+      <w:r>
+        <w:rPr>
+          <w:rFonts w:ascii="Garamond" w:hAnsi="Garamond"/>
+          <w:sz w:val="28"/>
+          <w:szCs w:val="28"/>
+        </w:rPr>
+        <w:t xml:space="preserve">. </w:t>
+      </w:r>
+      <w:r>
+        <w:rPr>
+          <w:rFonts w:ascii="Garamond" w:hAnsi="Garamond"/>
+          <w:sz w:val="28"/>
+          <w:szCs w:val="28"/>
+        </w:rPr>
+        <w:t xml:space="preserve">After </w:t>
+      </w:r>
+      <w:r>
+        <w:rPr>
+          <w:rFonts w:ascii="Garamond" w:hAnsi="Garamond"/>
+          <w:sz w:val="28"/>
+          <w:szCs w:val="28"/>
+        </w:rPr>
+        <w:t xml:space="preserve">merging videos appearing multiple times in the dataset, we are left with 8,900 videos. </w:t>
+      </w:r>
+    </w:p>
+    <w:p>
+      <w:pPr>
+        <w:rPr>
+          <w:rFonts w:ascii="Garamond" w:hAnsi="Garamond"/>
+          <w:sz w:val="28"/>
+          <w:szCs w:val="28"/>
+        </w:rPr>
+      </w:pPr>
+    </w:p>
+    <w:p>
+      <w:pPr>
+        <w:rPr>
+          <w:rFonts w:ascii="Garamond" w:hAnsi="Garamond"/>
+          <w:sz w:val="28"/>
+          <w:szCs w:val="28"/>
+        </w:rPr>
+      </w:pPr>
+      <w:r>
+        <w:rPr>
+          <w:rFonts w:ascii="Garamond" w:hAnsi="Garamond"/>
+          <w:sz w:val="28"/>
+          <w:szCs w:val="28"/>
+        </w:rPr>
+        <w:t>The da</w:t>
+      </w:r>
+      <w:r>
+        <w:rPr>
+          <w:rFonts w:ascii="Garamond" w:hAnsi="Garamond"/>
+          <w:sz w:val="28"/>
+          <w:szCs w:val="28"/>
+        </w:rPr>
+        <w:t xml:space="preserve">taset consists of the following features: </w:t>
+      </w:r>
+    </w:p>
+    <w:p>
+      <w:pPr>
+        <w:rPr>
+          <w:rFonts w:ascii="Garamond" w:hAnsi="Garamond"/>
+          <w:sz w:val="28"/>
+          <w:szCs w:val="28"/>
+        </w:rPr>
+      </w:pPr>
+    </w:p>
+    <w:p>
+      <w:pPr>
+        <w:rPr>
+          <w:rFonts w:ascii="Garamond" w:hAnsi="Garamond"/>
+          <w:sz w:val="28"/>
+          <w:szCs w:val="28"/>
+        </w:rPr>
+      </w:pPr>
+      <w:r>
+        <w:rPr>
+          <w:rFonts w:ascii="Garamond" w:hAnsi="Garamond"/>
+          <w:sz w:val="28"/>
+          <w:szCs w:val="28"/>
+        </w:rPr>
+        <w:t xml:space="preserve">Caption is an explanation for visuals [“sound of </w:t>
+      </w:r>
     </w:p>
     <w:p>
       <w:pPr>
@@ -252,23 +383,129 @@
           <w:lang w:eastAsia="zh-CN" w:bidi="th-TH"/>
         </w:rPr>
       </w:pPr>
-      <w:r>
-        <w:rPr>
-          <w:rFonts w:ascii="Garamond" w:eastAsia="Times New Roman" w:hAnsi="Garamond" w:cs="Times New Roman"/>
-          <w:sz w:val="28"/>
-          <w:szCs w:val="28"/>
-          <w:lang w:eastAsia="zh-CN" w:bidi="th-TH"/>
-        </w:rPr>
-        <w:t>captid (string)</w:t>
-      </w:r>
-      <w:r>
-        <w:rPr>
-          <w:rFonts w:ascii="Garamond" w:eastAsia="Times New Roman" w:hAnsi="Garamond" w:cs="Times New Roman"/>
-          <w:sz w:val="28"/>
-          <w:szCs w:val="28"/>
-          <w:lang w:eastAsia="zh-CN" w:bidi="th-TH"/>
-        </w:rPr>
-        <w:t>: ID of Youtube caption.</w:t>
+      <w:proofErr w:type="spellStart"/>
+      <w:r>
+        <w:rPr>
+          <w:rFonts w:ascii="Garamond" w:eastAsia="Times New Roman" w:hAnsi="Garamond" w:cs="Times New Roman"/>
+          <w:sz w:val="28"/>
+          <w:szCs w:val="28"/>
+          <w:lang w:eastAsia="zh-CN" w:bidi="th-TH"/>
+        </w:rPr>
+        <w:t>captid</w:t>
+      </w:r>
+      <w:proofErr w:type="spellEnd"/>
+      <w:r>
+        <w:rPr>
+          <w:rFonts w:ascii="Garamond" w:eastAsia="Times New Roman" w:hAnsi="Garamond" w:cs="Times New Roman"/>
+          <w:sz w:val="28"/>
+          <w:szCs w:val="28"/>
+          <w:lang w:eastAsia="zh-CN" w:bidi="th-TH"/>
+        </w:rPr>
+        <w:t xml:space="preserve"> (string)</w:t>
+      </w:r>
+      <w:r>
+        <w:rPr>
+          <w:rFonts w:ascii="Garamond" w:eastAsia="Times New Roman" w:hAnsi="Garamond" w:cs="Times New Roman"/>
+          <w:sz w:val="28"/>
+          <w:szCs w:val="28"/>
+          <w:lang w:eastAsia="zh-CN" w:bidi="th-TH"/>
+        </w:rPr>
+        <w:t xml:space="preserve">: </w:t>
+      </w:r>
+    </w:p>
+    <w:p>
+      <w:pPr>
+        <w:numPr>
+          <w:ilvl w:val="1"/>
+          <w:numId w:val="2"/>
+        </w:numPr>
+        <w:rPr>
+          <w:rFonts w:ascii="Garamond" w:eastAsia="Times New Roman" w:hAnsi="Garamond" w:cs="Times New Roman"/>
+          <w:sz w:val="28"/>
+          <w:szCs w:val="28"/>
+          <w:lang w:eastAsia="zh-CN" w:bidi="th-TH"/>
+        </w:rPr>
+      </w:pPr>
+      <w:proofErr w:type="spellStart"/>
+      <w:r>
+        <w:rPr>
+          <w:rFonts w:ascii="Garamond" w:eastAsia="Times New Roman" w:hAnsi="Garamond" w:cs="Times New Roman"/>
+          <w:sz w:val="28"/>
+          <w:szCs w:val="28"/>
+          <w:lang w:eastAsia="zh-CN" w:bidi="th-TH"/>
+        </w:rPr>
+        <w:t>Def’n</w:t>
+      </w:r>
+      <w:proofErr w:type="spellEnd"/>
+      <w:r>
+        <w:rPr>
+          <w:rFonts w:ascii="Garamond" w:eastAsia="Times New Roman" w:hAnsi="Garamond" w:cs="Times New Roman"/>
+          <w:sz w:val="28"/>
+          <w:szCs w:val="28"/>
+          <w:lang w:eastAsia="zh-CN" w:bidi="th-TH"/>
+        </w:rPr>
+        <w:t xml:space="preserve">: </w:t>
+      </w:r>
+      <w:r>
+        <w:rPr>
+          <w:rFonts w:ascii="Garamond" w:eastAsia="Times New Roman" w:hAnsi="Garamond" w:cs="Times New Roman"/>
+          <w:sz w:val="28"/>
+          <w:szCs w:val="28"/>
+          <w:lang w:eastAsia="zh-CN" w:bidi="th-TH"/>
+        </w:rPr>
+        <w:t xml:space="preserve">ID of </w:t>
+      </w:r>
+      <w:proofErr w:type="spellStart"/>
+      <w:r>
+        <w:rPr>
+          <w:rFonts w:ascii="Garamond" w:eastAsia="Times New Roman" w:hAnsi="Garamond" w:cs="Times New Roman"/>
+          <w:sz w:val="28"/>
+          <w:szCs w:val="28"/>
+          <w:lang w:eastAsia="zh-CN" w:bidi="th-TH"/>
+        </w:rPr>
+        <w:t>Youtube</w:t>
+      </w:r>
+      <w:proofErr w:type="spellEnd"/>
+      <w:r>
+        <w:rPr>
+          <w:rFonts w:ascii="Garamond" w:eastAsia="Times New Roman" w:hAnsi="Garamond" w:cs="Times New Roman"/>
+          <w:sz w:val="28"/>
+          <w:szCs w:val="28"/>
+          <w:lang w:eastAsia="zh-CN" w:bidi="th-TH"/>
+        </w:rPr>
+        <w:t xml:space="preserve"> caption.</w:t>
+      </w:r>
+      <w:r>
+        <w:rPr>
+          <w:rFonts w:ascii="Garamond" w:eastAsia="Times New Roman" w:hAnsi="Garamond" w:cs="Times New Roman"/>
+          <w:sz w:val="28"/>
+          <w:szCs w:val="28"/>
+          <w:lang w:eastAsia="zh-CN" w:bidi="th-TH"/>
+        </w:rPr>
+        <w:t xml:space="preserve"> </w:t>
+      </w:r>
+    </w:p>
+    <w:p>
+      <w:pPr>
+        <w:numPr>
+          <w:ilvl w:val="1"/>
+          <w:numId w:val="2"/>
+        </w:numPr>
+        <w:rPr>
+          <w:rFonts w:ascii="Garamond" w:eastAsia="Times New Roman" w:hAnsi="Garamond" w:cs="Times New Roman"/>
+          <w:sz w:val="28"/>
+          <w:szCs w:val="28"/>
+          <w:lang w:eastAsia="zh-CN" w:bidi="th-TH"/>
+        </w:rPr>
+      </w:pPr>
+      <w:r>
+        <w:rPr>
+          <w:rFonts w:ascii="Garamond" w:eastAsia="Times New Roman" w:hAnsi="Garamond" w:cs="Times New Roman"/>
+          <w:sz w:val="28"/>
+          <w:szCs w:val="28"/>
+          <w:lang w:eastAsia="zh-CN" w:bidi="th-TH"/>
+        </w:rPr>
+        <w:t>36.5% of the videos have no caption id.</w:t>
       </w:r>
     </w:p>
     <w:p>
@@ -284,31 +521,161 @@
           <w:lang w:eastAsia="zh-CN" w:bidi="th-TH"/>
         </w:rPr>
       </w:pPr>
-      <w:r>
-        <w:rPr>
-          <w:rFonts w:ascii="Garamond" w:eastAsia="Times New Roman" w:hAnsi="Garamond" w:cs="Times New Roman"/>
-          <w:sz w:val="28"/>
-          <w:szCs w:val="28"/>
-          <w:lang w:eastAsia="zh-CN" w:bidi="th-TH"/>
-        </w:rPr>
-        <w:t>captsLastUpdated (text, number))</w:t>
-      </w:r>
-      <w:r>
-        <w:rPr>
-          <w:rFonts w:ascii="Garamond" w:eastAsia="Times New Roman" w:hAnsi="Garamond" w:cs="Times New Roman"/>
-          <w:sz w:val="28"/>
-          <w:szCs w:val="28"/>
-          <w:lang w:eastAsia="zh-CN" w:bidi="th-TH"/>
-        </w:rPr>
-        <w:t xml:space="preserve">: The last time a video caption is updated in </w:t>
-      </w:r>
-      <w:r>
-        <w:rPr>
-          <w:rFonts w:ascii="Garamond" w:eastAsia="Times New Roman" w:hAnsi="Garamond" w:cs="Times New Roman"/>
-          <w:sz w:val="28"/>
-          <w:szCs w:val="28"/>
-        </w:rPr>
-        <w:t>the YYYY-MM-DD: Time format.</w:t>
+      <w:proofErr w:type="spellStart"/>
+      <w:r>
+        <w:rPr>
+          <w:rFonts w:ascii="Garamond" w:eastAsia="Times New Roman" w:hAnsi="Garamond" w:cs="Times New Roman"/>
+          <w:sz w:val="28"/>
+          <w:szCs w:val="28"/>
+          <w:lang w:eastAsia="zh-CN" w:bidi="th-TH"/>
+        </w:rPr>
+        <w:t>captsLastUpdated</w:t>
+      </w:r>
+      <w:proofErr w:type="spellEnd"/>
+      <w:r>
+        <w:rPr>
+          <w:rFonts w:ascii="Garamond" w:eastAsia="Times New Roman" w:hAnsi="Garamond" w:cs="Times New Roman"/>
+          <w:sz w:val="28"/>
+          <w:szCs w:val="28"/>
+          <w:lang w:eastAsia="zh-CN" w:bidi="th-TH"/>
+        </w:rPr>
+        <w:t xml:space="preserve"> (text, number)</w:t>
+      </w:r>
+      <w:r>
+        <w:rPr>
+          <w:rFonts w:ascii="Garamond" w:eastAsia="Times New Roman" w:hAnsi="Garamond" w:cs="Times New Roman"/>
+          <w:sz w:val="28"/>
+          <w:szCs w:val="28"/>
+          <w:lang w:eastAsia="zh-CN" w:bidi="th-TH"/>
+        </w:rPr>
+        <w:t>: </w:t>
+      </w:r>
+    </w:p>
+    <w:p>
+      <w:pPr>
+        <w:numPr>
+          <w:ilvl w:val="1"/>
+          <w:numId w:val="2"/>
+        </w:numPr>
+        <w:rPr>
+          <w:rFonts w:ascii="Garamond" w:eastAsia="Times New Roman" w:hAnsi="Garamond" w:cs="Times New Roman"/>
+          <w:sz w:val="28"/>
+          <w:szCs w:val="28"/>
+          <w:lang w:eastAsia="zh-CN" w:bidi="th-TH"/>
+        </w:rPr>
+      </w:pPr>
+      <w:proofErr w:type="spellStart"/>
+      <w:r>
+        <w:rPr>
+          <w:rFonts w:ascii="Garamond" w:eastAsia="Times New Roman" w:hAnsi="Garamond" w:cs="Times New Roman"/>
+          <w:sz w:val="28"/>
+          <w:szCs w:val="28"/>
+          <w:lang w:eastAsia="zh-CN" w:bidi="th-TH"/>
+        </w:rPr>
+        <w:t>Def’n</w:t>
+      </w:r>
+      <w:proofErr w:type="spellEnd"/>
+      <w:r>
+        <w:rPr>
+          <w:rFonts w:ascii="Garamond" w:eastAsia="Times New Roman" w:hAnsi="Garamond" w:cs="Times New Roman"/>
+          <w:sz w:val="28"/>
+          <w:szCs w:val="28"/>
+          <w:lang w:eastAsia="zh-CN" w:bidi="th-TH"/>
+        </w:rPr>
+        <w:t xml:space="preserve">: </w:t>
+      </w:r>
+      <w:r>
+        <w:rPr>
+          <w:rFonts w:ascii="Garamond" w:eastAsia="Times New Roman" w:hAnsi="Garamond" w:cs="Times New Roman"/>
+          <w:sz w:val="28"/>
+          <w:szCs w:val="28"/>
+          <w:lang w:eastAsia="zh-CN" w:bidi="th-TH"/>
+        </w:rPr>
+        <w:t>The last time a video caption is updated</w:t>
+      </w:r>
+      <w:r>
+        <w:rPr>
+          <w:rFonts w:ascii="Garamond" w:eastAsia="Times New Roman" w:hAnsi="Garamond" w:cs="Times New Roman"/>
+          <w:sz w:val="28"/>
+          <w:szCs w:val="28"/>
+          <w:lang w:eastAsia="zh-CN" w:bidi="th-TH"/>
+        </w:rPr>
+        <w:t>; is stored</w:t>
+      </w:r>
+      <w:r>
+        <w:rPr>
+          <w:rFonts w:ascii="Garamond" w:eastAsia="Times New Roman" w:hAnsi="Garamond" w:cs="Times New Roman"/>
+          <w:sz w:val="28"/>
+          <w:szCs w:val="28"/>
+          <w:lang w:eastAsia="zh-CN" w:bidi="th-TH"/>
+        </w:rPr>
+        <w:t xml:space="preserve"> in </w:t>
+      </w:r>
+      <w:r>
+        <w:rPr>
+          <w:rFonts w:ascii="Garamond" w:eastAsia="Times New Roman" w:hAnsi="Garamond" w:cs="Times New Roman"/>
+          <w:sz w:val="28"/>
+          <w:szCs w:val="28"/>
+        </w:rPr>
+        <w:t>the YYYY-MM-DD: Time format</w:t>
+      </w:r>
+      <w:r>
+        <w:rPr>
+          <w:rFonts w:ascii="Garamond" w:eastAsia="Times New Roman" w:hAnsi="Garamond" w:cs="Times New Roman"/>
+          <w:sz w:val="28"/>
+          <w:szCs w:val="28"/>
+        </w:rPr>
+        <w:t>.</w:t>
+      </w:r>
+    </w:p>
+    <w:p>
+      <w:pPr>
+        <w:numPr>
+          <w:ilvl w:val="1"/>
+          <w:numId w:val="2"/>
+        </w:numPr>
+        <w:rPr>
+          <w:rFonts w:ascii="Garamond" w:eastAsia="Times New Roman" w:hAnsi="Garamond" w:cs="Times New Roman"/>
+          <w:sz w:val="28"/>
+          <w:szCs w:val="28"/>
+          <w:lang w:eastAsia="zh-CN" w:bidi="th-TH"/>
+        </w:rPr>
+      </w:pPr>
+      <w:r>
+        <w:rPr>
+          <w:rFonts w:ascii="Garamond" w:eastAsia="Times New Roman" w:hAnsi="Garamond" w:cs="Times New Roman"/>
+          <w:b/>
+          <w:bCs/>
+          <w:sz w:val="28"/>
+          <w:szCs w:val="28"/>
+        </w:rPr>
+        <w:t>Observation:</w:t>
+      </w:r>
+      <w:r>
+        <w:rPr>
+          <w:rFonts w:ascii="Garamond" w:eastAsia="Times New Roman" w:hAnsi="Garamond" w:cs="Times New Roman"/>
+          <w:sz w:val="28"/>
+          <w:szCs w:val="28"/>
+        </w:rPr>
+        <w:t xml:space="preserve"> If a caption is ever updated, it has a </w:t>
+      </w:r>
+      <w:proofErr w:type="spellStart"/>
+      <w:r>
+        <w:rPr>
+          <w:rFonts w:ascii="Garamond" w:eastAsia="Times New Roman" w:hAnsi="Garamond" w:cs="Times New Roman"/>
+          <w:sz w:val="28"/>
+          <w:szCs w:val="28"/>
+        </w:rPr>
+        <w:t>captionID</w:t>
+      </w:r>
+      <w:proofErr w:type="spellEnd"/>
+      <w:r>
+        <w:rPr>
+          <w:rFonts w:ascii="Garamond" w:eastAsia="Times New Roman" w:hAnsi="Garamond" w:cs="Times New Roman"/>
+          <w:sz w:val="28"/>
+          <w:szCs w:val="28"/>
+        </w:rPr>
+        <w:t xml:space="preserve">. </w:t>
       </w:r>
     </w:p>
     <w:p>
@@ -324,14 +691,25 @@
           <w:lang w:eastAsia="zh-CN" w:bidi="th-TH"/>
         </w:rPr>
       </w:pPr>
-      <w:r>
-        <w:rPr>
-          <w:rFonts w:ascii="Garamond" w:eastAsia="Times New Roman" w:hAnsi="Garamond" w:cs="Times New Roman"/>
-          <w:sz w:val="28"/>
-          <w:szCs w:val="28"/>
-          <w:lang w:eastAsia="zh-CN" w:bidi="th-TH"/>
-        </w:rPr>
-        <w:t>categoryId (encoding of text)</w:t>
+      <w:proofErr w:type="spellStart"/>
+      <w:r>
+        <w:rPr>
+          <w:rFonts w:ascii="Garamond" w:eastAsia="Times New Roman" w:hAnsi="Garamond" w:cs="Times New Roman"/>
+          <w:sz w:val="28"/>
+          <w:szCs w:val="28"/>
+          <w:lang w:eastAsia="zh-CN" w:bidi="th-TH"/>
+        </w:rPr>
+        <w:t>categoryId</w:t>
+      </w:r>
+      <w:proofErr w:type="spellEnd"/>
+      <w:r>
+        <w:rPr>
+          <w:rFonts w:ascii="Garamond" w:eastAsia="Times New Roman" w:hAnsi="Garamond" w:cs="Times New Roman"/>
+          <w:sz w:val="28"/>
+          <w:szCs w:val="28"/>
+          <w:lang w:eastAsia="zh-CN" w:bidi="th-TH"/>
+        </w:rPr>
+        <w:t xml:space="preserve"> (encoding of text)</w:t>
       </w:r>
       <w:r>
         <w:rPr>
@@ -342,23 +720,97 @@
         </w:rPr>
         <w:t xml:space="preserve">: </w:t>
       </w:r>
-      <w:r>
-        <w:rPr>
-          <w:rFonts w:ascii="Garamond" w:eastAsia="Times New Roman" w:hAnsi="Garamond" w:cs="Times New Roman"/>
-          <w:sz w:val="28"/>
-          <w:szCs w:val="28"/>
-          <w:lang w:eastAsia="zh-CN" w:bidi="th-TH"/>
-        </w:rPr>
-        <w:t>The category each Youtube video belongs to</w:t>
-      </w:r>
-      <w:r>
-        <w:rPr>
-          <w:rFonts w:ascii="Garamond" w:eastAsia="Times New Roman" w:hAnsi="Garamond" w:cs="Times New Roman"/>
-          <w:sz w:val="28"/>
-          <w:szCs w:val="28"/>
-          <w:lang w:eastAsia="zh-CN" w:bidi="th-TH"/>
-        </w:rPr>
-        <w:t>, such as person, blog, science. See Youtube API for more info</w:t>
+    </w:p>
+    <w:p>
+      <w:pPr>
+        <w:numPr>
+          <w:ilvl w:val="1"/>
+          <w:numId w:val="2"/>
+        </w:numPr>
+        <w:rPr>
+          <w:rFonts w:ascii="Garamond" w:eastAsia="Times New Roman" w:hAnsi="Garamond" w:cs="Times New Roman"/>
+          <w:sz w:val="28"/>
+          <w:szCs w:val="28"/>
+          <w:lang w:eastAsia="zh-CN" w:bidi="th-TH"/>
+        </w:rPr>
+      </w:pPr>
+      <w:proofErr w:type="spellStart"/>
+      <w:r>
+        <w:rPr>
+          <w:rFonts w:ascii="Garamond" w:eastAsia="Times New Roman" w:hAnsi="Garamond" w:cs="Times New Roman"/>
+          <w:sz w:val="28"/>
+          <w:szCs w:val="28"/>
+          <w:lang w:eastAsia="zh-CN" w:bidi="th-TH"/>
+        </w:rPr>
+        <w:t>Def’n</w:t>
+      </w:r>
+      <w:proofErr w:type="spellEnd"/>
+      <w:r>
+        <w:rPr>
+          <w:rFonts w:ascii="Garamond" w:eastAsia="Times New Roman" w:hAnsi="Garamond" w:cs="Times New Roman"/>
+          <w:sz w:val="28"/>
+          <w:szCs w:val="28"/>
+          <w:lang w:eastAsia="zh-CN" w:bidi="th-TH"/>
+        </w:rPr>
+        <w:t xml:space="preserve">: </w:t>
+      </w:r>
+      <w:r>
+        <w:rPr>
+          <w:rFonts w:ascii="Garamond" w:eastAsia="Times New Roman" w:hAnsi="Garamond" w:cs="Times New Roman"/>
+          <w:sz w:val="28"/>
+          <w:szCs w:val="28"/>
+          <w:lang w:eastAsia="zh-CN" w:bidi="th-TH"/>
+        </w:rPr>
+        <w:t xml:space="preserve">The category each </w:t>
+      </w:r>
+      <w:proofErr w:type="spellStart"/>
+      <w:r>
+        <w:rPr>
+          <w:rFonts w:ascii="Garamond" w:eastAsia="Times New Roman" w:hAnsi="Garamond" w:cs="Times New Roman"/>
+          <w:sz w:val="28"/>
+          <w:szCs w:val="28"/>
+          <w:lang w:eastAsia="zh-CN" w:bidi="th-TH"/>
+        </w:rPr>
+        <w:t>Youtube</w:t>
+      </w:r>
+      <w:proofErr w:type="spellEnd"/>
+      <w:r>
+        <w:rPr>
+          <w:rFonts w:ascii="Garamond" w:eastAsia="Times New Roman" w:hAnsi="Garamond" w:cs="Times New Roman"/>
+          <w:sz w:val="28"/>
+          <w:szCs w:val="28"/>
+          <w:lang w:eastAsia="zh-CN" w:bidi="th-TH"/>
+        </w:rPr>
+        <w:t xml:space="preserve"> video belongs to</w:t>
+      </w:r>
+      <w:r>
+        <w:rPr>
+          <w:rFonts w:ascii="Garamond" w:eastAsia="Times New Roman" w:hAnsi="Garamond" w:cs="Times New Roman"/>
+          <w:sz w:val="28"/>
+          <w:szCs w:val="28"/>
+          <w:lang w:eastAsia="zh-CN" w:bidi="th-TH"/>
+        </w:rPr>
+        <w:t xml:space="preserve">, such as person, blog, science. See </w:t>
+      </w:r>
+      <w:proofErr w:type="spellStart"/>
+      <w:r>
+        <w:rPr>
+          <w:rFonts w:ascii="Garamond" w:eastAsia="Times New Roman" w:hAnsi="Garamond" w:cs="Times New Roman"/>
+          <w:sz w:val="28"/>
+          <w:szCs w:val="28"/>
+          <w:lang w:eastAsia="zh-CN" w:bidi="th-TH"/>
+        </w:rPr>
+        <w:t>Youtube</w:t>
+      </w:r>
+      <w:proofErr w:type="spellEnd"/>
+      <w:r>
+        <w:rPr>
+          <w:rFonts w:ascii="Garamond" w:eastAsia="Times New Roman" w:hAnsi="Garamond" w:cs="Times New Roman"/>
+          <w:sz w:val="28"/>
+          <w:szCs w:val="28"/>
+          <w:lang w:eastAsia="zh-CN" w:bidi="th-TH"/>
+        </w:rPr>
+        <w:t xml:space="preserve"> API for more info</w:t>
       </w:r>
       <w:r>
         <w:rPr>
@@ -412,7 +864,55 @@
           <w:szCs w:val="28"/>
           <w:lang w:eastAsia="zh-CN" w:bidi="th-TH"/>
         </w:rPr>
-        <w:t>*** NOTE: categoryId differs from relevantTopicId.</w:t>
+        <w:t xml:space="preserve">*** NOTE: </w:t>
+      </w:r>
+      <w:proofErr w:type="spellStart"/>
+      <w:r>
+        <w:rPr>
+          <w:rFonts w:ascii="Garamond" w:eastAsia="Times New Roman" w:hAnsi="Garamond" w:cs="Times New Roman"/>
+          <w:b/>
+          <w:bCs/>
+          <w:sz w:val="28"/>
+          <w:szCs w:val="28"/>
+          <w:lang w:eastAsia="zh-CN" w:bidi="th-TH"/>
+        </w:rPr>
+        <w:t>categoryId</w:t>
+      </w:r>
+      <w:proofErr w:type="spellEnd"/>
+      <w:r>
+        <w:rPr>
+          <w:rFonts w:ascii="Garamond" w:eastAsia="Times New Roman" w:hAnsi="Garamond" w:cs="Times New Roman"/>
+          <w:b/>
+          <w:bCs/>
+          <w:sz w:val="28"/>
+          <w:szCs w:val="28"/>
+          <w:lang w:eastAsia="zh-CN" w:bidi="th-TH"/>
+        </w:rPr>
+        <w:t xml:space="preserve"> differs from </w:t>
+      </w:r>
+      <w:proofErr w:type="spellStart"/>
+      <w:r>
+        <w:rPr>
+          <w:rFonts w:ascii="Garamond" w:eastAsia="Times New Roman" w:hAnsi="Garamond" w:cs="Times New Roman"/>
+          <w:b/>
+          <w:bCs/>
+          <w:sz w:val="28"/>
+          <w:szCs w:val="28"/>
+          <w:lang w:eastAsia="zh-CN" w:bidi="th-TH"/>
+        </w:rPr>
+        <w:t>relevantTopicId</w:t>
+      </w:r>
+      <w:proofErr w:type="spellEnd"/>
+      <w:r>
+        <w:rPr>
+          <w:rFonts w:ascii="Garamond" w:eastAsia="Times New Roman" w:hAnsi="Garamond" w:cs="Times New Roman"/>
+          <w:b/>
+          <w:bCs/>
+          <w:sz w:val="28"/>
+          <w:szCs w:val="28"/>
+          <w:lang w:eastAsia="zh-CN" w:bidi="th-TH"/>
+        </w:rPr>
+        <w:t>.</w:t>
       </w:r>
     </w:p>
     <w:p>
@@ -428,14 +928,25 @@
           <w:lang w:eastAsia="zh-CN" w:bidi="th-TH"/>
         </w:rPr>
       </w:pPr>
-      <w:r>
-        <w:rPr>
-          <w:rFonts w:ascii="Garamond" w:eastAsia="Times New Roman" w:hAnsi="Garamond" w:cs="Times New Roman"/>
-          <w:sz w:val="28"/>
-          <w:szCs w:val="28"/>
-          <w:lang w:eastAsia="zh-CN" w:bidi="th-TH"/>
-        </w:rPr>
-        <w:t>channelCommentCount (number)</w:t>
+      <w:proofErr w:type="spellStart"/>
+      <w:r>
+        <w:rPr>
+          <w:rFonts w:ascii="Garamond" w:eastAsia="Times New Roman" w:hAnsi="Garamond" w:cs="Times New Roman"/>
+          <w:sz w:val="28"/>
+          <w:szCs w:val="28"/>
+          <w:lang w:eastAsia="zh-CN" w:bidi="th-TH"/>
+        </w:rPr>
+        <w:t>channelCommentCount</w:t>
+      </w:r>
+      <w:proofErr w:type="spellEnd"/>
+      <w:r>
+        <w:rPr>
+          <w:rFonts w:ascii="Garamond" w:eastAsia="Times New Roman" w:hAnsi="Garamond" w:cs="Times New Roman"/>
+          <w:sz w:val="28"/>
+          <w:szCs w:val="28"/>
+          <w:lang w:eastAsia="zh-CN" w:bidi="th-TH"/>
+        </w:rPr>
+        <w:t xml:space="preserve"> (number)</w:t>
       </w:r>
       <w:r>
         <w:rPr>
@@ -469,6 +980,7 @@
           <w:lang w:eastAsia="zh-CN" w:bidi="th-TH"/>
         </w:rPr>
       </w:pPr>
+      <w:proofErr w:type="spellStart"/>
       <w:r>
         <w:rPr>
           <w:rFonts w:ascii="Garamond" w:eastAsia="Times New Roman" w:hAnsi="Garamond" w:cs="Times New Roman"/>
@@ -478,6 +990,7 @@
         </w:rPr>
         <w:t>channelDescription</w:t>
       </w:r>
+      <w:proofErr w:type="spellEnd"/>
       <w:r>
         <w:rPr>
           <w:rFonts w:ascii="Garamond" w:eastAsia="Times New Roman" w:hAnsi="Garamond" w:cs="Times New Roman"/>
@@ -528,14 +1041,25 @@
           <w:lang w:eastAsia="zh-CN" w:bidi="th-TH"/>
         </w:rPr>
       </w:pPr>
-      <w:r>
-        <w:rPr>
-          <w:rFonts w:ascii="Garamond" w:eastAsia="Times New Roman" w:hAnsi="Garamond" w:cs="Times New Roman"/>
-          <w:sz w:val="28"/>
-          <w:szCs w:val="28"/>
-          <w:lang w:eastAsia="zh-CN" w:bidi="th-TH"/>
-        </w:rPr>
-        <w:t xml:space="preserve">channelId (text): ID of the video’s channel. </w:t>
+      <w:proofErr w:type="spellStart"/>
+      <w:r>
+        <w:rPr>
+          <w:rFonts w:ascii="Garamond" w:eastAsia="Times New Roman" w:hAnsi="Garamond" w:cs="Times New Roman"/>
+          <w:sz w:val="28"/>
+          <w:szCs w:val="28"/>
+          <w:lang w:eastAsia="zh-CN" w:bidi="th-TH"/>
+        </w:rPr>
+        <w:t>channelId</w:t>
+      </w:r>
+      <w:proofErr w:type="spellEnd"/>
+      <w:r>
+        <w:rPr>
+          <w:rFonts w:ascii="Garamond" w:eastAsia="Times New Roman" w:hAnsi="Garamond" w:cs="Times New Roman"/>
+          <w:sz w:val="28"/>
+          <w:szCs w:val="28"/>
+          <w:lang w:eastAsia="zh-CN" w:bidi="th-TH"/>
+        </w:rPr>
+        <w:t xml:space="preserve"> (text): ID of the video’s channel. </w:t>
       </w:r>
     </w:p>
     <w:p>
@@ -551,14 +1075,25 @@
           <w:lang w:eastAsia="zh-CN" w:bidi="th-TH"/>
         </w:rPr>
       </w:pPr>
-      <w:r>
-        <w:rPr>
-          <w:rFonts w:ascii="Garamond" w:eastAsia="Times New Roman" w:hAnsi="Garamond" w:cs="Times New Roman"/>
-          <w:sz w:val="28"/>
-          <w:szCs w:val="28"/>
-          <w:lang w:eastAsia="zh-CN" w:bidi="th-TH"/>
-        </w:rPr>
-        <w:t>channelPublishedat (text)</w:t>
+      <w:proofErr w:type="spellStart"/>
+      <w:r>
+        <w:rPr>
+          <w:rFonts w:ascii="Garamond" w:eastAsia="Times New Roman" w:hAnsi="Garamond" w:cs="Times New Roman"/>
+          <w:sz w:val="28"/>
+          <w:szCs w:val="28"/>
+          <w:lang w:eastAsia="zh-CN" w:bidi="th-TH"/>
+        </w:rPr>
+        <w:t>channelPublishedat</w:t>
+      </w:r>
+      <w:proofErr w:type="spellEnd"/>
+      <w:r>
+        <w:rPr>
+          <w:rFonts w:ascii="Garamond" w:eastAsia="Times New Roman" w:hAnsi="Garamond" w:cs="Times New Roman"/>
+          <w:sz w:val="28"/>
+          <w:szCs w:val="28"/>
+          <w:lang w:eastAsia="zh-CN" w:bidi="th-TH"/>
+        </w:rPr>
+        <w:t xml:space="preserve"> (text)</w:t>
       </w:r>
       <w:r>
         <w:rPr>
@@ -592,14 +1127,25 @@
           <w:lang w:eastAsia="zh-CN" w:bidi="th-TH"/>
         </w:rPr>
       </w:pPr>
-      <w:r>
-        <w:rPr>
-          <w:rFonts w:ascii="Garamond" w:eastAsia="Times New Roman" w:hAnsi="Garamond" w:cs="Times New Roman"/>
-          <w:sz w:val="28"/>
-          <w:szCs w:val="28"/>
-          <w:lang w:eastAsia="zh-CN" w:bidi="th-TH"/>
-        </w:rPr>
-        <w:t>channelSubscriberCount (number)</w:t>
+      <w:proofErr w:type="spellStart"/>
+      <w:r>
+        <w:rPr>
+          <w:rFonts w:ascii="Garamond" w:eastAsia="Times New Roman" w:hAnsi="Garamond" w:cs="Times New Roman"/>
+          <w:sz w:val="28"/>
+          <w:szCs w:val="28"/>
+          <w:lang w:eastAsia="zh-CN" w:bidi="th-TH"/>
+        </w:rPr>
+        <w:t>channelSubscriberCount</w:t>
+      </w:r>
+      <w:proofErr w:type="spellEnd"/>
+      <w:r>
+        <w:rPr>
+          <w:rFonts w:ascii="Garamond" w:eastAsia="Times New Roman" w:hAnsi="Garamond" w:cs="Times New Roman"/>
+          <w:sz w:val="28"/>
+          <w:szCs w:val="28"/>
+          <w:lang w:eastAsia="zh-CN" w:bidi="th-TH"/>
+        </w:rPr>
+        <w:t xml:space="preserve"> (number)</w:t>
       </w:r>
       <w:r>
         <w:rPr>
@@ -624,14 +1170,25 @@
           <w:lang w:eastAsia="zh-CN" w:bidi="th-TH"/>
         </w:rPr>
       </w:pPr>
-      <w:r>
-        <w:rPr>
-          <w:rFonts w:ascii="Garamond" w:eastAsia="Times New Roman" w:hAnsi="Garamond" w:cs="Times New Roman"/>
-          <w:sz w:val="28"/>
-          <w:szCs w:val="28"/>
-          <w:lang w:eastAsia="zh-CN" w:bidi="th-TH"/>
-        </w:rPr>
-        <w:t>channelTitle (text)</w:t>
+      <w:proofErr w:type="spellStart"/>
+      <w:r>
+        <w:rPr>
+          <w:rFonts w:ascii="Garamond" w:eastAsia="Times New Roman" w:hAnsi="Garamond" w:cs="Times New Roman"/>
+          <w:sz w:val="28"/>
+          <w:szCs w:val="28"/>
+          <w:lang w:eastAsia="zh-CN" w:bidi="th-TH"/>
+        </w:rPr>
+        <w:t>channelTitle</w:t>
+      </w:r>
+      <w:proofErr w:type="spellEnd"/>
+      <w:r>
+        <w:rPr>
+          <w:rFonts w:ascii="Garamond" w:eastAsia="Times New Roman" w:hAnsi="Garamond" w:cs="Times New Roman"/>
+          <w:sz w:val="28"/>
+          <w:szCs w:val="28"/>
+          <w:lang w:eastAsia="zh-CN" w:bidi="th-TH"/>
+        </w:rPr>
+        <w:t xml:space="preserve"> (text)</w:t>
       </w:r>
       <w:r>
         <w:rPr>
@@ -665,6 +1222,7 @@
           <w:lang w:eastAsia="zh-CN" w:bidi="th-TH"/>
         </w:rPr>
       </w:pPr>
+      <w:proofErr w:type="spellStart"/>
       <w:r>
         <w:rPr>
           <w:rFonts w:ascii="Garamond" w:eastAsia="Times New Roman" w:hAnsi="Garamond" w:cs="Times New Roman"/>
@@ -681,7 +1239,17 @@
           <w:szCs w:val="28"/>
           <w:lang w:eastAsia="zh-CN" w:bidi="th-TH"/>
         </w:rPr>
-        <w:t>unt (number): How many videos that video’s channel has posted.</w:t>
+        <w:t>unt</w:t>
+      </w:r>
+      <w:proofErr w:type="spellEnd"/>
+      <w:r>
+        <w:rPr>
+          <w:rFonts w:ascii="Garamond" w:eastAsia="Times New Roman" w:hAnsi="Garamond" w:cs="Times New Roman"/>
+          <w:sz w:val="28"/>
+          <w:szCs w:val="28"/>
+          <w:lang w:eastAsia="zh-CN" w:bidi="th-TH"/>
+        </w:rPr>
+        <w:t xml:space="preserve"> (number): How many videos that video’s channel has posted.</w:t>
       </w:r>
     </w:p>
     <w:p>
@@ -697,14 +1265,26 @@
           <w:lang w:eastAsia="zh-CN" w:bidi="th-TH"/>
         </w:rPr>
       </w:pPr>
-      <w:r>
-        <w:rPr>
-          <w:rFonts w:ascii="Garamond" w:eastAsia="Times New Roman" w:hAnsi="Garamond" w:cs="Times New Roman"/>
-          <w:sz w:val="28"/>
-          <w:szCs w:val="28"/>
-          <w:lang w:eastAsia="zh-CN" w:bidi="th-TH"/>
-        </w:rPr>
-        <w:t>channelViewCount (number)</w:t>
+      <w:proofErr w:type="spellStart"/>
+      <w:r>
+        <w:rPr>
+          <w:rFonts w:ascii="Garamond" w:eastAsia="Times New Roman" w:hAnsi="Garamond" w:cs="Times New Roman"/>
+          <w:sz w:val="28"/>
+          <w:szCs w:val="28"/>
+          <w:lang w:eastAsia="zh-CN" w:bidi="th-TH"/>
+        </w:rPr>
+        <w:lastRenderedPageBreak/>
+        <w:t>channelViewCount</w:t>
+      </w:r>
+      <w:proofErr w:type="spellEnd"/>
+      <w:r>
+        <w:rPr>
+          <w:rFonts w:ascii="Garamond" w:eastAsia="Times New Roman" w:hAnsi="Garamond" w:cs="Times New Roman"/>
+          <w:sz w:val="28"/>
+          <w:szCs w:val="28"/>
+          <w:lang w:eastAsia="zh-CN" w:bidi="th-TH"/>
+        </w:rPr>
+        <w:t xml:space="preserve"> (number)</w:t>
       </w:r>
       <w:r>
         <w:rPr>
@@ -754,8 +1334,19 @@
           <w:szCs w:val="28"/>
           <w:lang w:eastAsia="zh-CN" w:bidi="th-TH"/>
         </w:rPr>
-        <w:t>, stored in a list separated by ,</w:t>
-      </w:r>
+        <w:t xml:space="preserve">, stored in a list separated </w:t>
+      </w:r>
+      <w:proofErr w:type="gramStart"/>
+      <w:r>
+        <w:rPr>
+          <w:rFonts w:ascii="Garamond" w:eastAsia="Times New Roman" w:hAnsi="Garamond" w:cs="Times New Roman"/>
+          <w:sz w:val="28"/>
+          <w:szCs w:val="28"/>
+          <w:lang w:eastAsia="zh-CN" w:bidi="th-TH"/>
+        </w:rPr>
+        <w:t>by ,</w:t>
+      </w:r>
+      <w:proofErr w:type="gramEnd"/>
       <w:r>
         <w:rPr>
           <w:rFonts w:ascii="Garamond" w:eastAsia="Times New Roman" w:hAnsi="Garamond" w:cs="Times New Roman"/>
@@ -786,7 +1377,27 @@
           <w:szCs w:val="28"/>
           <w:lang w:eastAsia="zh-CN" w:bidi="th-TH"/>
         </w:rPr>
-        <w:t>'commentCount (text)</w:t>
+        <w:t>'</w:t>
+      </w:r>
+      <w:proofErr w:type="spellStart"/>
+      <w:r>
+        <w:rPr>
+          <w:rFonts w:ascii="Garamond" w:eastAsia="Times New Roman" w:hAnsi="Garamond" w:cs="Times New Roman"/>
+          <w:sz w:val="28"/>
+          <w:szCs w:val="28"/>
+          <w:lang w:eastAsia="zh-CN" w:bidi="th-TH"/>
+        </w:rPr>
+        <w:t>commentCount</w:t>
+      </w:r>
+      <w:proofErr w:type="spellEnd"/>
+      <w:r>
+        <w:rPr>
+          <w:rFonts w:ascii="Garamond" w:eastAsia="Times New Roman" w:hAnsi="Garamond" w:cs="Times New Roman"/>
+          <w:sz w:val="28"/>
+          <w:szCs w:val="28"/>
+          <w:lang w:eastAsia="zh-CN" w:bidi="th-TH"/>
+        </w:rPr>
+        <w:t xml:space="preserve"> (text)</w:t>
       </w:r>
       <w:r>
         <w:rPr>
@@ -818,7 +1429,27 @@
           <w:szCs w:val="28"/>
           <w:lang w:eastAsia="zh-CN" w:bidi="th-TH"/>
         </w:rPr>
-        <w:t xml:space="preserve">'contentCaption (Boolean): </w:t>
+        <w:t>'</w:t>
+      </w:r>
+      <w:proofErr w:type="spellStart"/>
+      <w:r>
+        <w:rPr>
+          <w:rFonts w:ascii="Garamond" w:eastAsia="Times New Roman" w:hAnsi="Garamond" w:cs="Times New Roman"/>
+          <w:sz w:val="28"/>
+          <w:szCs w:val="28"/>
+          <w:lang w:eastAsia="zh-CN" w:bidi="th-TH"/>
+        </w:rPr>
+        <w:t>contentCaption</w:t>
+      </w:r>
+      <w:proofErr w:type="spellEnd"/>
+      <w:r>
+        <w:rPr>
+          <w:rFonts w:ascii="Garamond" w:eastAsia="Times New Roman" w:hAnsi="Garamond" w:cs="Times New Roman"/>
+          <w:sz w:val="28"/>
+          <w:szCs w:val="28"/>
+          <w:lang w:eastAsia="zh-CN" w:bidi="th-TH"/>
+        </w:rPr>
+        <w:t xml:space="preserve"> (Boolean): </w:t>
       </w:r>
       <w:r>
         <w:rPr>
@@ -850,16 +1481,76 @@
           <w:szCs w:val="28"/>
           <w:lang w:eastAsia="zh-CN" w:bidi="th-TH"/>
         </w:rPr>
-        <w:t>'contentDefinition (string)</w:t>
-      </w:r>
-      <w:r>
-        <w:rPr>
-          <w:rFonts w:ascii="Garamond" w:eastAsia="Times New Roman" w:hAnsi="Garamond" w:cs="Times New Roman"/>
-          <w:sz w:val="28"/>
-          <w:szCs w:val="28"/>
-          <w:lang w:eastAsia="zh-CN" w:bidi="th-TH"/>
-        </w:rPr>
-        <w:t>: Consists of two types: hd (high definition) or sd (standard definition). 68% are hd.</w:t>
+        <w:t>'</w:t>
+      </w:r>
+      <w:proofErr w:type="spellStart"/>
+      <w:r>
+        <w:rPr>
+          <w:rFonts w:ascii="Garamond" w:eastAsia="Times New Roman" w:hAnsi="Garamond" w:cs="Times New Roman"/>
+          <w:sz w:val="28"/>
+          <w:szCs w:val="28"/>
+          <w:lang w:eastAsia="zh-CN" w:bidi="th-TH"/>
+        </w:rPr>
+        <w:t>contentDefinition</w:t>
+      </w:r>
+      <w:proofErr w:type="spellEnd"/>
+      <w:r>
+        <w:rPr>
+          <w:rFonts w:ascii="Garamond" w:eastAsia="Times New Roman" w:hAnsi="Garamond" w:cs="Times New Roman"/>
+          <w:sz w:val="28"/>
+          <w:szCs w:val="28"/>
+          <w:lang w:eastAsia="zh-CN" w:bidi="th-TH"/>
+        </w:rPr>
+        <w:t xml:space="preserve"> (string)</w:t>
+      </w:r>
+      <w:r>
+        <w:rPr>
+          <w:rFonts w:ascii="Garamond" w:eastAsia="Times New Roman" w:hAnsi="Garamond" w:cs="Times New Roman"/>
+          <w:sz w:val="28"/>
+          <w:szCs w:val="28"/>
+          <w:lang w:eastAsia="zh-CN" w:bidi="th-TH"/>
+        </w:rPr>
+        <w:t xml:space="preserve">: Consists of two types: </w:t>
+      </w:r>
+      <w:proofErr w:type="spellStart"/>
+      <w:r>
+        <w:rPr>
+          <w:rFonts w:ascii="Garamond" w:eastAsia="Times New Roman" w:hAnsi="Garamond" w:cs="Times New Roman"/>
+          <w:sz w:val="28"/>
+          <w:szCs w:val="28"/>
+          <w:lang w:eastAsia="zh-CN" w:bidi="th-TH"/>
+        </w:rPr>
+        <w:t>hd</w:t>
+      </w:r>
+      <w:proofErr w:type="spellEnd"/>
+      <w:r>
+        <w:rPr>
+          <w:rFonts w:ascii="Garamond" w:eastAsia="Times New Roman" w:hAnsi="Garamond" w:cs="Times New Roman"/>
+          <w:sz w:val="28"/>
+          <w:szCs w:val="28"/>
+          <w:lang w:eastAsia="zh-CN" w:bidi="th-TH"/>
+        </w:rPr>
+        <w:t xml:space="preserve"> (high definition) or </w:t>
+      </w:r>
+      <w:proofErr w:type="spellStart"/>
+      <w:r>
+        <w:rPr>
+          <w:rFonts w:ascii="Garamond" w:eastAsia="Times New Roman" w:hAnsi="Garamond" w:cs="Times New Roman"/>
+          <w:sz w:val="28"/>
+          <w:szCs w:val="28"/>
+          <w:lang w:eastAsia="zh-CN" w:bidi="th-TH"/>
+        </w:rPr>
+        <w:t>sd</w:t>
+      </w:r>
+      <w:proofErr w:type="spellEnd"/>
+      <w:r>
+        <w:rPr>
+          <w:rFonts w:ascii="Garamond" w:eastAsia="Times New Roman" w:hAnsi="Garamond" w:cs="Times New Roman"/>
+          <w:sz w:val="28"/>
+          <w:szCs w:val="28"/>
+          <w:lang w:eastAsia="zh-CN" w:bidi="th-TH"/>
+        </w:rPr>
+        <w:t xml:space="preserve"> (standard definition). 68% are hd.</w:t>
       </w:r>
     </w:p>
     <w:p>
@@ -882,17 +1573,56 @@
           <w:szCs w:val="28"/>
           <w:lang w:eastAsia="zh-CN" w:bidi="th-TH"/>
         </w:rPr>
-        <w:lastRenderedPageBreak/>
-        <w:t xml:space="preserve">'contentDimension (text) </w:t>
-      </w:r>
-      <w:r>
-        <w:rPr>
-          <w:rFonts w:ascii="Garamond" w:eastAsia="Times New Roman" w:hAnsi="Garamond" w:cs="Times New Roman"/>
-          <w:sz w:val="28"/>
-          <w:szCs w:val="28"/>
-          <w:lang w:eastAsia="zh-CN" w:bidi="th-TH"/>
-        </w:rPr>
-        <w:t>: 2d or 3d. Every video except 1 video i</w:t>
+        <w:t>'</w:t>
+      </w:r>
+      <w:proofErr w:type="spellStart"/>
+      <w:r>
+        <w:rPr>
+          <w:rFonts w:ascii="Garamond" w:eastAsia="Times New Roman" w:hAnsi="Garamond" w:cs="Times New Roman"/>
+          <w:sz w:val="28"/>
+          <w:szCs w:val="28"/>
+          <w:lang w:eastAsia="zh-CN" w:bidi="th-TH"/>
+        </w:rPr>
+        <w:t>contentDimension</w:t>
+      </w:r>
+      <w:proofErr w:type="spellEnd"/>
+      <w:r>
+        <w:rPr>
+          <w:rFonts w:ascii="Garamond" w:eastAsia="Times New Roman" w:hAnsi="Garamond" w:cs="Times New Roman"/>
+          <w:sz w:val="28"/>
+          <w:szCs w:val="28"/>
+          <w:lang w:eastAsia="zh-CN" w:bidi="th-TH"/>
+        </w:rPr>
+        <w:t xml:space="preserve"> (text</w:t>
+      </w:r>
+      <w:proofErr w:type="gramStart"/>
+      <w:r>
+        <w:rPr>
+          <w:rFonts w:ascii="Garamond" w:eastAsia="Times New Roman" w:hAnsi="Garamond" w:cs="Times New Roman"/>
+          <w:sz w:val="28"/>
+          <w:szCs w:val="28"/>
+          <w:lang w:eastAsia="zh-CN" w:bidi="th-TH"/>
+        </w:rPr>
+        <w:t xml:space="preserve">) </w:t>
+      </w:r>
+      <w:r>
+        <w:rPr>
+          <w:rFonts w:ascii="Garamond" w:eastAsia="Times New Roman" w:hAnsi="Garamond" w:cs="Times New Roman"/>
+          <w:sz w:val="28"/>
+          <w:szCs w:val="28"/>
+          <w:lang w:eastAsia="zh-CN" w:bidi="th-TH"/>
+        </w:rPr>
+        <w:t>:</w:t>
+      </w:r>
+      <w:proofErr w:type="gramEnd"/>
+      <w:r>
+        <w:rPr>
+          <w:rFonts w:ascii="Garamond" w:eastAsia="Times New Roman" w:hAnsi="Garamond" w:cs="Times New Roman"/>
+          <w:sz w:val="28"/>
+          <w:szCs w:val="28"/>
+          <w:lang w:eastAsia="zh-CN" w:bidi="th-TH"/>
+        </w:rPr>
+        <w:t xml:space="preserve"> 2d or 3d. Every video except 1 video i</w:t>
       </w:r>
       <w:r>
         <w:rPr>
@@ -924,7 +1654,27 @@
           <w:szCs w:val="28"/>
           <w:lang w:eastAsia="zh-CN" w:bidi="th-TH"/>
         </w:rPr>
-        <w:t>'contentDuration (text, number)</w:t>
+        <w:t>'</w:t>
+      </w:r>
+      <w:proofErr w:type="spellStart"/>
+      <w:r>
+        <w:rPr>
+          <w:rFonts w:ascii="Garamond" w:eastAsia="Times New Roman" w:hAnsi="Garamond" w:cs="Times New Roman"/>
+          <w:sz w:val="28"/>
+          <w:szCs w:val="28"/>
+          <w:lang w:eastAsia="zh-CN" w:bidi="th-TH"/>
+        </w:rPr>
+        <w:t>contentDuration</w:t>
+      </w:r>
+      <w:proofErr w:type="spellEnd"/>
+      <w:r>
+        <w:rPr>
+          <w:rFonts w:ascii="Garamond" w:eastAsia="Times New Roman" w:hAnsi="Garamond" w:cs="Times New Roman"/>
+          <w:sz w:val="28"/>
+          <w:szCs w:val="28"/>
+          <w:lang w:eastAsia="zh-CN" w:bidi="th-TH"/>
+        </w:rPr>
+        <w:t xml:space="preserve"> (text, number)</w:t>
       </w:r>
       <w:r>
         <w:rPr>
@@ -956,7 +1706,27 @@
           <w:szCs w:val="28"/>
           <w:lang w:eastAsia="zh-CN" w:bidi="th-TH"/>
         </w:rPr>
-        <w:t>'contentLicensed (text)</w:t>
+        <w:t>'</w:t>
+      </w:r>
+      <w:proofErr w:type="spellStart"/>
+      <w:r>
+        <w:rPr>
+          <w:rFonts w:ascii="Garamond" w:eastAsia="Times New Roman" w:hAnsi="Garamond" w:cs="Times New Roman"/>
+          <w:sz w:val="28"/>
+          <w:szCs w:val="28"/>
+          <w:lang w:eastAsia="zh-CN" w:bidi="th-TH"/>
+        </w:rPr>
+        <w:t>contentLicensed</w:t>
+      </w:r>
+      <w:proofErr w:type="spellEnd"/>
+      <w:r>
+        <w:rPr>
+          <w:rFonts w:ascii="Garamond" w:eastAsia="Times New Roman" w:hAnsi="Garamond" w:cs="Times New Roman"/>
+          <w:sz w:val="28"/>
+          <w:szCs w:val="28"/>
+          <w:lang w:eastAsia="zh-CN" w:bidi="th-TH"/>
+        </w:rPr>
+        <w:t xml:space="preserve"> (text)</w:t>
       </w:r>
       <w:r>
         <w:rPr>
@@ -1040,14 +1810,25 @@
           <w:lang w:eastAsia="zh-CN" w:bidi="th-TH"/>
         </w:rPr>
       </w:pPr>
-      <w:r>
-        <w:rPr>
-          <w:rFonts w:ascii="Garamond" w:eastAsia="Times New Roman" w:hAnsi="Garamond" w:cs="Times New Roman"/>
-          <w:sz w:val="28"/>
-          <w:szCs w:val="28"/>
-          <w:lang w:eastAsia="zh-CN" w:bidi="th-TH"/>
-        </w:rPr>
-        <w:t>dislikeCount (number)</w:t>
+      <w:proofErr w:type="spellStart"/>
+      <w:r>
+        <w:rPr>
+          <w:rFonts w:ascii="Garamond" w:eastAsia="Times New Roman" w:hAnsi="Garamond" w:cs="Times New Roman"/>
+          <w:sz w:val="28"/>
+          <w:szCs w:val="28"/>
+          <w:lang w:eastAsia="zh-CN" w:bidi="th-TH"/>
+        </w:rPr>
+        <w:t>dislikeCount</w:t>
+      </w:r>
+      <w:proofErr w:type="spellEnd"/>
+      <w:r>
+        <w:rPr>
+          <w:rFonts w:ascii="Garamond" w:eastAsia="Times New Roman" w:hAnsi="Garamond" w:cs="Times New Roman"/>
+          <w:sz w:val="28"/>
+          <w:szCs w:val="28"/>
+          <w:lang w:eastAsia="zh-CN" w:bidi="th-TH"/>
+        </w:rPr>
+        <w:t xml:space="preserve"> (number)</w:t>
       </w:r>
       <w:r>
         <w:rPr>
@@ -1129,7 +1910,47 @@
           <w:szCs w:val="28"/>
           <w:lang w:eastAsia="zh-CN" w:bidi="th-TH"/>
         </w:rPr>
-        <w:t xml:space="preserve">id (string): id of each video. Also noted as video_id and URL in some of the datasets. </w:t>
+        <w:t xml:space="preserve">id (string): id of each video. </w:t>
+      </w:r>
+      <w:proofErr w:type="gramStart"/>
+      <w:r>
+        <w:rPr>
+          <w:rFonts w:ascii="Garamond" w:eastAsia="Times New Roman" w:hAnsi="Garamond" w:cs="Times New Roman"/>
+          <w:sz w:val="28"/>
+          <w:szCs w:val="28"/>
+          <w:lang w:eastAsia="zh-CN" w:bidi="th-TH"/>
+        </w:rPr>
+        <w:t>Also</w:t>
+      </w:r>
+      <w:proofErr w:type="gramEnd"/>
+      <w:r>
+        <w:rPr>
+          <w:rFonts w:ascii="Garamond" w:eastAsia="Times New Roman" w:hAnsi="Garamond" w:cs="Times New Roman"/>
+          <w:sz w:val="28"/>
+          <w:szCs w:val="28"/>
+          <w:lang w:eastAsia="zh-CN" w:bidi="th-TH"/>
+        </w:rPr>
+        <w:t xml:space="preserve"> noted as </w:t>
+      </w:r>
+      <w:proofErr w:type="spellStart"/>
+      <w:r>
+        <w:rPr>
+          <w:rFonts w:ascii="Garamond" w:eastAsia="Times New Roman" w:hAnsi="Garamond" w:cs="Times New Roman"/>
+          <w:sz w:val="28"/>
+          <w:szCs w:val="28"/>
+          <w:lang w:eastAsia="zh-CN" w:bidi="th-TH"/>
+        </w:rPr>
+        <w:t>video_id</w:t>
+      </w:r>
+      <w:proofErr w:type="spellEnd"/>
+      <w:r>
+        <w:rPr>
+          <w:rFonts w:ascii="Garamond" w:eastAsia="Times New Roman" w:hAnsi="Garamond" w:cs="Times New Roman"/>
+          <w:sz w:val="28"/>
+          <w:szCs w:val="28"/>
+          <w:lang w:eastAsia="zh-CN" w:bidi="th-TH"/>
+        </w:rPr>
+        <w:t xml:space="preserve"> and URL in some of the datasets. </w:t>
       </w:r>
     </w:p>
     <w:p>
@@ -1145,6 +1966,7 @@
           <w:lang w:eastAsia="zh-CN" w:bidi="th-TH"/>
         </w:rPr>
       </w:pPr>
+      <w:proofErr w:type="spellStart"/>
       <w:r>
         <w:rPr>
           <w:rFonts w:ascii="Garamond" w:eastAsia="Times New Roman" w:hAnsi="Garamond" w:cs="Times New Roman"/>
@@ -1154,6 +1976,7 @@
         </w:rPr>
         <w:t>isAutoSynced</w:t>
       </w:r>
+      <w:proofErr w:type="spellEnd"/>
       <w:r>
         <w:rPr>
           <w:rFonts w:ascii="Garamond" w:eastAsia="Times New Roman" w:hAnsi="Garamond" w:cs="Times New Roman"/>
@@ -1188,16 +2011,76 @@
           <w:szCs w:val="28"/>
           <w:lang w:eastAsia="zh-CN" w:bidi="th-TH"/>
         </w:rPr>
-        <w:t xml:space="preserve"> Auto Sync refers to automatic syncing of audios and visuals. If a video is auto synced in Youtube, then the video uploader syncs both on Youtube. </w:t>
-      </w:r>
-      <w:r>
-        <w:rPr>
-          <w:rFonts w:ascii="Garamond" w:eastAsia="Times New Roman" w:hAnsi="Garamond" w:cs="Times New Roman"/>
-          <w:sz w:val="28"/>
-          <w:szCs w:val="28"/>
-          <w:lang w:eastAsia="zh-CN" w:bidi="th-TH"/>
-        </w:rPr>
-        <w:t>67% false. 1% true. Otherwise NaN.</w:t>
+        <w:t xml:space="preserve"> Auto Sync refers to automatic syncing of audios and visuals. If a video is auto synced in </w:t>
+      </w:r>
+      <w:proofErr w:type="spellStart"/>
+      <w:r>
+        <w:rPr>
+          <w:rFonts w:ascii="Garamond" w:eastAsia="Times New Roman" w:hAnsi="Garamond" w:cs="Times New Roman"/>
+          <w:sz w:val="28"/>
+          <w:szCs w:val="28"/>
+          <w:lang w:eastAsia="zh-CN" w:bidi="th-TH"/>
+        </w:rPr>
+        <w:t>Youtube</w:t>
+      </w:r>
+      <w:proofErr w:type="spellEnd"/>
+      <w:r>
+        <w:rPr>
+          <w:rFonts w:ascii="Garamond" w:eastAsia="Times New Roman" w:hAnsi="Garamond" w:cs="Times New Roman"/>
+          <w:sz w:val="28"/>
+          <w:szCs w:val="28"/>
+          <w:lang w:eastAsia="zh-CN" w:bidi="th-TH"/>
+        </w:rPr>
+        <w:t xml:space="preserve">, then the video uploader syncs both on </w:t>
+      </w:r>
+      <w:proofErr w:type="spellStart"/>
+      <w:r>
+        <w:rPr>
+          <w:rFonts w:ascii="Garamond" w:eastAsia="Times New Roman" w:hAnsi="Garamond" w:cs="Times New Roman"/>
+          <w:sz w:val="28"/>
+          <w:szCs w:val="28"/>
+          <w:lang w:eastAsia="zh-CN" w:bidi="th-TH"/>
+        </w:rPr>
+        <w:t>Youtube</w:t>
+      </w:r>
+      <w:proofErr w:type="spellEnd"/>
+      <w:r>
+        <w:rPr>
+          <w:rFonts w:ascii="Garamond" w:eastAsia="Times New Roman" w:hAnsi="Garamond" w:cs="Times New Roman"/>
+          <w:sz w:val="28"/>
+          <w:szCs w:val="28"/>
+          <w:lang w:eastAsia="zh-CN" w:bidi="th-TH"/>
+        </w:rPr>
+        <w:t xml:space="preserve">. </w:t>
+      </w:r>
+      <w:r>
+        <w:rPr>
+          <w:rFonts w:ascii="Garamond" w:eastAsia="Times New Roman" w:hAnsi="Garamond" w:cs="Times New Roman"/>
+          <w:sz w:val="28"/>
+          <w:szCs w:val="28"/>
+          <w:lang w:eastAsia="zh-CN" w:bidi="th-TH"/>
+        </w:rPr>
+        <w:t xml:space="preserve">67% false. 1% true. Otherwise </w:t>
+      </w:r>
+      <w:proofErr w:type="spellStart"/>
+      <w:r>
+        <w:rPr>
+          <w:rFonts w:ascii="Garamond" w:eastAsia="Times New Roman" w:hAnsi="Garamond" w:cs="Times New Roman"/>
+          <w:sz w:val="28"/>
+          <w:szCs w:val="28"/>
+          <w:lang w:eastAsia="zh-CN" w:bidi="th-TH"/>
+        </w:rPr>
+        <w:t>NaN</w:t>
+      </w:r>
+      <w:proofErr w:type="spellEnd"/>
+      <w:r>
+        <w:rPr>
+          <w:rFonts w:ascii="Garamond" w:eastAsia="Times New Roman" w:hAnsi="Garamond" w:cs="Times New Roman"/>
+          <w:sz w:val="28"/>
+          <w:szCs w:val="28"/>
+          <w:lang w:eastAsia="zh-CN" w:bidi="th-TH"/>
+        </w:rPr>
+        <w:t>.</w:t>
       </w:r>
     </w:p>
     <w:p>
@@ -1270,7 +2153,27 @@
           <w:szCs w:val="28"/>
           <w:lang w:eastAsia="zh-CN" w:bidi="th-TH"/>
         </w:rPr>
-        <w:t>: Is the video licensed by Youtube or Creative Common?</w:t>
+        <w:t xml:space="preserve">: Is the video licensed by </w:t>
+      </w:r>
+      <w:proofErr w:type="spellStart"/>
+      <w:r>
+        <w:rPr>
+          <w:rFonts w:ascii="Garamond" w:eastAsia="Times New Roman" w:hAnsi="Garamond" w:cs="Times New Roman"/>
+          <w:sz w:val="28"/>
+          <w:szCs w:val="28"/>
+          <w:lang w:eastAsia="zh-CN" w:bidi="th-TH"/>
+        </w:rPr>
+        <w:t>Youtube</w:t>
+      </w:r>
+      <w:proofErr w:type="spellEnd"/>
+      <w:r>
+        <w:rPr>
+          <w:rFonts w:ascii="Garamond" w:eastAsia="Times New Roman" w:hAnsi="Garamond" w:cs="Times New Roman"/>
+          <w:sz w:val="28"/>
+          <w:szCs w:val="28"/>
+          <w:lang w:eastAsia="zh-CN" w:bidi="th-TH"/>
+        </w:rPr>
+        <w:t xml:space="preserve"> or Creative Common?</w:t>
       </w:r>
       <w:r>
         <w:rPr>
@@ -1288,7 +2191,27 @@
           <w:szCs w:val="28"/>
           <w:lang w:eastAsia="zh-CN" w:bidi="th-TH"/>
         </w:rPr>
-        <w:t>99% by Youtube.</w:t>
+        <w:t xml:space="preserve">99% by </w:t>
+      </w:r>
+      <w:proofErr w:type="spellStart"/>
+      <w:r>
+        <w:rPr>
+          <w:rFonts w:ascii="Garamond" w:eastAsia="Times New Roman" w:hAnsi="Garamond" w:cs="Times New Roman"/>
+          <w:sz w:val="28"/>
+          <w:szCs w:val="28"/>
+          <w:lang w:eastAsia="zh-CN" w:bidi="th-TH"/>
+        </w:rPr>
+        <w:t>Youtube</w:t>
+      </w:r>
+      <w:proofErr w:type="spellEnd"/>
+      <w:r>
+        <w:rPr>
+          <w:rFonts w:ascii="Garamond" w:eastAsia="Times New Roman" w:hAnsi="Garamond" w:cs="Times New Roman"/>
+          <w:sz w:val="28"/>
+          <w:szCs w:val="28"/>
+          <w:lang w:eastAsia="zh-CN" w:bidi="th-TH"/>
+        </w:rPr>
+        <w:t>.</w:t>
       </w:r>
     </w:p>
     <w:p>
@@ -1304,14 +2227,25 @@
           <w:lang w:eastAsia="zh-CN" w:bidi="th-TH"/>
         </w:rPr>
       </w:pPr>
-      <w:r>
-        <w:rPr>
-          <w:rFonts w:ascii="Garamond" w:eastAsia="Times New Roman" w:hAnsi="Garamond" w:cs="Times New Roman"/>
-          <w:sz w:val="28"/>
-          <w:szCs w:val="28"/>
-          <w:lang w:eastAsia="zh-CN" w:bidi="th-TH"/>
-        </w:rPr>
-        <w:t>likeCount (number)</w:t>
+      <w:proofErr w:type="spellStart"/>
+      <w:r>
+        <w:rPr>
+          <w:rFonts w:ascii="Garamond" w:eastAsia="Times New Roman" w:hAnsi="Garamond" w:cs="Times New Roman"/>
+          <w:sz w:val="28"/>
+          <w:szCs w:val="28"/>
+          <w:lang w:eastAsia="zh-CN" w:bidi="th-TH"/>
+        </w:rPr>
+        <w:t>likeCount</w:t>
+      </w:r>
+      <w:proofErr w:type="spellEnd"/>
+      <w:r>
+        <w:rPr>
+          <w:rFonts w:ascii="Garamond" w:eastAsia="Times New Roman" w:hAnsi="Garamond" w:cs="Times New Roman"/>
+          <w:sz w:val="28"/>
+          <w:szCs w:val="28"/>
+          <w:lang w:eastAsia="zh-CN" w:bidi="th-TH"/>
+        </w:rPr>
+        <w:t xml:space="preserve"> (number)</w:t>
       </w:r>
       <w:r>
         <w:rPr>
@@ -1354,14 +2288,25 @@
           <w:lang w:eastAsia="zh-CN" w:bidi="th-TH"/>
         </w:rPr>
       </w:pPr>
-      <w:r>
-        <w:rPr>
-          <w:rFonts w:ascii="Garamond" w:eastAsia="Times New Roman" w:hAnsi="Garamond" w:cs="Times New Roman"/>
-          <w:sz w:val="28"/>
-          <w:szCs w:val="28"/>
-          <w:lang w:eastAsia="zh-CN" w:bidi="th-TH"/>
-        </w:rPr>
-        <w:t>publicStatsViewable (Boolean)</w:t>
+      <w:proofErr w:type="spellStart"/>
+      <w:r>
+        <w:rPr>
+          <w:rFonts w:ascii="Garamond" w:eastAsia="Times New Roman" w:hAnsi="Garamond" w:cs="Times New Roman"/>
+          <w:sz w:val="28"/>
+          <w:szCs w:val="28"/>
+          <w:lang w:eastAsia="zh-CN" w:bidi="th-TH"/>
+        </w:rPr>
+        <w:t>publicStatsViewable</w:t>
+      </w:r>
+      <w:proofErr w:type="spellEnd"/>
+      <w:r>
+        <w:rPr>
+          <w:rFonts w:ascii="Garamond" w:eastAsia="Times New Roman" w:hAnsi="Garamond" w:cs="Times New Roman"/>
+          <w:sz w:val="28"/>
+          <w:szCs w:val="28"/>
+          <w:lang w:eastAsia="zh-CN" w:bidi="th-TH"/>
+        </w:rPr>
+        <w:t xml:space="preserve"> (Boolean)</w:t>
       </w:r>
       <w:r>
         <w:rPr>
@@ -1411,7 +2356,27 @@
           <w:szCs w:val="28"/>
           <w:lang w:eastAsia="zh-CN" w:bidi="th-TH"/>
         </w:rPr>
-        <w:t>'publishedAt'</w:t>
+        <w:t>'</w:t>
+      </w:r>
+      <w:proofErr w:type="spellStart"/>
+      <w:r>
+        <w:rPr>
+          <w:rFonts w:ascii="Garamond" w:hAnsi="Garamond" w:cs="Times New Roman"/>
+          <w:sz w:val="28"/>
+          <w:szCs w:val="28"/>
+          <w:lang w:eastAsia="zh-CN" w:bidi="th-TH"/>
+        </w:rPr>
+        <w:t>publishedAt</w:t>
+      </w:r>
+      <w:proofErr w:type="spellEnd"/>
+      <w:r>
+        <w:rPr>
+          <w:rFonts w:ascii="Garamond" w:hAnsi="Garamond" w:cs="Times New Roman"/>
+          <w:sz w:val="28"/>
+          <w:szCs w:val="28"/>
+          <w:lang w:eastAsia="zh-CN" w:bidi="th-TH"/>
+        </w:rPr>
+        <w:t>'</w:t>
       </w:r>
       <w:r>
         <w:rPr>
@@ -1511,7 +2476,27 @@
           <w:szCs w:val="28"/>
           <w:lang w:eastAsia="zh-CN" w:bidi="th-TH"/>
         </w:rPr>
-        <w:t>'relevantTopicIds'</w:t>
+        <w:t>'</w:t>
+      </w:r>
+      <w:proofErr w:type="spellStart"/>
+      <w:r>
+        <w:rPr>
+          <w:rFonts w:ascii="Garamond" w:hAnsi="Garamond" w:cs="Times New Roman"/>
+          <w:sz w:val="28"/>
+          <w:szCs w:val="28"/>
+          <w:lang w:eastAsia="zh-CN" w:bidi="th-TH"/>
+        </w:rPr>
+        <w:t>relevantTopicIds</w:t>
+      </w:r>
+      <w:proofErr w:type="spellEnd"/>
+      <w:r>
+        <w:rPr>
+          <w:rFonts w:ascii="Garamond" w:hAnsi="Garamond" w:cs="Times New Roman"/>
+          <w:sz w:val="28"/>
+          <w:szCs w:val="28"/>
+          <w:lang w:eastAsia="zh-CN" w:bidi="th-TH"/>
+        </w:rPr>
+        <w:t>'</w:t>
       </w:r>
       <w:r>
         <w:rPr>
@@ -1529,7 +2514,27 @@
           <w:szCs w:val="28"/>
           <w:lang w:eastAsia="zh-CN" w:bidi="th-TH"/>
         </w:rPr>
-        <w:t>: Topic ids created by Youtube based on knowledge graph.</w:t>
+        <w:t xml:space="preserve">: Topic ids created by </w:t>
+      </w:r>
+      <w:proofErr w:type="spellStart"/>
+      <w:r>
+        <w:rPr>
+          <w:rFonts w:ascii="Garamond" w:hAnsi="Garamond" w:cs="Times New Roman"/>
+          <w:sz w:val="28"/>
+          <w:szCs w:val="28"/>
+          <w:lang w:eastAsia="zh-CN" w:bidi="th-TH"/>
+        </w:rPr>
+        <w:t>Youtube</w:t>
+      </w:r>
+      <w:proofErr w:type="spellEnd"/>
+      <w:r>
+        <w:rPr>
+          <w:rFonts w:ascii="Garamond" w:hAnsi="Garamond" w:cs="Times New Roman"/>
+          <w:sz w:val="28"/>
+          <w:szCs w:val="28"/>
+          <w:lang w:eastAsia="zh-CN" w:bidi="th-TH"/>
+        </w:rPr>
+        <w:t xml:space="preserve"> based on knowledge graph.</w:t>
       </w:r>
     </w:p>
     <w:p>
@@ -1679,7 +2684,27 @@
           <w:szCs w:val="28"/>
           <w:lang w:eastAsia="zh-CN" w:bidi="th-TH"/>
         </w:rPr>
-        <w:t>'topicIds'</w:t>
+        <w:t>'</w:t>
+      </w:r>
+      <w:proofErr w:type="spellStart"/>
+      <w:r>
+        <w:rPr>
+          <w:rFonts w:ascii="Garamond" w:hAnsi="Garamond" w:cs="Times New Roman"/>
+          <w:sz w:val="28"/>
+          <w:szCs w:val="28"/>
+          <w:lang w:eastAsia="zh-CN" w:bidi="th-TH"/>
+        </w:rPr>
+        <w:t>topicIds</w:t>
+      </w:r>
+      <w:proofErr w:type="spellEnd"/>
+      <w:r>
+        <w:rPr>
+          <w:rFonts w:ascii="Garamond" w:hAnsi="Garamond" w:cs="Times New Roman"/>
+          <w:sz w:val="28"/>
+          <w:szCs w:val="28"/>
+          <w:lang w:eastAsia="zh-CN" w:bidi="th-TH"/>
+        </w:rPr>
+        <w:t>'</w:t>
       </w:r>
       <w:r>
         <w:rPr>
@@ -1706,8 +2731,19 @@
           <w:szCs w:val="28"/>
           <w:lang w:eastAsia="zh-CN" w:bidi="th-TH"/>
         </w:rPr>
-        <w:t xml:space="preserve"> All except 3 are NaN</w:t>
-      </w:r>
+        <w:t xml:space="preserve"> All except 3 are </w:t>
+      </w:r>
+      <w:proofErr w:type="spellStart"/>
+      <w:r>
+        <w:rPr>
+          <w:rFonts w:ascii="Garamond" w:hAnsi="Garamond" w:cs="Times New Roman"/>
+          <w:sz w:val="28"/>
+          <w:szCs w:val="28"/>
+          <w:lang w:eastAsia="zh-CN" w:bidi="th-TH"/>
+        </w:rPr>
+        <w:t>NaN</w:t>
+      </w:r>
+      <w:proofErr w:type="spellEnd"/>
     </w:p>
     <w:p>
       <w:pPr>
@@ -1729,7 +2765,27 @@
           <w:szCs w:val="28"/>
           <w:lang w:eastAsia="zh-CN" w:bidi="th-TH"/>
         </w:rPr>
-        <w:t>'trackKind'</w:t>
+        <w:t>'</w:t>
+      </w:r>
+      <w:proofErr w:type="spellStart"/>
+      <w:r>
+        <w:rPr>
+          <w:rFonts w:ascii="Garamond" w:hAnsi="Garamond" w:cs="Times New Roman"/>
+          <w:sz w:val="28"/>
+          <w:szCs w:val="28"/>
+          <w:lang w:eastAsia="zh-CN" w:bidi="th-TH"/>
+        </w:rPr>
+        <w:t>trackKind</w:t>
+      </w:r>
+      <w:proofErr w:type="spellEnd"/>
+      <w:r>
+        <w:rPr>
+          <w:rFonts w:ascii="Garamond" w:hAnsi="Garamond" w:cs="Times New Roman"/>
+          <w:sz w:val="28"/>
+          <w:szCs w:val="28"/>
+          <w:lang w:eastAsia="zh-CN" w:bidi="th-TH"/>
+        </w:rPr>
+        <w:t>'</w:t>
       </w:r>
       <w:r>
         <w:rPr>
@@ -1841,7 +2897,27 @@
           <w:szCs w:val="28"/>
           <w:lang w:eastAsia="zh-CN" w:bidi="th-TH"/>
         </w:rPr>
-        <w:t>'viewCount (number)</w:t>
+        <w:t>'</w:t>
+      </w:r>
+      <w:proofErr w:type="spellStart"/>
+      <w:r>
+        <w:rPr>
+          <w:rFonts w:ascii="Garamond" w:hAnsi="Garamond" w:cs="Times New Roman"/>
+          <w:sz w:val="28"/>
+          <w:szCs w:val="28"/>
+          <w:lang w:eastAsia="zh-CN" w:bidi="th-TH"/>
+        </w:rPr>
+        <w:t>viewCount</w:t>
+      </w:r>
+      <w:proofErr w:type="spellEnd"/>
+      <w:r>
+        <w:rPr>
+          <w:rFonts w:ascii="Garamond" w:hAnsi="Garamond" w:cs="Times New Roman"/>
+          <w:sz w:val="28"/>
+          <w:szCs w:val="28"/>
+          <w:lang w:eastAsia="zh-CN" w:bidi="th-TH"/>
+        </w:rPr>
+        <w:t xml:space="preserve"> (number)</w:t>
       </w:r>
       <w:r>
         <w:rPr>
@@ -1883,34 +2959,27 @@
           <w:szCs w:val="28"/>
           <w:lang w:eastAsia="zh-CN" w:bidi="th-TH"/>
         </w:rPr>
-        <w:t>'video_duration</w:t>
-      </w:r>
-      <w:r>
-        <w:rPr>
-          <w:rFonts w:ascii="Garamond" w:hAnsi="Garamond" w:cs="Times New Roman"/>
-          <w:sz w:val="28"/>
-          <w:szCs w:val="28"/>
-          <w:lang w:eastAsia="zh-CN" w:bidi="th-TH"/>
-        </w:rPr>
-        <w:t xml:space="preserve"> (</w:t>
-      </w:r>
-      <w:r>
-        <w:rPr>
-          <w:rFonts w:ascii="Garamond" w:hAnsi="Garamond" w:cs="Times New Roman"/>
-          <w:sz w:val="28"/>
-          <w:szCs w:val="28"/>
-          <w:lang w:eastAsia="zh-CN" w:bidi="th-TH"/>
-        </w:rPr>
-        <w:t>text, numbe</w:t>
-      </w:r>
-      <w:r>
-        <w:rPr>
-          <w:rFonts w:ascii="Garamond" w:hAnsi="Garamond" w:cs="Times New Roman"/>
-          <w:sz w:val="28"/>
-          <w:szCs w:val="28"/>
-          <w:lang w:eastAsia="zh-CN" w:bidi="th-TH"/>
-        </w:rPr>
-        <w:t>r)</w:t>
+        <w:t>'</w:t>
+      </w:r>
+      <w:proofErr w:type="spellStart"/>
+      <w:r>
+        <w:rPr>
+          <w:rFonts w:ascii="Garamond" w:hAnsi="Garamond" w:cs="Times New Roman"/>
+          <w:sz w:val="28"/>
+          <w:szCs w:val="28"/>
+          <w:lang w:eastAsia="zh-CN" w:bidi="th-TH"/>
+        </w:rPr>
+        <w:t>video_duration</w:t>
+      </w:r>
+      <w:proofErr w:type="spellEnd"/>
+      <w:r>
+        <w:rPr>
+          <w:rFonts w:ascii="Garamond" w:hAnsi="Garamond" w:cs="Times New Roman"/>
+          <w:sz w:val="28"/>
+          <w:szCs w:val="28"/>
+          <w:lang w:eastAsia="zh-CN" w:bidi="th-TH"/>
+        </w:rPr>
+        <w:t xml:space="preserve"> (text, number)</w:t>
       </w:r>
       <w:r>
         <w:rPr>
@@ -1942,7 +3011,27 @@
           <w:szCs w:val="28"/>
           <w:lang w:eastAsia="zh-CN" w:bidi="th-TH"/>
         </w:rPr>
-        <w:t>'word_unique (</w:t>
+        <w:t>'</w:t>
+      </w:r>
+      <w:proofErr w:type="spellStart"/>
+      <w:r>
+        <w:rPr>
+          <w:rFonts w:ascii="Garamond" w:hAnsi="Garamond" w:cs="Times New Roman"/>
+          <w:sz w:val="28"/>
+          <w:szCs w:val="28"/>
+          <w:lang w:eastAsia="zh-CN" w:bidi="th-TH"/>
+        </w:rPr>
+        <w:t>word_unique</w:t>
+      </w:r>
+      <w:proofErr w:type="spellEnd"/>
+      <w:r>
+        <w:rPr>
+          <w:rFonts w:ascii="Garamond" w:hAnsi="Garamond" w:cs="Times New Roman"/>
+          <w:sz w:val="28"/>
+          <w:szCs w:val="28"/>
+          <w:lang w:eastAsia="zh-CN" w:bidi="th-TH"/>
+        </w:rPr>
+        <w:t xml:space="preserve"> (</w:t>
       </w:r>
       <w:r>
         <w:rPr>
@@ -1978,7 +3067,27 @@
           <w:szCs w:val="28"/>
           <w:lang w:eastAsia="zh-CN" w:bidi="th-TH"/>
         </w:rPr>
-        <w:t xml:space="preserve">: Number of unique words in the </w:t>
+        <w:t xml:space="preserve">: </w:t>
+      </w:r>
+      <w:proofErr w:type="spellStart"/>
+      <w:r>
+        <w:rPr>
+          <w:rFonts w:ascii="Garamond" w:hAnsi="Garamond" w:cs="Times New Roman"/>
+          <w:sz w:val="28"/>
+          <w:szCs w:val="28"/>
+          <w:lang w:eastAsia="zh-CN" w:bidi="th-TH"/>
+        </w:rPr>
+        <w:t>Number</w:t>
+      </w:r>
+      <w:proofErr w:type="spellEnd"/>
+      <w:r>
+        <w:rPr>
+          <w:rFonts w:ascii="Garamond" w:hAnsi="Garamond" w:cs="Times New Roman"/>
+          <w:sz w:val="28"/>
+          <w:szCs w:val="28"/>
+          <w:lang w:eastAsia="zh-CN" w:bidi="th-TH"/>
+        </w:rPr>
+        <w:t xml:space="preserve"> of unique words in the </w:t>
       </w:r>
       <w:r>
         <w:rPr>
@@ -2010,7 +3119,47 @@
           <w:szCs w:val="28"/>
           <w:lang w:eastAsia="zh-CN" w:bidi="th-TH"/>
         </w:rPr>
-        <w:t xml:space="preserve">If the description begins with http://www….., word_count is automatically set to 0. </w:t>
+        <w:t>If the description begins with http://www</w:t>
+      </w:r>
+      <w:proofErr w:type="gramStart"/>
+      <w:r>
+        <w:rPr>
+          <w:rFonts w:ascii="Garamond" w:hAnsi="Garamond" w:cs="Times New Roman"/>
+          <w:sz w:val="28"/>
+          <w:szCs w:val="28"/>
+          <w:lang w:eastAsia="zh-CN" w:bidi="th-TH"/>
+        </w:rPr>
+        <w:t>…..</w:t>
+      </w:r>
+      <w:proofErr w:type="gramEnd"/>
+      <w:r>
+        <w:rPr>
+          <w:rFonts w:ascii="Garamond" w:hAnsi="Garamond" w:cs="Times New Roman"/>
+          <w:sz w:val="28"/>
+          <w:szCs w:val="28"/>
+          <w:lang w:eastAsia="zh-CN" w:bidi="th-TH"/>
+        </w:rPr>
+        <w:t xml:space="preserve">, </w:t>
+      </w:r>
+      <w:proofErr w:type="spellStart"/>
+      <w:r>
+        <w:rPr>
+          <w:rFonts w:ascii="Garamond" w:hAnsi="Garamond" w:cs="Times New Roman"/>
+          <w:sz w:val="28"/>
+          <w:szCs w:val="28"/>
+          <w:lang w:eastAsia="zh-CN" w:bidi="th-TH"/>
+        </w:rPr>
+        <w:t>word_count</w:t>
+      </w:r>
+      <w:proofErr w:type="spellEnd"/>
+      <w:r>
+        <w:rPr>
+          <w:rFonts w:ascii="Garamond" w:hAnsi="Garamond" w:cs="Times New Roman"/>
+          <w:sz w:val="28"/>
+          <w:szCs w:val="28"/>
+          <w:lang w:eastAsia="zh-CN" w:bidi="th-TH"/>
+        </w:rPr>
+        <w:t xml:space="preserve"> is automatically set to 0. </w:t>
       </w:r>
     </w:p>
     <w:p>
@@ -2033,7 +3182,27 @@
           <w:szCs w:val="28"/>
           <w:lang w:eastAsia="zh-CN" w:bidi="th-TH"/>
         </w:rPr>
-        <w:t>'transition_words (number)</w:t>
+        <w:t>'</w:t>
+      </w:r>
+      <w:proofErr w:type="spellStart"/>
+      <w:r>
+        <w:rPr>
+          <w:rFonts w:ascii="Garamond" w:hAnsi="Garamond" w:cs="Times New Roman"/>
+          <w:sz w:val="28"/>
+          <w:szCs w:val="28"/>
+          <w:lang w:eastAsia="zh-CN" w:bidi="th-TH"/>
+        </w:rPr>
+        <w:t>transition_words</w:t>
+      </w:r>
+      <w:proofErr w:type="spellEnd"/>
+      <w:r>
+        <w:rPr>
+          <w:rFonts w:ascii="Garamond" w:hAnsi="Garamond" w:cs="Times New Roman"/>
+          <w:sz w:val="28"/>
+          <w:szCs w:val="28"/>
+          <w:lang w:eastAsia="zh-CN" w:bidi="th-TH"/>
+        </w:rPr>
+        <w:t xml:space="preserve"> (number)</w:t>
       </w:r>
       <w:r>
         <w:rPr>
@@ -2060,7 +3229,27 @@
           <w:szCs w:val="28"/>
           <w:lang w:eastAsia="zh-CN" w:bidi="th-TH"/>
         </w:rPr>
-        <w:t xml:space="preserve"> Number of transition words (think: and, so, but, however, etc.) in the description of the video.</w:t>
+        <w:t xml:space="preserve"> </w:t>
+      </w:r>
+      <w:proofErr w:type="spellStart"/>
+      <w:r>
+        <w:rPr>
+          <w:rFonts w:ascii="Garamond" w:hAnsi="Garamond" w:cs="Times New Roman"/>
+          <w:sz w:val="28"/>
+          <w:szCs w:val="28"/>
+          <w:lang w:eastAsia="zh-CN" w:bidi="th-TH"/>
+        </w:rPr>
+        <w:t>Number</w:t>
+      </w:r>
+      <w:proofErr w:type="spellEnd"/>
+      <w:r>
+        <w:rPr>
+          <w:rFonts w:ascii="Garamond" w:hAnsi="Garamond" w:cs="Times New Roman"/>
+          <w:sz w:val="28"/>
+          <w:szCs w:val="28"/>
+          <w:lang w:eastAsia="zh-CN" w:bidi="th-TH"/>
+        </w:rPr>
+        <w:t xml:space="preserve"> of transition words (think: and, so, but, however, etc.) in the description of the video.</w:t>
       </w:r>
     </w:p>
     <w:p>
@@ -2083,7 +3272,47 @@
           <w:szCs w:val="28"/>
           <w:lang w:eastAsia="zh-CN" w:bidi="th-TH"/>
         </w:rPr>
-        <w:t xml:space="preserve">If the description begins with http://www….., word_count is automatically set to 0. </w:t>
+        <w:t>If the description begins with http://www</w:t>
+      </w:r>
+      <w:proofErr w:type="gramStart"/>
+      <w:r>
+        <w:rPr>
+          <w:rFonts w:ascii="Garamond" w:hAnsi="Garamond" w:cs="Times New Roman"/>
+          <w:sz w:val="28"/>
+          <w:szCs w:val="28"/>
+          <w:lang w:eastAsia="zh-CN" w:bidi="th-TH"/>
+        </w:rPr>
+        <w:t>…..</w:t>
+      </w:r>
+      <w:proofErr w:type="gramEnd"/>
+      <w:r>
+        <w:rPr>
+          <w:rFonts w:ascii="Garamond" w:hAnsi="Garamond" w:cs="Times New Roman"/>
+          <w:sz w:val="28"/>
+          <w:szCs w:val="28"/>
+          <w:lang w:eastAsia="zh-CN" w:bidi="th-TH"/>
+        </w:rPr>
+        <w:t xml:space="preserve">, </w:t>
+      </w:r>
+      <w:proofErr w:type="spellStart"/>
+      <w:r>
+        <w:rPr>
+          <w:rFonts w:ascii="Garamond" w:hAnsi="Garamond" w:cs="Times New Roman"/>
+          <w:sz w:val="28"/>
+          <w:szCs w:val="28"/>
+          <w:lang w:eastAsia="zh-CN" w:bidi="th-TH"/>
+        </w:rPr>
+        <w:t>word_count</w:t>
+      </w:r>
+      <w:proofErr w:type="spellEnd"/>
+      <w:r>
+        <w:rPr>
+          <w:rFonts w:ascii="Garamond" w:hAnsi="Garamond" w:cs="Times New Roman"/>
+          <w:sz w:val="28"/>
+          <w:szCs w:val="28"/>
+          <w:lang w:eastAsia="zh-CN" w:bidi="th-TH"/>
+        </w:rPr>
+        <w:t xml:space="preserve"> is automatically set to 0. </w:t>
       </w:r>
     </w:p>
     <w:p>
@@ -2130,16 +3359,27 @@
           <w:szCs w:val="28"/>
           <w:lang w:eastAsia="zh-CN" w:bidi="th-TH"/>
         </w:rPr>
-        <w:t>'summary_words (number)</w:t>
-      </w:r>
-      <w:r>
-        <w:rPr>
-          <w:rFonts w:ascii="Garamond" w:hAnsi="Garamond" w:cs="Times New Roman"/>
-          <w:sz w:val="28"/>
-          <w:szCs w:val="28"/>
-          <w:lang w:eastAsia="zh-CN" w:bidi="th-TH"/>
-        </w:rPr>
-        <w:t>**</w:t>
+        <w:t>'</w:t>
+      </w:r>
+      <w:proofErr w:type="spellStart"/>
+      <w:r>
+        <w:rPr>
+          <w:rFonts w:ascii="Garamond" w:hAnsi="Garamond" w:cs="Times New Roman"/>
+          <w:sz w:val="28"/>
+          <w:szCs w:val="28"/>
+          <w:lang w:eastAsia="zh-CN" w:bidi="th-TH"/>
+        </w:rPr>
+        <w:t>summary_words</w:t>
+      </w:r>
+      <w:proofErr w:type="spellEnd"/>
+      <w:r>
+        <w:rPr>
+          <w:rFonts w:ascii="Garamond" w:hAnsi="Garamond" w:cs="Times New Roman"/>
+          <w:sz w:val="28"/>
+          <w:szCs w:val="28"/>
+          <w:lang w:eastAsia="zh-CN" w:bidi="th-TH"/>
+        </w:rPr>
+        <w:t xml:space="preserve"> (number)**</w:t>
       </w:r>
       <w:r>
         <w:rPr>
@@ -2172,25 +3412,27 @@
           <w:szCs w:val="28"/>
           <w:lang w:eastAsia="zh-CN" w:bidi="th-TH"/>
         </w:rPr>
-        <w:t>'active_verb' (number)</w:t>
-      </w:r>
-      <w:r>
-        <w:rPr>
-          <w:rFonts w:ascii="Garamond" w:hAnsi="Garamond" w:cs="Times New Roman"/>
-          <w:sz w:val="28"/>
-          <w:szCs w:val="28"/>
-          <w:lang w:eastAsia="zh-CN" w:bidi="th-TH"/>
-        </w:rPr>
-        <w:t>**</w:t>
-      </w:r>
-      <w:r>
-        <w:rPr>
-          <w:rFonts w:ascii="Garamond" w:hAnsi="Garamond" w:cs="Times New Roman"/>
-          <w:sz w:val="28"/>
-          <w:szCs w:val="28"/>
-          <w:lang w:eastAsia="zh-CN" w:bidi="th-TH"/>
-        </w:rPr>
-        <w:t>: How many active verbs appear in the description</w:t>
+        <w:t>'</w:t>
+      </w:r>
+      <w:proofErr w:type="spellStart"/>
+      <w:r>
+        <w:rPr>
+          <w:rFonts w:ascii="Garamond" w:hAnsi="Garamond" w:cs="Times New Roman"/>
+          <w:sz w:val="28"/>
+          <w:szCs w:val="28"/>
+          <w:lang w:eastAsia="zh-CN" w:bidi="th-TH"/>
+        </w:rPr>
+        <w:t>active_verb</w:t>
+      </w:r>
+      <w:proofErr w:type="spellEnd"/>
+      <w:r>
+        <w:rPr>
+          <w:rFonts w:ascii="Garamond" w:hAnsi="Garamond" w:cs="Times New Roman"/>
+          <w:sz w:val="28"/>
+          <w:szCs w:val="28"/>
+          <w:lang w:eastAsia="zh-CN" w:bidi="th-TH"/>
+        </w:rPr>
+        <w:t>' (number)**: How many active verbs appear in the description</w:t>
       </w:r>
     </w:p>
     <w:p>
@@ -2214,7 +3456,27 @@
           <w:szCs w:val="28"/>
           <w:lang w:eastAsia="zh-CN" w:bidi="th-TH"/>
         </w:rPr>
-        <w:t> 'sentence_count'</w:t>
+        <w:t> '</w:t>
+      </w:r>
+      <w:proofErr w:type="spellStart"/>
+      <w:r>
+        <w:rPr>
+          <w:rFonts w:ascii="Garamond" w:hAnsi="Garamond" w:cs="Times New Roman"/>
+          <w:sz w:val="28"/>
+          <w:szCs w:val="28"/>
+          <w:lang w:eastAsia="zh-CN" w:bidi="th-TH"/>
+        </w:rPr>
+        <w:t>sentence_count</w:t>
+      </w:r>
+      <w:proofErr w:type="spellEnd"/>
+      <w:r>
+        <w:rPr>
+          <w:rFonts w:ascii="Garamond" w:hAnsi="Garamond" w:cs="Times New Roman"/>
+          <w:sz w:val="28"/>
+          <w:szCs w:val="28"/>
+          <w:lang w:eastAsia="zh-CN" w:bidi="th-TH"/>
+        </w:rPr>
+        <w:t>'</w:t>
       </w:r>
       <w:r>
         <w:rPr>
@@ -2298,16 +3560,27 @@
           <w:szCs w:val="28"/>
           <w:lang w:eastAsia="zh-CN" w:bidi="th-TH"/>
         </w:rPr>
-        <w:t xml:space="preserve">'word_count' (number) **: How many words appear in the description. </w:t>
-      </w:r>
-      <w:r>
-        <w:rPr>
-          <w:rFonts w:ascii="Garamond" w:hAnsi="Garamond" w:cs="Times New Roman"/>
-          <w:sz w:val="28"/>
-          <w:szCs w:val="28"/>
-          <w:lang w:eastAsia="zh-CN" w:bidi="th-TH"/>
-        </w:rPr>
-        <w:t xml:space="preserve">This is calculated using Python library.  </w:t>
+        <w:t>'</w:t>
+      </w:r>
+      <w:proofErr w:type="spellStart"/>
+      <w:r>
+        <w:rPr>
+          <w:rFonts w:ascii="Garamond" w:hAnsi="Garamond" w:cs="Times New Roman"/>
+          <w:sz w:val="28"/>
+          <w:szCs w:val="28"/>
+          <w:lang w:eastAsia="zh-CN" w:bidi="th-TH"/>
+        </w:rPr>
+        <w:t>word_count</w:t>
+      </w:r>
+      <w:proofErr w:type="spellEnd"/>
+      <w:r>
+        <w:rPr>
+          <w:rFonts w:ascii="Garamond" w:hAnsi="Garamond" w:cs="Times New Roman"/>
+          <w:sz w:val="28"/>
+          <w:szCs w:val="28"/>
+          <w:lang w:eastAsia="zh-CN" w:bidi="th-TH"/>
+        </w:rPr>
+        <w:t xml:space="preserve">' (number) **: How many words appear in the description. This is calculated using Python library.  </w:t>
       </w:r>
     </w:p>
     <w:p>
@@ -2351,7 +3624,47 @@
           <w:szCs w:val="28"/>
           <w:lang w:eastAsia="zh-CN" w:bidi="th-TH"/>
         </w:rPr>
-        <w:t>*** NOTE: From sentence_count and word_count, we can calculate various readability indices.</w:t>
+        <w:t xml:space="preserve">*** NOTE: From </w:t>
+      </w:r>
+      <w:proofErr w:type="spellStart"/>
+      <w:r>
+        <w:rPr>
+          <w:rFonts w:ascii="Garamond" w:hAnsi="Garamond" w:cs="Times New Roman"/>
+          <w:sz w:val="28"/>
+          <w:szCs w:val="28"/>
+          <w:lang w:eastAsia="zh-CN" w:bidi="th-TH"/>
+        </w:rPr>
+        <w:t>sentence_count</w:t>
+      </w:r>
+      <w:proofErr w:type="spellEnd"/>
+      <w:r>
+        <w:rPr>
+          <w:rFonts w:ascii="Garamond" w:hAnsi="Garamond" w:cs="Times New Roman"/>
+          <w:sz w:val="28"/>
+          <w:szCs w:val="28"/>
+          <w:lang w:eastAsia="zh-CN" w:bidi="th-TH"/>
+        </w:rPr>
+        <w:t xml:space="preserve"> and </w:t>
+      </w:r>
+      <w:proofErr w:type="spellStart"/>
+      <w:r>
+        <w:rPr>
+          <w:rFonts w:ascii="Garamond" w:hAnsi="Garamond" w:cs="Times New Roman"/>
+          <w:sz w:val="28"/>
+          <w:szCs w:val="28"/>
+          <w:lang w:eastAsia="zh-CN" w:bidi="th-TH"/>
+        </w:rPr>
+        <w:t>word_count</w:t>
+      </w:r>
+      <w:proofErr w:type="spellEnd"/>
+      <w:r>
+        <w:rPr>
+          <w:rFonts w:ascii="Garamond" w:hAnsi="Garamond" w:cs="Times New Roman"/>
+          <w:sz w:val="28"/>
+          <w:szCs w:val="28"/>
+          <w:lang w:eastAsia="zh-CN" w:bidi="th-TH"/>
+        </w:rPr>
+        <w:t>, we can calculate various readability indices.</w:t>
       </w:r>
       <w:r>
         <w:rPr>
@@ -2444,7 +3757,27 @@
           <w:szCs w:val="28"/>
           <w:lang w:eastAsia="zh-CN" w:bidi="th-TH"/>
         </w:rPr>
-        <w:t>'FleshReadingEase (number)**</w:t>
+        <w:t>'</w:t>
+      </w:r>
+      <w:proofErr w:type="spellStart"/>
+      <w:r>
+        <w:rPr>
+          <w:rFonts w:ascii="Garamond" w:hAnsi="Garamond" w:cs="Times New Roman"/>
+          <w:sz w:val="28"/>
+          <w:szCs w:val="28"/>
+          <w:lang w:eastAsia="zh-CN" w:bidi="th-TH"/>
+        </w:rPr>
+        <w:t>FleshReadingEase</w:t>
+      </w:r>
+      <w:proofErr w:type="spellEnd"/>
+      <w:r>
+        <w:rPr>
+          <w:rFonts w:ascii="Garamond" w:hAnsi="Garamond" w:cs="Times New Roman"/>
+          <w:sz w:val="28"/>
+          <w:szCs w:val="28"/>
+          <w:lang w:eastAsia="zh-CN" w:bidi="th-TH"/>
+        </w:rPr>
+        <w:t xml:space="preserve"> (number)**</w:t>
       </w:r>
       <w:r>
         <w:rPr>
@@ -2462,7 +3795,27 @@
           <w:szCs w:val="28"/>
           <w:lang w:eastAsia="zh-CN" w:bidi="th-TH"/>
         </w:rPr>
-        <w:t xml:space="preserve"> Flesch reading ease index. Measures how easy it is to read a text. </w:t>
+        <w:t xml:space="preserve"> </w:t>
+      </w:r>
+      <w:proofErr w:type="spellStart"/>
+      <w:r>
+        <w:rPr>
+          <w:rFonts w:ascii="Garamond" w:hAnsi="Garamond" w:cs="Times New Roman"/>
+          <w:sz w:val="28"/>
+          <w:szCs w:val="28"/>
+          <w:lang w:eastAsia="zh-CN" w:bidi="th-TH"/>
+        </w:rPr>
+        <w:t>Flesch</w:t>
+      </w:r>
+      <w:proofErr w:type="spellEnd"/>
+      <w:r>
+        <w:rPr>
+          <w:rFonts w:ascii="Garamond" w:hAnsi="Garamond" w:cs="Times New Roman"/>
+          <w:sz w:val="28"/>
+          <w:szCs w:val="28"/>
+          <w:lang w:eastAsia="zh-CN" w:bidi="th-TH"/>
+        </w:rPr>
+        <w:t xml:space="preserve"> reading ease index. Measures how easy it is to read a text. </w:t>
       </w:r>
       <w:r>
         <w:rPr>
@@ -2537,7 +3890,27 @@
           <w:szCs w:val="28"/>
           <w:lang w:eastAsia="zh-CN" w:bidi="th-TH"/>
         </w:rPr>
-        <w:t>'has_description'</w:t>
+        <w:t>'</w:t>
+      </w:r>
+      <w:proofErr w:type="spellStart"/>
+      <w:r>
+        <w:rPr>
+          <w:rFonts w:ascii="Garamond" w:hAnsi="Garamond" w:cs="Times New Roman"/>
+          <w:sz w:val="28"/>
+          <w:szCs w:val="28"/>
+          <w:lang w:eastAsia="zh-CN" w:bidi="th-TH"/>
+        </w:rPr>
+        <w:t>has_description</w:t>
+      </w:r>
+      <w:proofErr w:type="spellEnd"/>
+      <w:r>
+        <w:rPr>
+          <w:rFonts w:ascii="Garamond" w:hAnsi="Garamond" w:cs="Times New Roman"/>
+          <w:sz w:val="28"/>
+          <w:szCs w:val="28"/>
+          <w:lang w:eastAsia="zh-CN" w:bidi="th-TH"/>
+        </w:rPr>
+        <w:t>'</w:t>
       </w:r>
       <w:r>
         <w:rPr>
@@ -2597,7 +3970,27 @@
           <w:szCs w:val="28"/>
           <w:lang w:eastAsia="zh-CN" w:bidi="th-TH"/>
         </w:rPr>
-        <w:t>If the description contains http://, has_description is automatically set to zero even if it’s followed by an actual text, such as “</w:t>
+        <w:t xml:space="preserve">If the description contains http://, </w:t>
+      </w:r>
+      <w:proofErr w:type="spellStart"/>
+      <w:r>
+        <w:rPr>
+          <w:rFonts w:ascii="Garamond" w:hAnsi="Garamond" w:cs="Times New Roman"/>
+          <w:sz w:val="28"/>
+          <w:szCs w:val="28"/>
+          <w:lang w:eastAsia="zh-CN" w:bidi="th-TH"/>
+        </w:rPr>
+        <w:t>has_description</w:t>
+      </w:r>
+      <w:proofErr w:type="spellEnd"/>
+      <w:r>
+        <w:rPr>
+          <w:rFonts w:ascii="Garamond" w:hAnsi="Garamond" w:cs="Times New Roman"/>
+          <w:sz w:val="28"/>
+          <w:szCs w:val="28"/>
+          <w:lang w:eastAsia="zh-CN" w:bidi="th-TH"/>
+        </w:rPr>
+        <w:t xml:space="preserve"> is automatically set to zero even if it’s followed by an actual text, such as “</w:t>
       </w:r>
       <w:r>
         <w:rPr>
@@ -2607,8 +4000,9 @@
           <w:szCs w:val="18"/>
           <w:lang w:eastAsia="zh-CN" w:bidi="th-TH"/>
         </w:rPr>
-        <w:t>http://www.handwrittentutorials.com - This vid</w:t>
-      </w:r>
+        <w:t xml:space="preserve">http://www.handwrittentutorials.com - This </w:t>
+      </w:r>
+      <w:proofErr w:type="gramStart"/>
       <w:r>
         <w:rPr>
           <w:rFonts w:ascii="Helvetica Neue" w:eastAsia="Times New Roman" w:hAnsi="Helvetica Neue" w:cs="Times New Roman"/>
@@ -2617,7 +4011,28 @@
           <w:szCs w:val="18"/>
           <w:lang w:eastAsia="zh-CN" w:bidi="th-TH"/>
         </w:rPr>
-        <w:t>eo..”</w:t>
+        <w:t>vid</w:t>
+      </w:r>
+      <w:r>
+        <w:rPr>
+          <w:rFonts w:ascii="Helvetica Neue" w:eastAsia="Times New Roman" w:hAnsi="Helvetica Neue" w:cs="Times New Roman"/>
+          <w:color w:val="000000"/>
+          <w:sz w:val="18"/>
+          <w:szCs w:val="18"/>
+          <w:lang w:eastAsia="zh-CN" w:bidi="th-TH"/>
+        </w:rPr>
+        <w:t>eo..</w:t>
+      </w:r>
+      <w:proofErr w:type="gramEnd"/>
+      <w:r>
+        <w:rPr>
+          <w:rFonts w:ascii="Helvetica Neue" w:eastAsia="Times New Roman" w:hAnsi="Helvetica Neue" w:cs="Times New Roman"/>
+          <w:color w:val="000000"/>
+          <w:sz w:val="18"/>
+          <w:szCs w:val="18"/>
+          <w:lang w:eastAsia="zh-CN" w:bidi="th-TH"/>
+        </w:rPr>
+        <w:t>”</w:t>
       </w:r>
     </w:p>
     <w:p>
@@ -2641,7 +4056,27 @@
           <w:szCs w:val="28"/>
           <w:lang w:eastAsia="zh-CN" w:bidi="th-TH"/>
         </w:rPr>
-        <w:t>Some videos (around 100) have has_description = True even though description is empty</w:t>
+        <w:t xml:space="preserve">Some videos (around 100) have </w:t>
+      </w:r>
+      <w:proofErr w:type="spellStart"/>
+      <w:r>
+        <w:rPr>
+          <w:rFonts w:ascii="Garamond" w:hAnsi="Garamond" w:cs="Times New Roman"/>
+          <w:sz w:val="28"/>
+          <w:szCs w:val="28"/>
+          <w:lang w:eastAsia="zh-CN" w:bidi="th-TH"/>
+        </w:rPr>
+        <w:t>has_description</w:t>
+      </w:r>
+      <w:proofErr w:type="spellEnd"/>
+      <w:r>
+        <w:rPr>
+          <w:rFonts w:ascii="Garamond" w:hAnsi="Garamond" w:cs="Times New Roman"/>
+          <w:sz w:val="28"/>
+          <w:szCs w:val="28"/>
+          <w:lang w:eastAsia="zh-CN" w:bidi="th-TH"/>
+        </w:rPr>
+        <w:t xml:space="preserve"> = True even though description is empty</w:t>
       </w:r>
     </w:p>
     <w:p>
@@ -2665,16 +4100,27 @@
           <w:szCs w:val="28"/>
           <w:lang w:eastAsia="zh-CN" w:bidi="th-TH"/>
         </w:rPr>
-        <w:t>'video_id'</w:t>
-      </w:r>
-      <w:r>
-        <w:rPr>
-          <w:rFonts w:ascii="Garamond" w:hAnsi="Garamond" w:cs="Times New Roman"/>
-          <w:sz w:val="28"/>
-          <w:szCs w:val="28"/>
-          <w:lang w:eastAsia="zh-CN" w:bidi="th-TH"/>
-        </w:rPr>
-        <w:t>: Same as id.</w:t>
+        <w:t>'</w:t>
+      </w:r>
+      <w:proofErr w:type="spellStart"/>
+      <w:r>
+        <w:rPr>
+          <w:rFonts w:ascii="Garamond" w:hAnsi="Garamond" w:cs="Times New Roman"/>
+          <w:sz w:val="28"/>
+          <w:szCs w:val="28"/>
+          <w:lang w:eastAsia="zh-CN" w:bidi="th-TH"/>
+        </w:rPr>
+        <w:t>video_id</w:t>
+      </w:r>
+      <w:proofErr w:type="spellEnd"/>
+      <w:r>
+        <w:rPr>
+          <w:rFonts w:ascii="Garamond" w:hAnsi="Garamond" w:cs="Times New Roman"/>
+          <w:sz w:val="28"/>
+          <w:szCs w:val="28"/>
+          <w:lang w:eastAsia="zh-CN" w:bidi="th-TH"/>
+        </w:rPr>
+        <w:t>': Same as id.</w:t>
       </w:r>
     </w:p>
     <w:p>
@@ -2773,7 +4219,27 @@
           <w:szCs w:val="28"/>
           <w:lang w:eastAsia="zh-CN" w:bidi="th-TH"/>
         </w:rPr>
-        <w:t xml:space="preserve">'comment_title_cosine' (Number): </w:t>
+        <w:t>'</w:t>
+      </w:r>
+      <w:proofErr w:type="spellStart"/>
+      <w:r>
+        <w:rPr>
+          <w:rFonts w:ascii="Garamond" w:hAnsi="Garamond" w:cs="Times New Roman"/>
+          <w:sz w:val="28"/>
+          <w:szCs w:val="28"/>
+          <w:lang w:eastAsia="zh-CN" w:bidi="th-TH"/>
+        </w:rPr>
+        <w:t>comment_title_cosine</w:t>
+      </w:r>
+      <w:proofErr w:type="spellEnd"/>
+      <w:r>
+        <w:rPr>
+          <w:rFonts w:ascii="Garamond" w:hAnsi="Garamond" w:cs="Times New Roman"/>
+          <w:sz w:val="28"/>
+          <w:szCs w:val="28"/>
+          <w:lang w:eastAsia="zh-CN" w:bidi="th-TH"/>
+        </w:rPr>
+        <w:t xml:space="preserve">' (Number): </w:t>
       </w:r>
     </w:p>
     <w:p>
@@ -2797,7 +4263,27 @@
           <w:szCs w:val="28"/>
           <w:lang w:eastAsia="zh-CN" w:bidi="th-TH"/>
         </w:rPr>
-        <w:t> 'comment_description_cosine' (Number)</w:t>
+        <w:t> '</w:t>
+      </w:r>
+      <w:proofErr w:type="spellStart"/>
+      <w:r>
+        <w:rPr>
+          <w:rFonts w:ascii="Garamond" w:hAnsi="Garamond" w:cs="Times New Roman"/>
+          <w:sz w:val="28"/>
+          <w:szCs w:val="28"/>
+          <w:lang w:eastAsia="zh-CN" w:bidi="th-TH"/>
+        </w:rPr>
+        <w:t>comment_description_cosine</w:t>
+      </w:r>
+      <w:proofErr w:type="spellEnd"/>
+      <w:r>
+        <w:rPr>
+          <w:rFonts w:ascii="Garamond" w:hAnsi="Garamond" w:cs="Times New Roman"/>
+          <w:sz w:val="28"/>
+          <w:szCs w:val="28"/>
+          <w:lang w:eastAsia="zh-CN" w:bidi="th-TH"/>
+        </w:rPr>
+        <w:t>' (Number)</w:t>
       </w:r>
     </w:p>
     <w:p>
@@ -2821,25 +4307,27 @@
           <w:szCs w:val="28"/>
           <w:lang w:eastAsia="zh-CN" w:bidi="th-TH"/>
         </w:rPr>
-        <w:t xml:space="preserve"> 'keyword_title_cosine' </w:t>
-      </w:r>
-      <w:r>
-        <w:rPr>
-          <w:rFonts w:ascii="Garamond" w:hAnsi="Garamond" w:cs="Times New Roman"/>
-          <w:sz w:val="28"/>
-          <w:szCs w:val="28"/>
-          <w:lang w:eastAsia="zh-CN" w:bidi="th-TH"/>
-        </w:rPr>
-        <w:t>(Number)</w:t>
-      </w:r>
-      <w:r>
-        <w:rPr>
-          <w:rFonts w:ascii="Garamond" w:hAnsi="Garamond" w:cs="Times New Roman"/>
-          <w:sz w:val="28"/>
-          <w:szCs w:val="28"/>
-          <w:lang w:eastAsia="zh-CN" w:bidi="th-TH"/>
-        </w:rPr>
-        <w:t>:</w:t>
+        <w:t xml:space="preserve"> '</w:t>
+      </w:r>
+      <w:proofErr w:type="spellStart"/>
+      <w:r>
+        <w:rPr>
+          <w:rFonts w:ascii="Garamond" w:hAnsi="Garamond" w:cs="Times New Roman"/>
+          <w:sz w:val="28"/>
+          <w:szCs w:val="28"/>
+          <w:lang w:eastAsia="zh-CN" w:bidi="th-TH"/>
+        </w:rPr>
+        <w:t>keyword_title_cosine</w:t>
+      </w:r>
+      <w:proofErr w:type="spellEnd"/>
+      <w:r>
+        <w:rPr>
+          <w:rFonts w:ascii="Garamond" w:hAnsi="Garamond" w:cs="Times New Roman"/>
+          <w:sz w:val="28"/>
+          <w:szCs w:val="28"/>
+          <w:lang w:eastAsia="zh-CN" w:bidi="th-TH"/>
+        </w:rPr>
+        <w:t>' (Number):</w:t>
       </w:r>
     </w:p>
     <w:p>
@@ -2863,16 +4351,36 @@
           <w:szCs w:val="28"/>
           <w:lang w:eastAsia="zh-CN" w:bidi="th-TH"/>
         </w:rPr>
-        <w:t>'k</w:t>
-      </w:r>
-      <w:r>
-        <w:rPr>
-          <w:rFonts w:ascii="Garamond" w:hAnsi="Garamond" w:cs="Times New Roman"/>
-          <w:sz w:val="28"/>
-          <w:szCs w:val="28"/>
-          <w:lang w:eastAsia="zh-CN" w:bidi="th-TH"/>
-        </w:rPr>
-        <w:t>eyword_decription_cosine' (Number)</w:t>
+        <w:t>'</w:t>
+      </w:r>
+      <w:proofErr w:type="spellStart"/>
+      <w:r>
+        <w:rPr>
+          <w:rFonts w:ascii="Garamond" w:hAnsi="Garamond" w:cs="Times New Roman"/>
+          <w:sz w:val="28"/>
+          <w:szCs w:val="28"/>
+          <w:lang w:eastAsia="zh-CN" w:bidi="th-TH"/>
+        </w:rPr>
+        <w:t>k</w:t>
+      </w:r>
+      <w:r>
+        <w:rPr>
+          <w:rFonts w:ascii="Garamond" w:hAnsi="Garamond" w:cs="Times New Roman"/>
+          <w:sz w:val="28"/>
+          <w:szCs w:val="28"/>
+          <w:lang w:eastAsia="zh-CN" w:bidi="th-TH"/>
+        </w:rPr>
+        <w:t>eyword_decription_cosine</w:t>
+      </w:r>
+      <w:proofErr w:type="spellEnd"/>
+      <w:r>
+        <w:rPr>
+          <w:rFonts w:ascii="Garamond" w:hAnsi="Garamond" w:cs="Times New Roman"/>
+          <w:sz w:val="28"/>
+          <w:szCs w:val="28"/>
+          <w:lang w:eastAsia="zh-CN" w:bidi="th-TH"/>
+        </w:rPr>
+        <w:t>' (Number)</w:t>
       </w:r>
     </w:p>
     <w:p>
@@ -2929,7 +4437,27 @@
           <w:szCs w:val="28"/>
           <w:lang w:eastAsia="zh-CN" w:bidi="th-TH"/>
         </w:rPr>
-        <w:t>'postive_comment_count' (Number)</w:t>
+        <w:t>'</w:t>
+      </w:r>
+      <w:proofErr w:type="spellStart"/>
+      <w:r>
+        <w:rPr>
+          <w:rFonts w:ascii="Garamond" w:hAnsi="Garamond" w:cs="Times New Roman"/>
+          <w:sz w:val="28"/>
+          <w:szCs w:val="28"/>
+          <w:lang w:eastAsia="zh-CN" w:bidi="th-TH"/>
+        </w:rPr>
+        <w:t>postive_comment_count</w:t>
+      </w:r>
+      <w:proofErr w:type="spellEnd"/>
+      <w:r>
+        <w:rPr>
+          <w:rFonts w:ascii="Garamond" w:hAnsi="Garamond" w:cs="Times New Roman"/>
+          <w:sz w:val="28"/>
+          <w:szCs w:val="28"/>
+          <w:lang w:eastAsia="zh-CN" w:bidi="th-TH"/>
+        </w:rPr>
+        <w:t>' (Number)</w:t>
       </w:r>
     </w:p>
     <w:p>
@@ -2953,7 +4481,27 @@
           <w:szCs w:val="28"/>
           <w:lang w:eastAsia="zh-CN" w:bidi="th-TH"/>
         </w:rPr>
-        <w:t>'negative_comment_count' (Number)</w:t>
+        <w:t>'</w:t>
+      </w:r>
+      <w:proofErr w:type="spellStart"/>
+      <w:r>
+        <w:rPr>
+          <w:rFonts w:ascii="Garamond" w:hAnsi="Garamond" w:cs="Times New Roman"/>
+          <w:sz w:val="28"/>
+          <w:szCs w:val="28"/>
+          <w:lang w:eastAsia="zh-CN" w:bidi="th-TH"/>
+        </w:rPr>
+        <w:t>negative_comment_count</w:t>
+      </w:r>
+      <w:proofErr w:type="spellEnd"/>
+      <w:r>
+        <w:rPr>
+          <w:rFonts w:ascii="Garamond" w:hAnsi="Garamond" w:cs="Times New Roman"/>
+          <w:sz w:val="28"/>
+          <w:szCs w:val="28"/>
+          <w:lang w:eastAsia="zh-CN" w:bidi="th-TH"/>
+        </w:rPr>
+        <w:t>' (Number)</w:t>
       </w:r>
     </w:p>
     <w:p>
@@ -2977,7 +4525,27 @@
           <w:szCs w:val="28"/>
           <w:lang w:eastAsia="zh-CN" w:bidi="th-TH"/>
         </w:rPr>
-        <w:t xml:space="preserve"> 'comment_unique_words'</w:t>
+        <w:t xml:space="preserve"> '</w:t>
+      </w:r>
+      <w:proofErr w:type="spellStart"/>
+      <w:r>
+        <w:rPr>
+          <w:rFonts w:ascii="Garamond" w:hAnsi="Garamond" w:cs="Times New Roman"/>
+          <w:sz w:val="28"/>
+          <w:szCs w:val="28"/>
+          <w:lang w:eastAsia="zh-CN" w:bidi="th-TH"/>
+        </w:rPr>
+        <w:t>comment_unique_words</w:t>
+      </w:r>
+      <w:proofErr w:type="spellEnd"/>
+      <w:r>
+        <w:rPr>
+          <w:rFonts w:ascii="Garamond" w:hAnsi="Garamond" w:cs="Times New Roman"/>
+          <w:sz w:val="28"/>
+          <w:szCs w:val="28"/>
+          <w:lang w:eastAsia="zh-CN" w:bidi="th-TH"/>
+        </w:rPr>
+        <w:t>'</w:t>
       </w:r>
       <w:r>
         <w:rPr>
@@ -3010,16 +4578,36 @@
           <w:szCs w:val="28"/>
           <w:lang w:eastAsia="zh-CN" w:bidi="th-TH"/>
         </w:rPr>
-        <w:t xml:space="preserve"> 'comment_total_</w:t>
-      </w:r>
-      <w:r>
-        <w:rPr>
-          <w:rFonts w:ascii="Garamond" w:hAnsi="Garamond" w:cs="Times New Roman"/>
-          <w:sz w:val="28"/>
-          <w:szCs w:val="28"/>
-          <w:lang w:eastAsia="zh-CN" w:bidi="th-TH"/>
-        </w:rPr>
-        <w:t>words' (Number):</w:t>
+        <w:t xml:space="preserve"> '</w:t>
+      </w:r>
+      <w:proofErr w:type="spellStart"/>
+      <w:r>
+        <w:rPr>
+          <w:rFonts w:ascii="Garamond" w:hAnsi="Garamond" w:cs="Times New Roman"/>
+          <w:sz w:val="28"/>
+          <w:szCs w:val="28"/>
+          <w:lang w:eastAsia="zh-CN" w:bidi="th-TH"/>
+        </w:rPr>
+        <w:t>comment_total_</w:t>
+      </w:r>
+      <w:r>
+        <w:rPr>
+          <w:rFonts w:ascii="Garamond" w:hAnsi="Garamond" w:cs="Times New Roman"/>
+          <w:sz w:val="28"/>
+          <w:szCs w:val="28"/>
+          <w:lang w:eastAsia="zh-CN" w:bidi="th-TH"/>
+        </w:rPr>
+        <w:t>words</w:t>
+      </w:r>
+      <w:proofErr w:type="spellEnd"/>
+      <w:r>
+        <w:rPr>
+          <w:rFonts w:ascii="Garamond" w:hAnsi="Garamond" w:cs="Times New Roman"/>
+          <w:sz w:val="28"/>
+          <w:szCs w:val="28"/>
+          <w:lang w:eastAsia="zh-CN" w:bidi="th-TH"/>
+        </w:rPr>
+        <w:t>' (Number):</w:t>
       </w:r>
     </w:p>
     <w:p>
@@ -3043,7 +4631,27 @@
           <w:szCs w:val="28"/>
           <w:lang w:eastAsia="zh-CN" w:bidi="th-TH"/>
         </w:rPr>
-        <w:t>'neutral_comment_count'</w:t>
+        <w:t>'</w:t>
+      </w:r>
+      <w:proofErr w:type="spellStart"/>
+      <w:r>
+        <w:rPr>
+          <w:rFonts w:ascii="Garamond" w:hAnsi="Garamond" w:cs="Times New Roman"/>
+          <w:sz w:val="28"/>
+          <w:szCs w:val="28"/>
+          <w:lang w:eastAsia="zh-CN" w:bidi="th-TH"/>
+        </w:rPr>
+        <w:t>neutral_comment_count</w:t>
+      </w:r>
+      <w:proofErr w:type="spellEnd"/>
+      <w:r>
+        <w:rPr>
+          <w:rFonts w:ascii="Garamond" w:hAnsi="Garamond" w:cs="Times New Roman"/>
+          <w:sz w:val="28"/>
+          <w:szCs w:val="28"/>
+          <w:lang w:eastAsia="zh-CN" w:bidi="th-TH"/>
+        </w:rPr>
+        <w:t>'</w:t>
       </w:r>
       <w:r>
         <w:rPr>
@@ -3075,6 +4683,7 @@
     </w:p>
     <w:p>
       <w:pPr>
+        <w:outlineLvl w:val="0"/>
         <w:rPr>
           <w:rFonts w:ascii="Garamond" w:hAnsi="Garamond"/>
           <w:b/>
@@ -3093,48 +4702,10 @@
           <w:sz w:val="28"/>
           <w:szCs w:val="28"/>
         </w:rPr>
-        <w:t>Summaries of the descriptive statistics and observations for each variables</w:t>
-      </w:r>
-    </w:p>
-    <w:p>
-      <w:pPr>
-        <w:rPr>
-          <w:rFonts w:ascii="Garamond" w:hAnsi="Garamond"/>
-          <w:b/>
-          <w:bCs/>
-          <w:sz w:val="28"/>
-          <w:szCs w:val="28"/>
-        </w:rPr>
-      </w:pPr>
-    </w:p>
-    <w:p>
-      <w:pPr>
-        <w:rPr>
-          <w:rFonts w:ascii="Garamond" w:hAnsi="Garamond"/>
-          <w:sz w:val="28"/>
-          <w:szCs w:val="28"/>
-        </w:rPr>
-      </w:pPr>
-      <w:r>
-        <w:rPr>
-          <w:rFonts w:ascii="Garamond" w:hAnsi="Garamond"/>
-          <w:sz w:val="28"/>
-          <w:szCs w:val="28"/>
-        </w:rPr>
-        <w:t>See merge_and_cleaned for a description on the PEMAT labels. This is a descriptive statistics on the entire dataset.</w:t>
-      </w:r>
-    </w:p>
-    <w:p>
-      <w:pPr>
-        <w:rPr>
-          <w:rFonts w:ascii="Garamond" w:hAnsi="Garamond"/>
-          <w:sz w:val="28"/>
-          <w:szCs w:val="28"/>
-        </w:rPr>
-      </w:pPr>
-    </w:p>
-    <w:p>
-      <w:pPr>
+        <w:t xml:space="preserve">Summaries of the descriptive statistics and observations for each </w:t>
+      </w:r>
+      <w:proofErr w:type="gramStart"/>
+      <w:r>
         <w:rPr>
           <w:rFonts w:ascii="Garamond" w:hAnsi="Garamond"/>
           <w:b/>
@@ -3143,8 +4714,85 @@
           <w:sz w:val="28"/>
           <w:szCs w:val="28"/>
         </w:rPr>
-      </w:pPr>
-      <w:r>
+        <w:t>variables</w:t>
+      </w:r>
+      <w:proofErr w:type="gramEnd"/>
+    </w:p>
+    <w:p>
+      <w:pPr>
+        <w:rPr>
+          <w:rFonts w:ascii="Garamond" w:hAnsi="Garamond"/>
+          <w:b/>
+          <w:bCs/>
+          <w:sz w:val="28"/>
+          <w:szCs w:val="28"/>
+        </w:rPr>
+      </w:pPr>
+    </w:p>
+    <w:p>
+      <w:pPr>
+        <w:rPr>
+          <w:rFonts w:ascii="Garamond" w:hAnsi="Garamond"/>
+          <w:sz w:val="28"/>
+          <w:szCs w:val="28"/>
+        </w:rPr>
+      </w:pPr>
+      <w:r>
+        <w:rPr>
+          <w:rFonts w:ascii="Garamond" w:hAnsi="Garamond"/>
+          <w:sz w:val="28"/>
+          <w:szCs w:val="28"/>
+        </w:rPr>
+        <w:t xml:space="preserve">See </w:t>
+      </w:r>
+      <w:proofErr w:type="spellStart"/>
+      <w:r>
+        <w:rPr>
+          <w:rFonts w:ascii="Garamond" w:hAnsi="Garamond"/>
+          <w:sz w:val="28"/>
+          <w:szCs w:val="28"/>
+        </w:rPr>
+        <w:t>merge_and_cleaned</w:t>
+      </w:r>
+      <w:proofErr w:type="spellEnd"/>
+      <w:r>
+        <w:rPr>
+          <w:rFonts w:ascii="Garamond" w:hAnsi="Garamond"/>
+          <w:sz w:val="28"/>
+          <w:szCs w:val="28"/>
+        </w:rPr>
+        <w:t xml:space="preserve"> for a description on the PEMAT labels. This is </w:t>
+      </w:r>
+      <w:proofErr w:type="gramStart"/>
+      <w:r>
+        <w:rPr>
+          <w:rFonts w:ascii="Garamond" w:hAnsi="Garamond"/>
+          <w:sz w:val="28"/>
+          <w:szCs w:val="28"/>
+        </w:rPr>
+        <w:t>a descriptive statistics</w:t>
+      </w:r>
+      <w:proofErr w:type="gramEnd"/>
+      <w:r>
+        <w:rPr>
+          <w:rFonts w:ascii="Garamond" w:hAnsi="Garamond"/>
+          <w:sz w:val="28"/>
+          <w:szCs w:val="28"/>
+        </w:rPr>
+        <w:t xml:space="preserve"> on the entire dataset.</w:t>
+      </w:r>
+    </w:p>
+    <w:p>
+      <w:pPr>
+        <w:rPr>
+          <w:rFonts w:ascii="Garamond" w:hAnsi="Garamond"/>
+          <w:sz w:val="28"/>
+          <w:szCs w:val="28"/>
+        </w:rPr>
+      </w:pPr>
+    </w:p>
+    <w:p>
+      <w:pPr>
         <w:rPr>
           <w:rFonts w:ascii="Garamond" w:hAnsi="Garamond"/>
           <w:b/>
@@ -3153,89 +4801,8 @@
           <w:sz w:val="28"/>
           <w:szCs w:val="28"/>
         </w:rPr>
-        <w:t>## Useful resource</w:t>
-      </w:r>
-    </w:p>
-    <w:p>
-      <w:pPr>
-        <w:rPr>
-          <w:rFonts w:ascii="Garamond" w:hAnsi="Garamond"/>
-          <w:sz w:val="28"/>
-          <w:szCs w:val="28"/>
-        </w:rPr>
-      </w:pPr>
-      <w:r>
-        <w:rPr>
-          <w:rFonts w:ascii="Garamond" w:hAnsi="Garamond"/>
-          <w:sz w:val="28"/>
-          <w:szCs w:val="28"/>
-        </w:rPr>
-        <w:t>1. ARI: https://en.wikipedia.org/wiki/Automated_readability_index</w:t>
-      </w:r>
-    </w:p>
-    <w:p>
-      <w:pPr>
-        <w:rPr>
-          <w:rFonts w:ascii="Garamond" w:hAnsi="Garamond"/>
-          <w:sz w:val="28"/>
-          <w:szCs w:val="28"/>
-        </w:rPr>
-      </w:pPr>
-      <w:r>
-        <w:rPr>
-          <w:rFonts w:ascii="Garamond" w:hAnsi="Garamond"/>
-          <w:sz w:val="28"/>
-          <w:szCs w:val="28"/>
-        </w:rPr>
-        <w:t>2. Flesch reading ease:</w:t>
-      </w:r>
-    </w:p>
-    <w:p>
-      <w:pPr>
-        <w:rPr>
-          <w:rFonts w:ascii="Garamond" w:hAnsi="Garamond"/>
-          <w:sz w:val="28"/>
-          <w:szCs w:val="28"/>
-        </w:rPr>
-      </w:pPr>
-      <w:r>
-        <w:rPr>
-          <w:rFonts w:ascii="Garamond" w:hAnsi="Garamond"/>
-          <w:sz w:val="28"/>
-          <w:szCs w:val="28"/>
-        </w:rPr>
-        <w:t>3. Kincaid (formally titled: Flesch-Kincaid readability). https://readable.com/readability/flesch-reading-ease-flesch-kincaid-grade-level/</w:t>
-      </w:r>
-    </w:p>
-    <w:p>
-      <w:pPr>
-        <w:rPr>
-          <w:rFonts w:ascii="Garamond" w:hAnsi="Garamond"/>
-          <w:sz w:val="28"/>
-          <w:szCs w:val="28"/>
-        </w:rPr>
-      </w:pPr>
-      <w:r>
-        <w:rPr>
-          <w:rFonts w:ascii="Garamond" w:hAnsi="Garamond"/>
-          <w:sz w:val="28"/>
-          <w:szCs w:val="28"/>
-        </w:rPr>
-        <w:t>4. Cosine similarity: https://www.machinelearningplus.com/nlp/cosine-similarity/</w:t>
-      </w:r>
-    </w:p>
-    <w:p>
-      <w:pPr>
-        <w:rPr>
-          <w:rFonts w:ascii="Garamond" w:hAnsi="Garamond"/>
-          <w:color w:val="FF0000"/>
-          <w:sz w:val="28"/>
-          <w:szCs w:val="28"/>
-        </w:rPr>
-      </w:pPr>
-    </w:p>
-    <w:p>
-      <w:pPr>
+      </w:pPr>
+      <w:r>
         <w:rPr>
           <w:rFonts w:ascii="Garamond" w:hAnsi="Garamond"/>
           <w:b/>
@@ -3244,8 +4811,107 @@
           <w:sz w:val="28"/>
           <w:szCs w:val="28"/>
         </w:rPr>
-      </w:pPr>
-      <w:r>
+        <w:t>## Useful resource</w:t>
+      </w:r>
+    </w:p>
+    <w:p>
+      <w:pPr>
+        <w:rPr>
+          <w:rFonts w:ascii="Garamond" w:hAnsi="Garamond"/>
+          <w:sz w:val="28"/>
+          <w:szCs w:val="28"/>
+        </w:rPr>
+      </w:pPr>
+      <w:r>
+        <w:rPr>
+          <w:rFonts w:ascii="Garamond" w:hAnsi="Garamond"/>
+          <w:sz w:val="28"/>
+          <w:szCs w:val="28"/>
+        </w:rPr>
+        <w:t>1. ARI: https://en.wikipedia.org/wiki/Automated_readability_index</w:t>
+      </w:r>
+    </w:p>
+    <w:p>
+      <w:pPr>
+        <w:rPr>
+          <w:rFonts w:ascii="Garamond" w:hAnsi="Garamond"/>
+          <w:sz w:val="28"/>
+          <w:szCs w:val="28"/>
+        </w:rPr>
+      </w:pPr>
+      <w:r>
+        <w:rPr>
+          <w:rFonts w:ascii="Garamond" w:hAnsi="Garamond"/>
+          <w:sz w:val="28"/>
+          <w:szCs w:val="28"/>
+        </w:rPr>
+        <w:t xml:space="preserve">2. </w:t>
+      </w:r>
+      <w:proofErr w:type="spellStart"/>
+      <w:r>
+        <w:rPr>
+          <w:rFonts w:ascii="Garamond" w:hAnsi="Garamond"/>
+          <w:sz w:val="28"/>
+          <w:szCs w:val="28"/>
+        </w:rPr>
+        <w:t>Flesch</w:t>
+      </w:r>
+      <w:proofErr w:type="spellEnd"/>
+      <w:r>
+        <w:rPr>
+          <w:rFonts w:ascii="Garamond" w:hAnsi="Garamond"/>
+          <w:sz w:val="28"/>
+          <w:szCs w:val="28"/>
+        </w:rPr>
+        <w:t xml:space="preserve"> reading ease:</w:t>
+      </w:r>
+    </w:p>
+    <w:p>
+      <w:pPr>
+        <w:rPr>
+          <w:rFonts w:ascii="Garamond" w:hAnsi="Garamond"/>
+          <w:sz w:val="28"/>
+          <w:szCs w:val="28"/>
+        </w:rPr>
+      </w:pPr>
+      <w:r>
+        <w:rPr>
+          <w:rFonts w:ascii="Garamond" w:hAnsi="Garamond"/>
+          <w:sz w:val="28"/>
+          <w:szCs w:val="28"/>
+        </w:rPr>
+        <w:t>3. Kincaid (formally titled: Flesch-Kincaid readability). https://readable.com/readability/flesch-reading-ease-flesch-kincaid-grade-level/</w:t>
+      </w:r>
+    </w:p>
+    <w:p>
+      <w:pPr>
+        <w:rPr>
+          <w:rFonts w:ascii="Garamond" w:hAnsi="Garamond"/>
+          <w:sz w:val="28"/>
+          <w:szCs w:val="28"/>
+        </w:rPr>
+      </w:pPr>
+      <w:r>
+        <w:rPr>
+          <w:rFonts w:ascii="Garamond" w:hAnsi="Garamond"/>
+          <w:sz w:val="28"/>
+          <w:szCs w:val="28"/>
+        </w:rPr>
+        <w:t>4. Cosine similarity: https://www.machinelearningplus.com/nlp/cosine-similarity/</w:t>
+      </w:r>
+    </w:p>
+    <w:p>
+      <w:pPr>
+        <w:rPr>
+          <w:rFonts w:ascii="Garamond" w:hAnsi="Garamond"/>
+          <w:color w:val="FF0000"/>
+          <w:sz w:val="28"/>
+          <w:szCs w:val="28"/>
+        </w:rPr>
+      </w:pPr>
+    </w:p>
+    <w:p>
+      <w:pPr>
         <w:rPr>
           <w:rFonts w:ascii="Garamond" w:hAnsi="Garamond"/>
           <w:b/>
@@ -3254,86 +4920,43 @@
           <w:sz w:val="28"/>
           <w:szCs w:val="28"/>
         </w:rPr>
-        <w:t>## Observations</w:t>
-      </w:r>
-    </w:p>
-    <w:p>
-      <w:pPr>
-        <w:rPr>
-          <w:rFonts w:ascii="Garamond" w:hAnsi="Garamond"/>
-          <w:sz w:val="28"/>
-          <w:szCs w:val="28"/>
-        </w:rPr>
-      </w:pPr>
-    </w:p>
-    <w:p>
-      <w:pPr>
-        <w:rPr>
-          <w:rFonts w:ascii="Garamond" w:hAnsi="Garamond"/>
-          <w:sz w:val="28"/>
-          <w:szCs w:val="28"/>
-        </w:rPr>
-      </w:pPr>
-      <w:r>
-        <w:rPr>
-          <w:rFonts w:ascii="Garamond" w:hAnsi="Garamond"/>
-          <w:sz w:val="28"/>
-          <w:szCs w:val="28"/>
-        </w:rPr>
-        <w:t xml:space="preserve">1. (Absurdly low readability) The appropriate range of ARI is (-21.43, 14). High ARI = the less readable. Here, 14 denotes a text that should be readable to college students. However, there are 69 videos with ARI &gt; 100. Same issues for Kincaid. </w:t>
-      </w:r>
-    </w:p>
-    <w:p>
-      <w:pPr>
-        <w:rPr>
-          <w:rFonts w:ascii="Garamond" w:hAnsi="Garamond"/>
-          <w:sz w:val="28"/>
-          <w:szCs w:val="28"/>
-        </w:rPr>
       </w:pPr>
       <w:r>
         <w:rPr>
           <w:rFonts w:ascii="Garamond" w:hAnsi="Garamond"/>
           <w:b/>
           <w:bCs/>
-          <w:sz w:val="28"/>
-          <w:szCs w:val="28"/>
-        </w:rPr>
-        <w:t>**Cause:**</w:t>
-      </w:r>
-      <w:r>
-        <w:rPr>
-          <w:rFonts w:ascii="Garamond" w:hAnsi="Garamond"/>
-          <w:sz w:val="28"/>
-          <w:szCs w:val="28"/>
-        </w:rPr>
-        <w:t xml:space="preserve"> ARI is calculated from 0.5(word/sentences). The library counts #sentences based on number of full stops. Therefore, texts with high ARI (very hard to read) are string of words separated by \n: "Yale law school \n Harvard law school ..."</w:t>
-      </w:r>
-    </w:p>
-    <w:p>
-      <w:pPr>
-        <w:rPr>
-          <w:rFonts w:ascii="Garamond" w:hAnsi="Garamond"/>
-          <w:sz w:val="28"/>
-          <w:szCs w:val="28"/>
-        </w:rPr>
-      </w:pPr>
-    </w:p>
-    <w:p>
-      <w:pPr>
-        <w:rPr>
-          <w:rFonts w:ascii="Garamond" w:hAnsi="Garamond"/>
-          <w:sz w:val="28"/>
-          <w:szCs w:val="28"/>
-        </w:rPr>
-      </w:pPr>
-      <w:r>
-        <w:rPr>
-          <w:rFonts w:ascii="Garamond" w:hAnsi="Garamond"/>
-          <w:sz w:val="28"/>
-          <w:szCs w:val="28"/>
-        </w:rPr>
-        <w:t>2. (Absurdly high readability) Flesch's appropriateness should be around (100, 0). High Flesch = more readable. High Kincaid = more education required to read the text = less readable.</w:t>
+          <w:color w:val="FF0000"/>
+          <w:sz w:val="28"/>
+          <w:szCs w:val="28"/>
+        </w:rPr>
+        <w:t>Observations</w:t>
+      </w:r>
+    </w:p>
+    <w:p>
+      <w:pPr>
+        <w:rPr>
+          <w:rFonts w:ascii="Garamond" w:hAnsi="Garamond"/>
+          <w:sz w:val="28"/>
+          <w:szCs w:val="28"/>
+        </w:rPr>
+      </w:pPr>
+    </w:p>
+    <w:p>
+      <w:pPr>
+        <w:rPr>
+          <w:rFonts w:ascii="Garamond" w:hAnsi="Garamond"/>
+          <w:sz w:val="28"/>
+          <w:szCs w:val="28"/>
+        </w:rPr>
+      </w:pPr>
+      <w:r>
+        <w:rPr>
+          <w:rFonts w:ascii="Garamond" w:hAnsi="Garamond"/>
+          <w:sz w:val="28"/>
+          <w:szCs w:val="28"/>
+        </w:rPr>
+        <w:t xml:space="preserve">1. (Absurdly low readability) The appropriate range of ARI is (-21.43, 14). High ARI = the less readable. Here, 14 denotes a text that should be readable to college students. However, there are 69 videos with ARI &gt; 100. Same issues for Kincaid. </w:t>
       </w:r>
     </w:p>
     <w:p>
@@ -3352,68 +4975,9 @@
           <w:sz w:val="28"/>
           <w:szCs w:val="28"/>
         </w:rPr>
-        <w:t>**Cause:**</w:t>
-      </w:r>
-      <w:r>
-        <w:rPr>
-          <w:rFonts w:ascii="Garamond" w:hAnsi="Garamond"/>
-          <w:sz w:val="28"/>
-          <w:szCs w:val="28"/>
-        </w:rPr>
-        <w:t xml:space="preserve"> Some description receives extremely high Flesch value because it's a short snippet (e.g., 18740, TNIS). </w:t>
-      </w:r>
-    </w:p>
-    <w:p>
-      <w:pPr>
-        <w:rPr>
-          <w:rFonts w:ascii="Garamond" w:hAnsi="Garamond"/>
-          <w:sz w:val="28"/>
-          <w:szCs w:val="28"/>
-        </w:rPr>
-      </w:pPr>
-    </w:p>
-    <w:p>
-      <w:pPr>
-        <w:rPr>
-          <w:rFonts w:ascii="Garamond" w:hAnsi="Garamond"/>
-          <w:sz w:val="28"/>
-          <w:szCs w:val="28"/>
-        </w:rPr>
-      </w:pPr>
-      <w:r>
-        <w:rPr>
-          <w:rFonts w:ascii="Garamond" w:hAnsi="Garamond"/>
-          <w:sz w:val="28"/>
-          <w:szCs w:val="28"/>
-        </w:rPr>
-        <w:t xml:space="preserve">3. Q: How many readability are out of appropriate range?  </w:t>
-      </w:r>
-    </w:p>
-    <w:p>
-      <w:pPr>
-        <w:rPr>
-          <w:rFonts w:ascii="Garamond" w:hAnsi="Garamond"/>
-          <w:sz w:val="28"/>
-          <w:szCs w:val="28"/>
-        </w:rPr>
-      </w:pPr>
-      <w:r>
-        <w:rPr>
-          <w:rFonts w:ascii="Garamond" w:hAnsi="Garamond"/>
-          <w:sz w:val="28"/>
-          <w:szCs w:val="28"/>
-        </w:rPr>
-        <w:t xml:space="preserve">A: Around 1,600 (15% of overall dataset), with 900 receiving higher readability than it should be and the rest otherwise.  </w:t>
-      </w:r>
-    </w:p>
-    <w:p>
-      <w:pPr>
-        <w:rPr>
-          <w:rFonts w:ascii="Garamond" w:hAnsi="Garamond"/>
-          <w:sz w:val="28"/>
-          <w:szCs w:val="28"/>
-        </w:rPr>
-      </w:pPr>
+        <w:t>**</w:t>
+      </w:r>
+      <w:proofErr w:type="gramStart"/>
       <w:r>
         <w:rPr>
           <w:rFonts w:ascii="Garamond" w:hAnsi="Garamond"/>
@@ -3422,77 +4986,9 @@
           <w:sz w:val="28"/>
           <w:szCs w:val="28"/>
         </w:rPr>
-        <w:t>**NOTE:**</w:t>
-      </w:r>
-      <w:r>
-        <w:rPr>
-          <w:rFonts w:ascii="Garamond" w:hAnsi="Garamond"/>
-          <w:sz w:val="28"/>
-          <w:szCs w:val="28"/>
-        </w:rPr>
-        <w:t xml:space="preserve"> Flesch reading ease differs from Flesch-Kincaid readability tests (titled Kincaid), which denotes how high your education needs to be to be able to read the text.  </w:t>
-      </w:r>
-    </w:p>
-    <w:p>
-      <w:pPr>
-        <w:rPr>
-          <w:rFonts w:ascii="Garamond" w:hAnsi="Garamond"/>
-          <w:sz w:val="28"/>
-          <w:szCs w:val="28"/>
-        </w:rPr>
-      </w:pPr>
-    </w:p>
-    <w:p>
-      <w:pPr>
-        <w:rPr>
-          <w:rFonts w:ascii="Garamond" w:hAnsi="Garamond"/>
-          <w:sz w:val="28"/>
-          <w:szCs w:val="28"/>
-        </w:rPr>
-      </w:pPr>
-      <w:r>
-        <w:rPr>
-          <w:rFonts w:ascii="Garamond" w:hAnsi="Garamond"/>
-          <w:sz w:val="28"/>
-          <w:szCs w:val="28"/>
-        </w:rPr>
-        <w:t xml:space="preserve">4. (Missing) 3,829 videos have no captions, so every field related to caption, such as captionId, trackKind, isLastupdated are also missing. </w:t>
-      </w:r>
-    </w:p>
-    <w:p>
-      <w:pPr>
-        <w:rPr>
-          <w:rFonts w:ascii="Garamond" w:hAnsi="Garamond"/>
-          <w:sz w:val="28"/>
-          <w:szCs w:val="28"/>
-        </w:rPr>
-      </w:pPr>
-    </w:p>
-    <w:p>
-      <w:pPr>
-        <w:rPr>
-          <w:rFonts w:ascii="Garamond" w:hAnsi="Garamond"/>
-          <w:sz w:val="28"/>
-          <w:szCs w:val="28"/>
-        </w:rPr>
-      </w:pPr>
-      <w:r>
-        <w:rPr>
-          <w:rFonts w:ascii="Garamond" w:hAnsi="Garamond"/>
-          <w:sz w:val="28"/>
-          <w:szCs w:val="28"/>
-        </w:rPr>
-        <w:t xml:space="preserve">5. (On cosine similarity) There are 4 cosine similarity values between texts in this dataset (comment/keyword X title/description). 1,664 videos have cosine similarity between comments and something else &gt; 1. Keyword_title and Keyword_description do not experience this problem. </w:t>
-      </w:r>
-    </w:p>
-    <w:p>
-      <w:pPr>
-        <w:rPr>
-          <w:rFonts w:ascii="Garamond" w:hAnsi="Garamond"/>
-          <w:sz w:val="28"/>
-          <w:szCs w:val="28"/>
-        </w:rPr>
-      </w:pPr>
+        <w:t>Cause:*</w:t>
+      </w:r>
+      <w:proofErr w:type="gramEnd"/>
       <w:r>
         <w:rPr>
           <w:rFonts w:ascii="Garamond" w:hAnsi="Garamond"/>
@@ -3501,7 +4997,455 @@
           <w:sz w:val="28"/>
           <w:szCs w:val="28"/>
         </w:rPr>
-        <w:t>**Cause:**</w:t>
+        <w:t>*</w:t>
+      </w:r>
+      <w:r>
+        <w:rPr>
+          <w:rFonts w:ascii="Garamond" w:hAnsi="Garamond"/>
+          <w:sz w:val="28"/>
+          <w:szCs w:val="28"/>
+        </w:rPr>
+        <w:t xml:space="preserve"> ARI is calculated from 0.5(word/sentences). The library counts #sentences based on number of full stops. Therefore, texts with high ARI (very hard to read) are string of words separated by \n: "Yale law school \n Harvard law school ..."</w:t>
+      </w:r>
+    </w:p>
+    <w:p>
+      <w:pPr>
+        <w:rPr>
+          <w:rFonts w:ascii="Garamond" w:hAnsi="Garamond"/>
+          <w:sz w:val="28"/>
+          <w:szCs w:val="28"/>
+        </w:rPr>
+      </w:pPr>
+    </w:p>
+    <w:p>
+      <w:pPr>
+        <w:rPr>
+          <w:rFonts w:ascii="Garamond" w:hAnsi="Garamond"/>
+          <w:sz w:val="28"/>
+          <w:szCs w:val="28"/>
+        </w:rPr>
+      </w:pPr>
+      <w:r>
+        <w:rPr>
+          <w:rFonts w:ascii="Garamond" w:hAnsi="Garamond"/>
+          <w:sz w:val="28"/>
+          <w:szCs w:val="28"/>
+        </w:rPr>
+        <w:t xml:space="preserve">2. (Absurdly high readability) </w:t>
+      </w:r>
+      <w:proofErr w:type="spellStart"/>
+      <w:r>
+        <w:rPr>
+          <w:rFonts w:ascii="Garamond" w:hAnsi="Garamond"/>
+          <w:sz w:val="28"/>
+          <w:szCs w:val="28"/>
+        </w:rPr>
+        <w:t>Flesch's</w:t>
+      </w:r>
+      <w:proofErr w:type="spellEnd"/>
+      <w:r>
+        <w:rPr>
+          <w:rFonts w:ascii="Garamond" w:hAnsi="Garamond"/>
+          <w:sz w:val="28"/>
+          <w:szCs w:val="28"/>
+        </w:rPr>
+        <w:t xml:space="preserve"> appropriateness should be around (100, 0). High </w:t>
+      </w:r>
+      <w:proofErr w:type="spellStart"/>
+      <w:r>
+        <w:rPr>
+          <w:rFonts w:ascii="Garamond" w:hAnsi="Garamond"/>
+          <w:sz w:val="28"/>
+          <w:szCs w:val="28"/>
+        </w:rPr>
+        <w:t>Flesch</w:t>
+      </w:r>
+      <w:proofErr w:type="spellEnd"/>
+      <w:r>
+        <w:rPr>
+          <w:rFonts w:ascii="Garamond" w:hAnsi="Garamond"/>
+          <w:sz w:val="28"/>
+          <w:szCs w:val="28"/>
+        </w:rPr>
+        <w:t xml:space="preserve"> = more readable. High Kincaid = more education required to read the text = less readable.</w:t>
+      </w:r>
+    </w:p>
+    <w:p>
+      <w:pPr>
+        <w:rPr>
+          <w:rFonts w:ascii="Garamond" w:hAnsi="Garamond"/>
+          <w:sz w:val="28"/>
+          <w:szCs w:val="28"/>
+        </w:rPr>
+      </w:pPr>
+      <w:r>
+        <w:rPr>
+          <w:rFonts w:ascii="Garamond" w:hAnsi="Garamond"/>
+          <w:b/>
+          <w:bCs/>
+          <w:sz w:val="28"/>
+          <w:szCs w:val="28"/>
+        </w:rPr>
+        <w:t>**</w:t>
+      </w:r>
+      <w:proofErr w:type="gramStart"/>
+      <w:r>
+        <w:rPr>
+          <w:rFonts w:ascii="Garamond" w:hAnsi="Garamond"/>
+          <w:b/>
+          <w:bCs/>
+          <w:sz w:val="28"/>
+          <w:szCs w:val="28"/>
+        </w:rPr>
+        <w:t>Cause:*</w:t>
+      </w:r>
+      <w:proofErr w:type="gramEnd"/>
+      <w:r>
+        <w:rPr>
+          <w:rFonts w:ascii="Garamond" w:hAnsi="Garamond"/>
+          <w:b/>
+          <w:bCs/>
+          <w:sz w:val="28"/>
+          <w:szCs w:val="28"/>
+        </w:rPr>
+        <w:t>*</w:t>
+      </w:r>
+      <w:r>
+        <w:rPr>
+          <w:rFonts w:ascii="Garamond" w:hAnsi="Garamond"/>
+          <w:sz w:val="28"/>
+          <w:szCs w:val="28"/>
+        </w:rPr>
+        <w:t xml:space="preserve"> Some description receives extremely high </w:t>
+      </w:r>
+      <w:proofErr w:type="spellStart"/>
+      <w:r>
+        <w:rPr>
+          <w:rFonts w:ascii="Garamond" w:hAnsi="Garamond"/>
+          <w:sz w:val="28"/>
+          <w:szCs w:val="28"/>
+        </w:rPr>
+        <w:t>Flesch</w:t>
+      </w:r>
+      <w:proofErr w:type="spellEnd"/>
+      <w:r>
+        <w:rPr>
+          <w:rFonts w:ascii="Garamond" w:hAnsi="Garamond"/>
+          <w:sz w:val="28"/>
+          <w:szCs w:val="28"/>
+        </w:rPr>
+        <w:t xml:space="preserve"> value because it's a short snippet (e.g., 18740, TNIS). </w:t>
+      </w:r>
+    </w:p>
+    <w:p>
+      <w:pPr>
+        <w:rPr>
+          <w:rFonts w:ascii="Garamond" w:hAnsi="Garamond"/>
+          <w:sz w:val="28"/>
+          <w:szCs w:val="28"/>
+        </w:rPr>
+      </w:pPr>
+    </w:p>
+    <w:p>
+      <w:pPr>
+        <w:rPr>
+          <w:rFonts w:ascii="Garamond" w:hAnsi="Garamond"/>
+          <w:sz w:val="28"/>
+          <w:szCs w:val="28"/>
+        </w:rPr>
+      </w:pPr>
+      <w:r>
+        <w:rPr>
+          <w:rFonts w:ascii="Garamond" w:hAnsi="Garamond"/>
+          <w:sz w:val="28"/>
+          <w:szCs w:val="28"/>
+        </w:rPr>
+        <w:t xml:space="preserve">3. Q: How many readability </w:t>
+      </w:r>
+      <w:proofErr w:type="gramStart"/>
+      <w:r>
+        <w:rPr>
+          <w:rFonts w:ascii="Garamond" w:hAnsi="Garamond"/>
+          <w:sz w:val="28"/>
+          <w:szCs w:val="28"/>
+        </w:rPr>
+        <w:t>are</w:t>
+      </w:r>
+      <w:proofErr w:type="gramEnd"/>
+      <w:r>
+        <w:rPr>
+          <w:rFonts w:ascii="Garamond" w:hAnsi="Garamond"/>
+          <w:sz w:val="28"/>
+          <w:szCs w:val="28"/>
+        </w:rPr>
+        <w:t xml:space="preserve"> out of appropriate range?  </w:t>
+      </w:r>
+    </w:p>
+    <w:p>
+      <w:pPr>
+        <w:rPr>
+          <w:rFonts w:ascii="Garamond" w:hAnsi="Garamond"/>
+          <w:sz w:val="28"/>
+          <w:szCs w:val="28"/>
+        </w:rPr>
+      </w:pPr>
+      <w:r>
+        <w:rPr>
+          <w:rFonts w:ascii="Garamond" w:hAnsi="Garamond"/>
+          <w:sz w:val="28"/>
+          <w:szCs w:val="28"/>
+        </w:rPr>
+        <w:t xml:space="preserve">A: Around 1,600 (15% of overall dataset), with 900 receiving higher readability than it should be and the rest otherwise.  </w:t>
+      </w:r>
+    </w:p>
+    <w:p>
+      <w:pPr>
+        <w:rPr>
+          <w:rFonts w:ascii="Garamond" w:hAnsi="Garamond"/>
+          <w:sz w:val="28"/>
+          <w:szCs w:val="28"/>
+        </w:rPr>
+      </w:pPr>
+      <w:r>
+        <w:rPr>
+          <w:rFonts w:ascii="Garamond" w:hAnsi="Garamond"/>
+          <w:b/>
+          <w:bCs/>
+          <w:sz w:val="28"/>
+          <w:szCs w:val="28"/>
+        </w:rPr>
+        <w:t>**</w:t>
+      </w:r>
+      <w:proofErr w:type="gramStart"/>
+      <w:r>
+        <w:rPr>
+          <w:rFonts w:ascii="Garamond" w:hAnsi="Garamond"/>
+          <w:b/>
+          <w:bCs/>
+          <w:sz w:val="28"/>
+          <w:szCs w:val="28"/>
+        </w:rPr>
+        <w:t>NOTE:*</w:t>
+      </w:r>
+      <w:proofErr w:type="gramEnd"/>
+      <w:r>
+        <w:rPr>
+          <w:rFonts w:ascii="Garamond" w:hAnsi="Garamond"/>
+          <w:b/>
+          <w:bCs/>
+          <w:sz w:val="28"/>
+          <w:szCs w:val="28"/>
+        </w:rPr>
+        <w:t>*</w:t>
+      </w:r>
+      <w:r>
+        <w:rPr>
+          <w:rFonts w:ascii="Garamond" w:hAnsi="Garamond"/>
+          <w:sz w:val="28"/>
+          <w:szCs w:val="28"/>
+        </w:rPr>
+        <w:t xml:space="preserve"> </w:t>
+      </w:r>
+      <w:proofErr w:type="spellStart"/>
+      <w:r>
+        <w:rPr>
+          <w:rFonts w:ascii="Garamond" w:hAnsi="Garamond"/>
+          <w:sz w:val="28"/>
+          <w:szCs w:val="28"/>
+        </w:rPr>
+        <w:t>Flesch</w:t>
+      </w:r>
+      <w:proofErr w:type="spellEnd"/>
+      <w:r>
+        <w:rPr>
+          <w:rFonts w:ascii="Garamond" w:hAnsi="Garamond"/>
+          <w:sz w:val="28"/>
+          <w:szCs w:val="28"/>
+        </w:rPr>
+        <w:t xml:space="preserve"> reading ease differs from Flesch-Kincaid readability tests (titled Kincaid), which denotes how high your education needs to be to be able to read the text.  </w:t>
+      </w:r>
+    </w:p>
+    <w:p>
+      <w:pPr>
+        <w:rPr>
+          <w:rFonts w:ascii="Garamond" w:hAnsi="Garamond"/>
+          <w:sz w:val="28"/>
+          <w:szCs w:val="28"/>
+        </w:rPr>
+      </w:pPr>
+    </w:p>
+    <w:p>
+      <w:pPr>
+        <w:rPr>
+          <w:rFonts w:ascii="Garamond" w:hAnsi="Garamond"/>
+          <w:sz w:val="28"/>
+          <w:szCs w:val="28"/>
+        </w:rPr>
+      </w:pPr>
+      <w:r>
+        <w:rPr>
+          <w:rFonts w:ascii="Garamond" w:hAnsi="Garamond"/>
+          <w:sz w:val="28"/>
+          <w:szCs w:val="28"/>
+        </w:rPr>
+        <w:t xml:space="preserve">4. (Missing) 3,829 videos have no captions, so every field related to caption, such as </w:t>
+      </w:r>
+      <w:proofErr w:type="spellStart"/>
+      <w:r>
+        <w:rPr>
+          <w:rFonts w:ascii="Garamond" w:hAnsi="Garamond"/>
+          <w:sz w:val="28"/>
+          <w:szCs w:val="28"/>
+        </w:rPr>
+        <w:t>captionId</w:t>
+      </w:r>
+      <w:proofErr w:type="spellEnd"/>
+      <w:r>
+        <w:rPr>
+          <w:rFonts w:ascii="Garamond" w:hAnsi="Garamond"/>
+          <w:sz w:val="28"/>
+          <w:szCs w:val="28"/>
+        </w:rPr>
+        <w:t xml:space="preserve">, </w:t>
+      </w:r>
+      <w:proofErr w:type="spellStart"/>
+      <w:r>
+        <w:rPr>
+          <w:rFonts w:ascii="Garamond" w:hAnsi="Garamond"/>
+          <w:sz w:val="28"/>
+          <w:szCs w:val="28"/>
+        </w:rPr>
+        <w:t>trackKind</w:t>
+      </w:r>
+      <w:proofErr w:type="spellEnd"/>
+      <w:r>
+        <w:rPr>
+          <w:rFonts w:ascii="Garamond" w:hAnsi="Garamond"/>
+          <w:sz w:val="28"/>
+          <w:szCs w:val="28"/>
+        </w:rPr>
+        <w:t xml:space="preserve">, </w:t>
+      </w:r>
+      <w:proofErr w:type="spellStart"/>
+      <w:r>
+        <w:rPr>
+          <w:rFonts w:ascii="Garamond" w:hAnsi="Garamond"/>
+          <w:sz w:val="28"/>
+          <w:szCs w:val="28"/>
+        </w:rPr>
+        <w:t>isLastupdated</w:t>
+      </w:r>
+      <w:proofErr w:type="spellEnd"/>
+      <w:r>
+        <w:rPr>
+          <w:rFonts w:ascii="Garamond" w:hAnsi="Garamond"/>
+          <w:sz w:val="28"/>
+          <w:szCs w:val="28"/>
+        </w:rPr>
+        <w:t xml:space="preserve"> are also missing. </w:t>
+      </w:r>
+    </w:p>
+    <w:p>
+      <w:pPr>
+        <w:rPr>
+          <w:rFonts w:ascii="Garamond" w:hAnsi="Garamond"/>
+          <w:sz w:val="28"/>
+          <w:szCs w:val="28"/>
+        </w:rPr>
+      </w:pPr>
+    </w:p>
+    <w:p>
+      <w:pPr>
+        <w:rPr>
+          <w:rFonts w:ascii="Garamond" w:hAnsi="Garamond"/>
+          <w:sz w:val="28"/>
+          <w:szCs w:val="28"/>
+        </w:rPr>
+      </w:pPr>
+      <w:r>
+        <w:rPr>
+          <w:rFonts w:ascii="Garamond" w:hAnsi="Garamond"/>
+          <w:sz w:val="28"/>
+          <w:szCs w:val="28"/>
+        </w:rPr>
+        <w:t xml:space="preserve">5. (On cosine similarity) There are 4 cosine similarity values between texts in this dataset (comment/keyword X title/description). 1,664 videos have cosine similarity between comments and something else &gt; 1. </w:t>
+      </w:r>
+      <w:proofErr w:type="spellStart"/>
+      <w:r>
+        <w:rPr>
+          <w:rFonts w:ascii="Garamond" w:hAnsi="Garamond"/>
+          <w:sz w:val="28"/>
+          <w:szCs w:val="28"/>
+        </w:rPr>
+        <w:t>Keyword_title</w:t>
+      </w:r>
+      <w:proofErr w:type="spellEnd"/>
+      <w:r>
+        <w:rPr>
+          <w:rFonts w:ascii="Garamond" w:hAnsi="Garamond"/>
+          <w:sz w:val="28"/>
+          <w:szCs w:val="28"/>
+        </w:rPr>
+        <w:t xml:space="preserve"> and </w:t>
+      </w:r>
+      <w:proofErr w:type="spellStart"/>
+      <w:r>
+        <w:rPr>
+          <w:rFonts w:ascii="Garamond" w:hAnsi="Garamond"/>
+          <w:sz w:val="28"/>
+          <w:szCs w:val="28"/>
+        </w:rPr>
+        <w:t>Keyword_description</w:t>
+      </w:r>
+      <w:proofErr w:type="spellEnd"/>
+      <w:r>
+        <w:rPr>
+          <w:rFonts w:ascii="Garamond" w:hAnsi="Garamond"/>
+          <w:sz w:val="28"/>
+          <w:szCs w:val="28"/>
+        </w:rPr>
+        <w:t xml:space="preserve"> do not experience this problem. </w:t>
+      </w:r>
+    </w:p>
+    <w:p>
+      <w:pPr>
+        <w:rPr>
+          <w:rFonts w:ascii="Garamond" w:hAnsi="Garamond"/>
+          <w:sz w:val="28"/>
+          <w:szCs w:val="28"/>
+        </w:rPr>
+      </w:pPr>
+      <w:r>
+        <w:rPr>
+          <w:rFonts w:ascii="Garamond" w:hAnsi="Garamond"/>
+          <w:b/>
+          <w:bCs/>
+          <w:sz w:val="28"/>
+          <w:szCs w:val="28"/>
+        </w:rPr>
+        <w:t>**</w:t>
+      </w:r>
+      <w:proofErr w:type="gramStart"/>
+      <w:r>
+        <w:rPr>
+          <w:rFonts w:ascii="Garamond" w:hAnsi="Garamond"/>
+          <w:b/>
+          <w:bCs/>
+          <w:sz w:val="28"/>
+          <w:szCs w:val="28"/>
+        </w:rPr>
+        <w:t>Cause:*</w:t>
+      </w:r>
+      <w:proofErr w:type="gramEnd"/>
+      <w:r>
+        <w:rPr>
+          <w:rFonts w:ascii="Garamond" w:hAnsi="Garamond"/>
+          <w:b/>
+          <w:bCs/>
+          <w:sz w:val="28"/>
+          <w:szCs w:val="28"/>
+        </w:rPr>
+        <w:t>*</w:t>
       </w:r>
       <w:r>
         <w:rPr>
@@ -3553,33 +5497,105 @@
           <w:sz w:val="28"/>
           <w:szCs w:val="28"/>
         </w:rPr>
-        <w:t>2) Special symbols such as !*.</w:t>
-      </w:r>
-    </w:p>
-    <w:p>
-      <w:pPr>
-        <w:rPr>
-          <w:rFonts w:ascii="Garamond" w:hAnsi="Garamond"/>
-          <w:sz w:val="28"/>
-          <w:szCs w:val="28"/>
-        </w:rPr>
-      </w:pPr>
-    </w:p>
-    <w:p>
-      <w:pPr>
-        <w:rPr>
-          <w:rFonts w:ascii="Garamond" w:hAnsi="Garamond"/>
-          <w:sz w:val="28"/>
-          <w:szCs w:val="28"/>
-        </w:rPr>
-      </w:pPr>
-      <w:r>
-        <w:rPr>
-          <w:rFonts w:ascii="Garamond" w:hAnsi="Garamond"/>
-          <w:sz w:val="28"/>
-          <w:szCs w:val="28"/>
-        </w:rPr>
-        <w:t xml:space="preserve">6. (On commentCount) I don't understand the relationship between positive/negative/neutral comment count. The sentiment analysis should assign positive/negative/neutral label to each of the comment, so the sum of these three should be equal to commentCount. However, there are 500 rows where commentCount drastically exceeds the sum (e.g., 319,810 comments vs 300 as sum). </w:t>
+        <w:t xml:space="preserve">2) Special symbols such </w:t>
+      </w:r>
+      <w:proofErr w:type="gramStart"/>
+      <w:r>
+        <w:rPr>
+          <w:rFonts w:ascii="Garamond" w:hAnsi="Garamond"/>
+          <w:sz w:val="28"/>
+          <w:szCs w:val="28"/>
+        </w:rPr>
+        <w:t>as !</w:t>
+      </w:r>
+      <w:proofErr w:type="gramEnd"/>
+      <w:r>
+        <w:rPr>
+          <w:rFonts w:ascii="Garamond" w:hAnsi="Garamond"/>
+          <w:sz w:val="28"/>
+          <w:szCs w:val="28"/>
+        </w:rPr>
+        <w:t>*.</w:t>
+      </w:r>
+    </w:p>
+    <w:p>
+      <w:pPr>
+        <w:rPr>
+          <w:rFonts w:ascii="Garamond" w:hAnsi="Garamond"/>
+          <w:sz w:val="28"/>
+          <w:szCs w:val="28"/>
+        </w:rPr>
+      </w:pPr>
+    </w:p>
+    <w:p>
+      <w:pPr>
+        <w:rPr>
+          <w:rFonts w:ascii="Garamond" w:hAnsi="Garamond"/>
+          <w:sz w:val="28"/>
+          <w:szCs w:val="28"/>
+        </w:rPr>
+      </w:pPr>
+      <w:r>
+        <w:rPr>
+          <w:rFonts w:ascii="Garamond" w:hAnsi="Garamond"/>
+          <w:sz w:val="28"/>
+          <w:szCs w:val="28"/>
+        </w:rPr>
+        <w:t xml:space="preserve">6. (On </w:t>
+      </w:r>
+      <w:proofErr w:type="spellStart"/>
+      <w:r>
+        <w:rPr>
+          <w:rFonts w:ascii="Garamond" w:hAnsi="Garamond"/>
+          <w:sz w:val="28"/>
+          <w:szCs w:val="28"/>
+        </w:rPr>
+        <w:t>commentCount</w:t>
+      </w:r>
+      <w:proofErr w:type="spellEnd"/>
+      <w:r>
+        <w:rPr>
+          <w:rFonts w:ascii="Garamond" w:hAnsi="Garamond"/>
+          <w:sz w:val="28"/>
+          <w:szCs w:val="28"/>
+        </w:rPr>
+        <w:t xml:space="preserve">) I don't understand the relationship between positive/negative/neutral comment count. The sentiment analysis should assign positive/negative/neutral label to each of the comment, so the sum of these three should be equal to </w:t>
+      </w:r>
+      <w:proofErr w:type="spellStart"/>
+      <w:r>
+        <w:rPr>
+          <w:rFonts w:ascii="Garamond" w:hAnsi="Garamond"/>
+          <w:sz w:val="28"/>
+          <w:szCs w:val="28"/>
+        </w:rPr>
+        <w:t>commentCount</w:t>
+      </w:r>
+      <w:proofErr w:type="spellEnd"/>
+      <w:r>
+        <w:rPr>
+          <w:rFonts w:ascii="Garamond" w:hAnsi="Garamond"/>
+          <w:sz w:val="28"/>
+          <w:szCs w:val="28"/>
+        </w:rPr>
+        <w:t xml:space="preserve">. However, there are 500 rows where </w:t>
+      </w:r>
+      <w:proofErr w:type="spellStart"/>
+      <w:r>
+        <w:rPr>
+          <w:rFonts w:ascii="Garamond" w:hAnsi="Garamond"/>
+          <w:sz w:val="28"/>
+          <w:szCs w:val="28"/>
+        </w:rPr>
+        <w:t>commentCount</w:t>
+      </w:r>
+      <w:proofErr w:type="spellEnd"/>
+      <w:r>
+        <w:rPr>
+          <w:rFonts w:ascii="Garamond" w:hAnsi="Garamond"/>
+          <w:sz w:val="28"/>
+          <w:szCs w:val="28"/>
+        </w:rPr>
+        <w:t xml:space="preserve"> drastically exceeds the sum (e.g., 319,810 comments vs 300 as sum). </w:t>
       </w:r>
     </w:p>
     <w:p>
@@ -3606,7 +5622,29 @@
           <w:sz w:val="28"/>
           <w:szCs w:val="28"/>
         </w:rPr>
-        <w:t>Cause(?):**</w:t>
+        <w:t>Cause</w:t>
+      </w:r>
+      <w:proofErr w:type="gramStart"/>
+      <w:r>
+        <w:rPr>
+          <w:rFonts w:ascii="Garamond" w:hAnsi="Garamond"/>
+          <w:b/>
+          <w:bCs/>
+          <w:sz w:val="28"/>
+          <w:szCs w:val="28"/>
+        </w:rPr>
+        <w:t>(?):*</w:t>
+      </w:r>
+      <w:proofErr w:type="gramEnd"/>
+      <w:r>
+        <w:rPr>
+          <w:rFonts w:ascii="Garamond" w:hAnsi="Garamond"/>
+          <w:b/>
+          <w:bCs/>
+          <w:sz w:val="28"/>
+          <w:szCs w:val="28"/>
+        </w:rPr>
+        <w:t>*</w:t>
       </w:r>
       <w:r>
         <w:rPr>
@@ -3640,7 +5678,61 @@
           <w:sz w:val="28"/>
           <w:szCs w:val="28"/>
         </w:rPr>
-        <w:t>7. (On channels). Three variables related to channels are channelSubscribers, channelViewCount, channelCommentCount. I have checked channels with very high subscribers/views/comments. Most of them are legitimate, such as Khan Academy, CBS, CNN. However, the distribution is **extremely** right-skewed (mean &gt;&gt;&gt;&gt; median). See histogram in R. Around 4,000 channels have no channel description.</w:t>
+        <w:t xml:space="preserve">7. (On channels). Three variables related to channels are </w:t>
+      </w:r>
+      <w:proofErr w:type="spellStart"/>
+      <w:r>
+        <w:rPr>
+          <w:rFonts w:ascii="Garamond" w:hAnsi="Garamond"/>
+          <w:sz w:val="28"/>
+          <w:szCs w:val="28"/>
+        </w:rPr>
+        <w:t>channelSubscribers</w:t>
+      </w:r>
+      <w:proofErr w:type="spellEnd"/>
+      <w:r>
+        <w:rPr>
+          <w:rFonts w:ascii="Garamond" w:hAnsi="Garamond"/>
+          <w:sz w:val="28"/>
+          <w:szCs w:val="28"/>
+        </w:rPr>
+        <w:t xml:space="preserve">, </w:t>
+      </w:r>
+      <w:proofErr w:type="spellStart"/>
+      <w:r>
+        <w:rPr>
+          <w:rFonts w:ascii="Garamond" w:hAnsi="Garamond"/>
+          <w:sz w:val="28"/>
+          <w:szCs w:val="28"/>
+        </w:rPr>
+        <w:t>channelViewCount</w:t>
+      </w:r>
+      <w:proofErr w:type="spellEnd"/>
+      <w:r>
+        <w:rPr>
+          <w:rFonts w:ascii="Garamond" w:hAnsi="Garamond"/>
+          <w:sz w:val="28"/>
+          <w:szCs w:val="28"/>
+        </w:rPr>
+        <w:t xml:space="preserve">, </w:t>
+      </w:r>
+      <w:proofErr w:type="spellStart"/>
+      <w:r>
+        <w:rPr>
+          <w:rFonts w:ascii="Garamond" w:hAnsi="Garamond"/>
+          <w:sz w:val="28"/>
+          <w:szCs w:val="28"/>
+        </w:rPr>
+        <w:t>channelCommentCount</w:t>
+      </w:r>
+      <w:proofErr w:type="spellEnd"/>
+      <w:r>
+        <w:rPr>
+          <w:rFonts w:ascii="Garamond" w:hAnsi="Garamond"/>
+          <w:sz w:val="28"/>
+          <w:szCs w:val="28"/>
+        </w:rPr>
+        <w:t>. I have checked channels with very high subscribers/views/comments. Most of them are legitimate, such as Khan Academy, CBS, CNN. However, the distribution is **extremely** right-skewed (mean &gt;&gt;&gt;&gt; median). See histogram in R. Around 4,000 channels have no channel description.</w:t>
       </w:r>
     </w:p>
     <w:p>
@@ -3692,7 +5784,27 @@
           <w:sz w:val="28"/>
           <w:szCs w:val="28"/>
         </w:rPr>
-        <w:t xml:space="preserve">9. (Comment,views, likes, duration) Like-dislike-view and duration are all right-skewed. The former is related to one another, so **I intend to perform some PCAs** on these variables. </w:t>
+        <w:t>9. (</w:t>
+      </w:r>
+      <w:proofErr w:type="spellStart"/>
+      <w:proofErr w:type="gramStart"/>
+      <w:r>
+        <w:rPr>
+          <w:rFonts w:ascii="Garamond" w:hAnsi="Garamond"/>
+          <w:sz w:val="28"/>
+          <w:szCs w:val="28"/>
+        </w:rPr>
+        <w:t>Comment,views</w:t>
+      </w:r>
+      <w:proofErr w:type="spellEnd"/>
+      <w:proofErr w:type="gramEnd"/>
+      <w:r>
+        <w:rPr>
+          <w:rFonts w:ascii="Garamond" w:hAnsi="Garamond"/>
+          <w:sz w:val="28"/>
+          <w:szCs w:val="28"/>
+        </w:rPr>
+        <w:t xml:space="preserve">, likes, duration) Like-dislike-view and duration are all right-skewed. The former is related to one another, so **I intend to perform some PCAs** on these variables. </w:t>
       </w:r>
     </w:p>
     <w:p>
@@ -3740,7 +5852,43 @@
           <w:sz w:val="28"/>
           <w:szCs w:val="28"/>
         </w:rPr>
-        <w:t xml:space="preserve">10.1.  The video with highest commentCount is Skrillex — First of the Year Equinox. It's an EDM song that has nothing to do with diabetes. </w:t>
+        <w:t xml:space="preserve">10.1.  The video with highest </w:t>
+      </w:r>
+      <w:proofErr w:type="spellStart"/>
+      <w:r>
+        <w:rPr>
+          <w:rFonts w:ascii="Garamond" w:hAnsi="Garamond"/>
+          <w:sz w:val="28"/>
+          <w:szCs w:val="28"/>
+        </w:rPr>
+        <w:t>commentCount</w:t>
+      </w:r>
+      <w:proofErr w:type="spellEnd"/>
+      <w:r>
+        <w:rPr>
+          <w:rFonts w:ascii="Garamond" w:hAnsi="Garamond"/>
+          <w:sz w:val="28"/>
+          <w:szCs w:val="28"/>
+        </w:rPr>
+        <w:t xml:space="preserve"> is </w:t>
+      </w:r>
+      <w:proofErr w:type="spellStart"/>
+      <w:r>
+        <w:rPr>
+          <w:rFonts w:ascii="Garamond" w:hAnsi="Garamond"/>
+          <w:sz w:val="28"/>
+          <w:szCs w:val="28"/>
+        </w:rPr>
+        <w:t>Skrillex</w:t>
+      </w:r>
+      <w:proofErr w:type="spellEnd"/>
+      <w:r>
+        <w:rPr>
+          <w:rFonts w:ascii="Garamond" w:hAnsi="Garamond"/>
+          <w:sz w:val="28"/>
+          <w:szCs w:val="28"/>
+        </w:rPr>
+        <w:t xml:space="preserve"> — First of the Year Equinox. It's an EDM song that has nothing to do with diabetes. </w:t>
       </w:r>
       <w:hyperlink r:id="rId6" w:history="1">
         <w:r>
@@ -3773,7 +5921,25 @@
           <w:sz w:val="28"/>
           <w:szCs w:val="28"/>
         </w:rPr>
-        <w:t xml:space="preserve">10.2 The channel with highest subscriber count is Canal Kondzilla, a Spanish rapper. </w:t>
+        <w:t xml:space="preserve">10.2 The channel with highest subscriber count is Canal </w:t>
+      </w:r>
+      <w:proofErr w:type="spellStart"/>
+      <w:r>
+        <w:rPr>
+          <w:rFonts w:ascii="Garamond" w:hAnsi="Garamond"/>
+          <w:sz w:val="28"/>
+          <w:szCs w:val="28"/>
+        </w:rPr>
+        <w:t>Kondzilla</w:t>
+      </w:r>
+      <w:proofErr w:type="spellEnd"/>
+      <w:r>
+        <w:rPr>
+          <w:rFonts w:ascii="Garamond" w:hAnsi="Garamond"/>
+          <w:sz w:val="28"/>
+          <w:szCs w:val="28"/>
+        </w:rPr>
+        <w:t xml:space="preserve">, a Spanish rapper. </w:t>
       </w:r>
       <w:hyperlink r:id="rId7" w:history="1">
         <w:r>
@@ -3806,7 +5972,25 @@
           <w:sz w:val="28"/>
           <w:szCs w:val="28"/>
         </w:rPr>
-        <w:t xml:space="preserve">10.3 There's a Bollywood movie about reincarnated Hindu goddess (see channelSubscriberCount &gt; 20m).  </w:t>
+        <w:t xml:space="preserve">10.3 There's a Bollywood movie about reincarnated Hindu goddess (see </w:t>
+      </w:r>
+      <w:proofErr w:type="spellStart"/>
+      <w:r>
+        <w:rPr>
+          <w:rFonts w:ascii="Garamond" w:hAnsi="Garamond"/>
+          <w:sz w:val="28"/>
+          <w:szCs w:val="28"/>
+        </w:rPr>
+        <w:t>channelSubscriberCount</w:t>
+      </w:r>
+      <w:proofErr w:type="spellEnd"/>
+      <w:r>
+        <w:rPr>
+          <w:rFonts w:ascii="Garamond" w:hAnsi="Garamond"/>
+          <w:sz w:val="28"/>
+          <w:szCs w:val="28"/>
+        </w:rPr>
+        <w:t xml:space="preserve"> &gt; 20m).  </w:t>
       </w:r>
     </w:p>
     <w:p>
@@ -3828,7 +6012,25 @@
           <w:sz w:val="28"/>
           <w:szCs w:val="28"/>
         </w:rPr>
-        <w:t xml:space="preserve">10.4. From checking videos with comment_unique_word &gt; 4,000, I found out several duplicates of the ID already. They all appear in top results for different keywords. </w:t>
+        <w:t xml:space="preserve">10.4. From checking videos with </w:t>
+      </w:r>
+      <w:proofErr w:type="spellStart"/>
+      <w:r>
+        <w:rPr>
+          <w:rFonts w:ascii="Garamond" w:hAnsi="Garamond"/>
+          <w:sz w:val="28"/>
+          <w:szCs w:val="28"/>
+        </w:rPr>
+        <w:t>comment_unique_word</w:t>
+      </w:r>
+      <w:proofErr w:type="spellEnd"/>
+      <w:r>
+        <w:rPr>
+          <w:rFonts w:ascii="Garamond" w:hAnsi="Garamond"/>
+          <w:sz w:val="28"/>
+          <w:szCs w:val="28"/>
+        </w:rPr>
+        <w:t xml:space="preserve"> &gt; 4,000, I found out several duplicates of the ID already. They all appear in top results for different keywords. </w:t>
       </w:r>
     </w:p>
     <w:p>
@@ -3864,7 +6066,79 @@
           <w:sz w:val="28"/>
           <w:szCs w:val="28"/>
         </w:rPr>
-        <w:t xml:space="preserve"> Keywords such as 'nesina', 'starlix' refer to diabetes drugs. However, if you search these keywords on Youtube, you sometimes see Youtube channels/titles with these names. </w:t>
+        <w:t xml:space="preserve"> Keywords such as '</w:t>
+      </w:r>
+      <w:proofErr w:type="spellStart"/>
+      <w:r>
+        <w:rPr>
+          <w:rFonts w:ascii="Garamond" w:hAnsi="Garamond"/>
+          <w:sz w:val="28"/>
+          <w:szCs w:val="28"/>
+        </w:rPr>
+        <w:t>nesina</w:t>
+      </w:r>
+      <w:proofErr w:type="spellEnd"/>
+      <w:r>
+        <w:rPr>
+          <w:rFonts w:ascii="Garamond" w:hAnsi="Garamond"/>
+          <w:sz w:val="28"/>
+          <w:szCs w:val="28"/>
+        </w:rPr>
+        <w:t>', '</w:t>
+      </w:r>
+      <w:proofErr w:type="spellStart"/>
+      <w:r>
+        <w:rPr>
+          <w:rFonts w:ascii="Garamond" w:hAnsi="Garamond"/>
+          <w:sz w:val="28"/>
+          <w:szCs w:val="28"/>
+        </w:rPr>
+        <w:t>starlix</w:t>
+      </w:r>
+      <w:proofErr w:type="spellEnd"/>
+      <w:r>
+        <w:rPr>
+          <w:rFonts w:ascii="Garamond" w:hAnsi="Garamond"/>
+          <w:sz w:val="28"/>
+          <w:szCs w:val="28"/>
+        </w:rPr>
+        <w:t xml:space="preserve">' refer to diabetes drugs. However, if you search these keywords on </w:t>
+      </w:r>
+      <w:proofErr w:type="spellStart"/>
+      <w:r>
+        <w:rPr>
+          <w:rFonts w:ascii="Garamond" w:hAnsi="Garamond"/>
+          <w:sz w:val="28"/>
+          <w:szCs w:val="28"/>
+        </w:rPr>
+        <w:t>Youtube</w:t>
+      </w:r>
+      <w:proofErr w:type="spellEnd"/>
+      <w:r>
+        <w:rPr>
+          <w:rFonts w:ascii="Garamond" w:hAnsi="Garamond"/>
+          <w:sz w:val="28"/>
+          <w:szCs w:val="28"/>
+        </w:rPr>
+        <w:t xml:space="preserve">, you sometimes see </w:t>
+      </w:r>
+      <w:proofErr w:type="spellStart"/>
+      <w:r>
+        <w:rPr>
+          <w:rFonts w:ascii="Garamond" w:hAnsi="Garamond"/>
+          <w:sz w:val="28"/>
+          <w:szCs w:val="28"/>
+        </w:rPr>
+        <w:t>Youtube</w:t>
+      </w:r>
+      <w:proofErr w:type="spellEnd"/>
+      <w:r>
+        <w:rPr>
+          <w:rFonts w:ascii="Garamond" w:hAnsi="Garamond"/>
+          <w:sz w:val="28"/>
+          <w:szCs w:val="28"/>
+        </w:rPr>
+        <w:t xml:space="preserve"> channels/titles with these names. </w:t>
       </w:r>
     </w:p>
     <w:p>
@@ -3896,11 +6170,10 @@
           <w:sz w:val="28"/>
           <w:szCs w:val="28"/>
         </w:rPr>
-        <w:t>## Questions to Nynke and Larry</w:t>
-      </w:r>
-    </w:p>
-    <w:p>
-      <w:pPr>
+        <w:t xml:space="preserve">## Questions to </w:t>
+      </w:r>
+      <w:proofErr w:type="spellStart"/>
+      <w:r>
         <w:rPr>
           <w:rFonts w:ascii="Garamond" w:hAnsi="Garamond"/>
           <w:b/>
@@ -3909,10 +6182,10 @@
           <w:sz w:val="28"/>
           <w:szCs w:val="28"/>
         </w:rPr>
-      </w:pPr>
-    </w:p>
-    <w:p>
-      <w:pPr>
+        <w:t>Nynke</w:t>
+      </w:r>
+      <w:proofErr w:type="spellEnd"/>
+      <w:r>
         <w:rPr>
           <w:rFonts w:ascii="Garamond" w:hAnsi="Garamond"/>
           <w:b/>
@@ -3921,6 +6194,31 @@
           <w:sz w:val="28"/>
           <w:szCs w:val="28"/>
         </w:rPr>
+        <w:t xml:space="preserve"> and Larry</w:t>
+      </w:r>
+    </w:p>
+    <w:p>
+      <w:pPr>
+        <w:rPr>
+          <w:rFonts w:ascii="Garamond" w:hAnsi="Garamond"/>
+          <w:b/>
+          <w:bCs/>
+          <w:color w:val="FF0000"/>
+          <w:sz w:val="28"/>
+          <w:szCs w:val="28"/>
+        </w:rPr>
+      </w:pPr>
+    </w:p>
+    <w:p>
+      <w:pPr>
+        <w:rPr>
+          <w:rFonts w:ascii="Garamond" w:hAnsi="Garamond"/>
+          <w:b/>
+          <w:bCs/>
+          <w:color w:val="FF0000"/>
+          <w:sz w:val="28"/>
+          <w:szCs w:val="28"/>
+        </w:rPr>
       </w:pPr>
       <w:r>
         <w:rPr>
@@ -3939,33 +6237,123 @@
           <w:sz w:val="28"/>
           <w:szCs w:val="28"/>
         </w:rPr>
-        <w:t>Every derivative of comments is problematic because it contains special symbols, https://, etc. I'm thinking about spending a huge amount of time cleaning the comments and recomputing their derivatives, such as negative/positive comment counts. Is this a useful step to take?</w:t>
-      </w:r>
-    </w:p>
-    <w:p>
-      <w:pPr>
-        <w:rPr>
-          <w:rFonts w:ascii="Garamond" w:hAnsi="Garamond"/>
-          <w:sz w:val="28"/>
-          <w:szCs w:val="28"/>
-        </w:rPr>
-      </w:pPr>
-    </w:p>
-    <w:p>
-      <w:pPr>
-        <w:rPr>
-          <w:rFonts w:ascii="Garamond" w:hAnsi="Garamond"/>
-          <w:sz w:val="28"/>
-          <w:szCs w:val="28"/>
-        </w:rPr>
-      </w:pPr>
-      <w:r>
-        <w:rPr>
-          <w:rFonts w:ascii="Garamond" w:hAnsi="Garamond"/>
-          <w:sz w:val="28"/>
-          <w:szCs w:val="28"/>
-        </w:rPr>
-        <w:t xml:space="preserve">2. This dataset contains quite a lot of irrelevant videos (see the distribution of relevantTopicIds and weird discovery). My proposal is to remove a lot of videos based on Youtube's topicId labels. ARound 900 videos will be removed. What do you think of this approach? </w:t>
+        <w:t xml:space="preserve">Every derivative of comments is problematic because it contains special symbols, https://, etc. I'm thinking about spending a huge amount of time cleaning the comments and </w:t>
+      </w:r>
+      <w:proofErr w:type="spellStart"/>
+      <w:r>
+        <w:rPr>
+          <w:rFonts w:ascii="Garamond" w:hAnsi="Garamond"/>
+          <w:sz w:val="28"/>
+          <w:szCs w:val="28"/>
+        </w:rPr>
+        <w:t>recomputing</w:t>
+      </w:r>
+      <w:proofErr w:type="spellEnd"/>
+      <w:r>
+        <w:rPr>
+          <w:rFonts w:ascii="Garamond" w:hAnsi="Garamond"/>
+          <w:sz w:val="28"/>
+          <w:szCs w:val="28"/>
+        </w:rPr>
+        <w:t xml:space="preserve"> their derivatives, such as negative/positive comment counts. Is this a useful step to take?</w:t>
+      </w:r>
+    </w:p>
+    <w:p>
+      <w:pPr>
+        <w:rPr>
+          <w:rFonts w:ascii="Garamond" w:hAnsi="Garamond"/>
+          <w:sz w:val="28"/>
+          <w:szCs w:val="28"/>
+        </w:rPr>
+      </w:pPr>
+    </w:p>
+    <w:p>
+      <w:pPr>
+        <w:rPr>
+          <w:rFonts w:ascii="Garamond" w:hAnsi="Garamond"/>
+          <w:sz w:val="28"/>
+          <w:szCs w:val="28"/>
+        </w:rPr>
+      </w:pPr>
+      <w:r>
+        <w:rPr>
+          <w:rFonts w:ascii="Garamond" w:hAnsi="Garamond"/>
+          <w:sz w:val="28"/>
+          <w:szCs w:val="28"/>
+        </w:rPr>
+        <w:t xml:space="preserve">2. This dataset contains quite a lot of irrelevant videos (see the distribution of </w:t>
+      </w:r>
+      <w:proofErr w:type="spellStart"/>
+      <w:r>
+        <w:rPr>
+          <w:rFonts w:ascii="Garamond" w:hAnsi="Garamond"/>
+          <w:sz w:val="28"/>
+          <w:szCs w:val="28"/>
+        </w:rPr>
+        <w:t>relevantTopicIds</w:t>
+      </w:r>
+      <w:proofErr w:type="spellEnd"/>
+      <w:r>
+        <w:rPr>
+          <w:rFonts w:ascii="Garamond" w:hAnsi="Garamond"/>
+          <w:sz w:val="28"/>
+          <w:szCs w:val="28"/>
+        </w:rPr>
+        <w:t xml:space="preserve"> and weird discovery). My proposal is to remove a lot of videos based on </w:t>
+      </w:r>
+      <w:proofErr w:type="spellStart"/>
+      <w:r>
+        <w:rPr>
+          <w:rFonts w:ascii="Garamond" w:hAnsi="Garamond"/>
+          <w:sz w:val="28"/>
+          <w:szCs w:val="28"/>
+        </w:rPr>
+        <w:t>Youtube's</w:t>
+      </w:r>
+      <w:proofErr w:type="spellEnd"/>
+      <w:r>
+        <w:rPr>
+          <w:rFonts w:ascii="Garamond" w:hAnsi="Garamond"/>
+          <w:sz w:val="28"/>
+          <w:szCs w:val="28"/>
+        </w:rPr>
+        <w:t xml:space="preserve"> </w:t>
+      </w:r>
+      <w:proofErr w:type="spellStart"/>
+      <w:r>
+        <w:rPr>
+          <w:rFonts w:ascii="Garamond" w:hAnsi="Garamond"/>
+          <w:sz w:val="28"/>
+          <w:szCs w:val="28"/>
+        </w:rPr>
+        <w:t>topicId</w:t>
+      </w:r>
+      <w:proofErr w:type="spellEnd"/>
+      <w:r>
+        <w:rPr>
+          <w:rFonts w:ascii="Garamond" w:hAnsi="Garamond"/>
+          <w:sz w:val="28"/>
+          <w:szCs w:val="28"/>
+        </w:rPr>
+        <w:t xml:space="preserve"> labels. </w:t>
+      </w:r>
+      <w:proofErr w:type="spellStart"/>
+      <w:r>
+        <w:rPr>
+          <w:rFonts w:ascii="Garamond" w:hAnsi="Garamond"/>
+          <w:sz w:val="28"/>
+          <w:szCs w:val="28"/>
+        </w:rPr>
+        <w:t>ARound</w:t>
+      </w:r>
+      <w:proofErr w:type="spellEnd"/>
+      <w:r>
+        <w:rPr>
+          <w:rFonts w:ascii="Garamond" w:hAnsi="Garamond"/>
+          <w:sz w:val="28"/>
+          <w:szCs w:val="28"/>
+        </w:rPr>
+        <w:t xml:space="preserve"> 900 videos will be removed. What do you think of this approach? </w:t>
       </w:r>
     </w:p>
     <w:p>
@@ -4026,8 +6414,18 @@
           <w:sz w:val="28"/>
           <w:szCs w:val="28"/>
         </w:rPr>
-        <w:t>I have compared three models: logistic regression, SVM, randomForest</w:t>
-      </w:r>
+        <w:t xml:space="preserve">I have compared three models: logistic regression, SVM, </w:t>
+      </w:r>
+      <w:proofErr w:type="spellStart"/>
+      <w:r>
+        <w:rPr>
+          <w:rFonts w:ascii="Garamond" w:hAnsi="Garamond"/>
+          <w:sz w:val="28"/>
+          <w:szCs w:val="28"/>
+        </w:rPr>
+        <w:t>randomForest</w:t>
+      </w:r>
+      <w:proofErr w:type="spellEnd"/>
       <w:r>
         <w:rPr>
           <w:rFonts w:ascii="Garamond" w:hAnsi="Garamond"/>
@@ -4035,7 +6433,27 @@
           <w:szCs w:val="28"/>
           <w:lang w:bidi="th-TH"/>
         </w:rPr>
-        <w:t xml:space="preserve"> (see below). Overall, there’s negligible difference in accuracy where logistic regression performs slightly worse than SVM, randomForest, so it’s very unclear which model to choose based on these metrics. </w:t>
+        <w:t xml:space="preserve"> (see below). Overall, there’s negligible difference in accuracy where logistic regression performs slightly worse than SVM, </w:t>
+      </w:r>
+      <w:proofErr w:type="spellStart"/>
+      <w:r>
+        <w:rPr>
+          <w:rFonts w:ascii="Garamond" w:hAnsi="Garamond"/>
+          <w:sz w:val="28"/>
+          <w:szCs w:val="28"/>
+          <w:lang w:bidi="th-TH"/>
+        </w:rPr>
+        <w:t>randomForest</w:t>
+      </w:r>
+      <w:proofErr w:type="spellEnd"/>
+      <w:r>
+        <w:rPr>
+          <w:rFonts w:ascii="Garamond" w:hAnsi="Garamond"/>
+          <w:sz w:val="28"/>
+          <w:szCs w:val="28"/>
+          <w:lang w:bidi="th-TH"/>
+        </w:rPr>
+        <w:t xml:space="preserve">, so it’s very unclear which model to choose based on these metrics. </w:t>
       </w:r>
     </w:p>
     <w:p>
@@ -4363,917 +6781,124 @@
           <w:szCs w:val="28"/>
         </w:rPr>
       </w:pPr>
-      <w:r>
-        <w:rPr>
-          <w:rFonts w:ascii="Garamond" w:hAnsi="Garamond"/>
-          <w:sz w:val="28"/>
-          <w:szCs w:val="28"/>
-        </w:rPr>
-        <w:t>I spent some time thinking about the network-based approach. Many papers use channel-to-channel subscription and/or the number of referrals, both of which we don't have. However, there are several ways we may connect videos together, such as if they appear on the Top 50 using same keywords, if they have same topicId. TopicIds are shown below:</w:t>
-      </w:r>
-    </w:p>
-    <w:p>
-      <w:pPr>
-        <w:rPr>
-          <w:rFonts w:ascii="Garamond" w:hAnsi="Garamond"/>
-          <w:sz w:val="28"/>
-          <w:szCs w:val="28"/>
-        </w:rPr>
-      </w:pPr>
-    </w:p>
-    <w:p>
-      <w:pPr>
-        <w:rPr>
-          <w:rFonts w:ascii="Garamond" w:hAnsi="Garamond"/>
-          <w:sz w:val="28"/>
-          <w:szCs w:val="28"/>
-        </w:rPr>
-      </w:pPr>
-      <w:r>
-        <w:rPr>
-          <w:rFonts w:ascii="Garamond" w:hAnsi="Garamond"/>
-          <w:sz w:val="28"/>
-          <w:szCs w:val="28"/>
-        </w:rPr>
-        <w:t>{'Society (parent topic)': 5812,</w:t>
-      </w:r>
-    </w:p>
-    <w:p>
-      <w:pPr>
-        <w:rPr>
-          <w:rFonts w:ascii="Garamond" w:hAnsi="Garamond"/>
-          <w:sz w:val="28"/>
-          <w:szCs w:val="28"/>
-        </w:rPr>
-      </w:pPr>
-      <w:r>
-        <w:rPr>
-          <w:rFonts w:ascii="Garamond" w:hAnsi="Garamond"/>
-          <w:sz w:val="28"/>
-          <w:szCs w:val="28"/>
-        </w:rPr>
-        <w:t xml:space="preserve"> 'Knowledge': 1401,</w:t>
-      </w:r>
-    </w:p>
-    <w:p>
-      <w:pPr>
-        <w:rPr>
-          <w:rFonts w:ascii="Garamond" w:hAnsi="Garamond"/>
-          <w:sz w:val="28"/>
-          <w:szCs w:val="28"/>
-        </w:rPr>
-      </w:pPr>
-      <w:r>
-        <w:rPr>
-          <w:rFonts w:ascii="Garamond" w:hAnsi="Garamond"/>
-          <w:sz w:val="28"/>
-          <w:szCs w:val="28"/>
-        </w:rPr>
-        <w:t xml:space="preserve"> 'Lifestyle (parent topic)': 5638,</w:t>
-      </w:r>
-    </w:p>
-    <w:p>
-      <w:pPr>
-        <w:rPr>
-          <w:rFonts w:ascii="Garamond" w:hAnsi="Garamond"/>
-          <w:sz w:val="28"/>
-          <w:szCs w:val="28"/>
-        </w:rPr>
-      </w:pPr>
-      <w:r>
-        <w:rPr>
-          <w:rFonts w:ascii="Garamond" w:hAnsi="Garamond"/>
-          <w:sz w:val="28"/>
-          <w:szCs w:val="28"/>
-        </w:rPr>
-        <w:t xml:space="preserve"> 'Health': 2035,</w:t>
-      </w:r>
-    </w:p>
-    <w:p>
-      <w:pPr>
-        <w:rPr>
-          <w:rFonts w:ascii="Garamond" w:hAnsi="Garamond"/>
-          <w:sz w:val="28"/>
-          <w:szCs w:val="28"/>
-        </w:rPr>
-      </w:pPr>
-      <w:r>
-        <w:rPr>
-          <w:rFonts w:ascii="Garamond" w:hAnsi="Garamond"/>
-          <w:sz w:val="28"/>
-          <w:szCs w:val="28"/>
-        </w:rPr>
-        <w:t xml:space="preserve"> 'Food': 580,</w:t>
-      </w:r>
-    </w:p>
-    <w:p>
-      <w:pPr>
-        <w:rPr>
-          <w:rFonts w:ascii="Garamond" w:hAnsi="Garamond"/>
-          <w:sz w:val="28"/>
-          <w:szCs w:val="28"/>
-        </w:rPr>
-      </w:pPr>
-      <w:r>
-        <w:rPr>
-          <w:rFonts w:ascii="Garamond" w:hAnsi="Garamond"/>
-          <w:sz w:val="28"/>
-          <w:szCs w:val="28"/>
-        </w:rPr>
-        <w:t xml:space="preserve"> 'Fitness': 193,</w:t>
-      </w:r>
-    </w:p>
-    <w:p>
-      <w:pPr>
-        <w:rPr>
-          <w:rFonts w:ascii="Garamond" w:hAnsi="Garamond"/>
-          <w:sz w:val="28"/>
-          <w:szCs w:val="28"/>
-        </w:rPr>
-      </w:pPr>
-      <w:r>
-        <w:rPr>
-          <w:rFonts w:ascii="Garamond" w:hAnsi="Garamond"/>
-          <w:sz w:val="28"/>
-          <w:szCs w:val="28"/>
-        </w:rPr>
-        <w:t xml:space="preserve"> 'Music (parent topic)': 1162,</w:t>
-      </w:r>
-    </w:p>
-    <w:p>
-      <w:pPr>
-        <w:rPr>
-          <w:rFonts w:ascii="Garamond" w:hAnsi="Garamond"/>
-          <w:sz w:val="28"/>
-          <w:szCs w:val="28"/>
-        </w:rPr>
-      </w:pPr>
-      <w:r>
-        <w:rPr>
-          <w:rFonts w:ascii="Garamond" w:hAnsi="Garamond"/>
-          <w:sz w:val="28"/>
-          <w:szCs w:val="28"/>
-        </w:rPr>
-        <w:t xml:space="preserve"> 'TV shows': 216,</w:t>
-      </w:r>
-    </w:p>
-    <w:p>
-      <w:pPr>
-        <w:rPr>
-          <w:rFonts w:ascii="Garamond" w:hAnsi="Garamond"/>
-          <w:sz w:val="28"/>
-          <w:szCs w:val="28"/>
-        </w:rPr>
-      </w:pPr>
-      <w:r>
-        <w:rPr>
-          <w:rFonts w:ascii="Garamond" w:hAnsi="Garamond"/>
-          <w:sz w:val="28"/>
-          <w:szCs w:val="28"/>
-        </w:rPr>
-        <w:t xml:space="preserve"> 'Movies': 166,</w:t>
-      </w:r>
-    </w:p>
-    <w:p>
-      <w:pPr>
-        <w:rPr>
-          <w:rFonts w:ascii="Garamond" w:hAnsi="Garamond"/>
-          <w:sz w:val="28"/>
-          <w:szCs w:val="28"/>
-        </w:rPr>
-      </w:pPr>
-      <w:r>
-        <w:rPr>
-          <w:rFonts w:ascii="Garamond" w:hAnsi="Garamond"/>
-          <w:sz w:val="28"/>
-          <w:szCs w:val="28"/>
-        </w:rPr>
-        <w:t xml:space="preserve"> 'Entertainment (parent topic)': 643,</w:t>
-      </w:r>
-    </w:p>
-    <w:p>
-      <w:pPr>
-        <w:rPr>
-          <w:rFonts w:ascii="Garamond" w:hAnsi="Garamond"/>
-          <w:sz w:val="28"/>
-          <w:szCs w:val="28"/>
-        </w:rPr>
-      </w:pPr>
-      <w:r>
-        <w:rPr>
-          <w:rFonts w:ascii="Garamond" w:hAnsi="Garamond"/>
-          <w:sz w:val="28"/>
-          <w:szCs w:val="28"/>
-        </w:rPr>
-        <w:t xml:space="preserve"> 'Technology': 158,</w:t>
-      </w:r>
-    </w:p>
-    <w:p>
-      <w:pPr>
-        <w:rPr>
-          <w:rFonts w:ascii="Garamond" w:hAnsi="Garamond"/>
-          <w:sz w:val="28"/>
-          <w:szCs w:val="28"/>
-        </w:rPr>
-      </w:pPr>
-      <w:r>
-        <w:rPr>
-          <w:rFonts w:ascii="Garamond" w:hAnsi="Garamond"/>
-          <w:sz w:val="28"/>
-          <w:szCs w:val="28"/>
-        </w:rPr>
-        <w:t xml:space="preserve"> 'Gaming (parent topic)': 94,</w:t>
-      </w:r>
-    </w:p>
-    <w:p>
-      <w:pPr>
-        <w:rPr>
-          <w:rFonts w:ascii="Garamond" w:hAnsi="Garamond"/>
-          <w:sz w:val="28"/>
-          <w:szCs w:val="28"/>
-        </w:rPr>
-      </w:pPr>
-      <w:r>
-        <w:rPr>
-          <w:rFonts w:ascii="Garamond" w:hAnsi="Garamond"/>
-          <w:sz w:val="28"/>
-          <w:szCs w:val="28"/>
-        </w:rPr>
-        <w:t xml:space="preserve"> 'Electronic music': 41,</w:t>
-      </w:r>
-    </w:p>
-    <w:p>
-      <w:pPr>
-        <w:rPr>
-          <w:rFonts w:ascii="Garamond" w:hAnsi="Garamond"/>
-          <w:sz w:val="28"/>
-          <w:szCs w:val="28"/>
-        </w:rPr>
-      </w:pPr>
-      <w:r>
-        <w:rPr>
-          <w:rFonts w:ascii="Garamond" w:hAnsi="Garamond"/>
-          <w:sz w:val="28"/>
-          <w:szCs w:val="28"/>
-        </w:rPr>
-        <w:t xml:space="preserve"> 'Hobby': 48,</w:t>
-      </w:r>
-    </w:p>
-    <w:p>
-      <w:pPr>
-        <w:rPr>
-          <w:rFonts w:ascii="Garamond" w:hAnsi="Garamond"/>
-          <w:sz w:val="28"/>
-          <w:szCs w:val="28"/>
-        </w:rPr>
-      </w:pPr>
-      <w:r>
-        <w:rPr>
-          <w:rFonts w:ascii="Garamond" w:hAnsi="Garamond"/>
-          <w:sz w:val="28"/>
-          <w:szCs w:val="28"/>
-        </w:rPr>
-        <w:t xml:space="preserve"> 'Vehicles': 31,</w:t>
-      </w:r>
-    </w:p>
-    <w:p>
-      <w:pPr>
-        <w:rPr>
-          <w:rFonts w:ascii="Garamond" w:hAnsi="Garamond"/>
-          <w:sz w:val="28"/>
-          <w:szCs w:val="28"/>
-        </w:rPr>
-      </w:pPr>
-      <w:r>
-        <w:rPr>
-          <w:rFonts w:ascii="Garamond" w:hAnsi="Garamond"/>
-          <w:sz w:val="28"/>
-          <w:szCs w:val="28"/>
-        </w:rPr>
-        <w:t xml:space="preserve"> 'Sports (parent topic)': 25,</w:t>
-      </w:r>
-    </w:p>
-    <w:p>
-      <w:pPr>
-        <w:rPr>
-          <w:rFonts w:ascii="Garamond" w:hAnsi="Garamond"/>
-          <w:sz w:val="28"/>
-          <w:szCs w:val="28"/>
-        </w:rPr>
-      </w:pPr>
-      <w:r>
-        <w:rPr>
-          <w:rFonts w:ascii="Garamond" w:hAnsi="Garamond"/>
-          <w:sz w:val="28"/>
-          <w:szCs w:val="28"/>
-        </w:rPr>
-        <w:t xml:space="preserve"> 'Rock music': 53,</w:t>
-      </w:r>
-    </w:p>
-    <w:p>
-      <w:pPr>
-        <w:rPr>
-          <w:rFonts w:ascii="Garamond" w:hAnsi="Garamond"/>
-          <w:sz w:val="28"/>
-          <w:szCs w:val="28"/>
-        </w:rPr>
-      </w:pPr>
-      <w:r>
-        <w:rPr>
-          <w:rFonts w:ascii="Garamond" w:hAnsi="Garamond"/>
-          <w:sz w:val="28"/>
-          <w:szCs w:val="28"/>
-        </w:rPr>
-        <w:t xml:space="preserve"> 'Pop music': 35,</w:t>
-      </w:r>
-    </w:p>
-    <w:p>
-      <w:pPr>
-        <w:rPr>
-          <w:rFonts w:ascii="Garamond" w:hAnsi="Garamond"/>
-          <w:sz w:val="28"/>
-          <w:szCs w:val="28"/>
-        </w:rPr>
-      </w:pPr>
-      <w:r>
-        <w:rPr>
-          <w:rFonts w:ascii="Garamond" w:hAnsi="Garamond"/>
-          <w:sz w:val="28"/>
-          <w:szCs w:val="28"/>
-        </w:rPr>
-        <w:t xml:space="preserve"> 'Hip hop music': 54,</w:t>
-      </w:r>
-    </w:p>
-    <w:p>
-      <w:pPr>
-        <w:rPr>
-          <w:rFonts w:ascii="Garamond" w:hAnsi="Garamond"/>
-          <w:sz w:val="28"/>
-          <w:szCs w:val="28"/>
-        </w:rPr>
-      </w:pPr>
-      <w:r>
-        <w:rPr>
-          <w:rFonts w:ascii="Garamond" w:hAnsi="Garamond"/>
-          <w:sz w:val="28"/>
-          <w:szCs w:val="28"/>
-        </w:rPr>
-        <w:t xml:space="preserve"> 'Military': 5,</w:t>
-      </w:r>
-    </w:p>
-    <w:p>
-      <w:pPr>
-        <w:rPr>
-          <w:rFonts w:ascii="Garamond" w:hAnsi="Garamond"/>
-          <w:sz w:val="28"/>
-          <w:szCs w:val="28"/>
-        </w:rPr>
-      </w:pPr>
-      <w:r>
-        <w:rPr>
-          <w:rFonts w:ascii="Garamond" w:hAnsi="Garamond"/>
-          <w:sz w:val="28"/>
-          <w:szCs w:val="28"/>
-        </w:rPr>
-        <w:t xml:space="preserve"> 'Politics': 12,</w:t>
-      </w:r>
-    </w:p>
-    <w:p>
-      <w:pPr>
-        <w:rPr>
-          <w:rFonts w:ascii="Garamond" w:hAnsi="Garamond"/>
-          <w:sz w:val="28"/>
-          <w:szCs w:val="28"/>
-        </w:rPr>
-      </w:pPr>
-      <w:r>
-        <w:rPr>
-          <w:rFonts w:ascii="Garamond" w:hAnsi="Garamond"/>
-          <w:sz w:val="28"/>
-          <w:szCs w:val="28"/>
-        </w:rPr>
-        <w:t xml:space="preserve"> 'Christian music': 4,</w:t>
-      </w:r>
-    </w:p>
-    <w:p>
-      <w:pPr>
-        <w:rPr>
-          <w:rFonts w:ascii="Garamond" w:hAnsi="Garamond"/>
-          <w:sz w:val="28"/>
-          <w:szCs w:val="28"/>
-        </w:rPr>
-      </w:pPr>
-      <w:r>
-        <w:rPr>
-          <w:rFonts w:ascii="Garamond" w:hAnsi="Garamond"/>
-          <w:sz w:val="28"/>
-          <w:szCs w:val="28"/>
-        </w:rPr>
-        <w:t xml:space="preserve"> 'Religion': 8,</w:t>
-      </w:r>
-    </w:p>
-    <w:p>
-      <w:pPr>
-        <w:rPr>
-          <w:rFonts w:ascii="Garamond" w:hAnsi="Garamond"/>
-          <w:sz w:val="28"/>
-          <w:szCs w:val="28"/>
-        </w:rPr>
-      </w:pPr>
-      <w:r>
-        <w:rPr>
-          <w:rFonts w:ascii="Garamond" w:hAnsi="Garamond"/>
-          <w:sz w:val="28"/>
-          <w:szCs w:val="28"/>
-        </w:rPr>
-        <w:t xml:space="preserve"> 'Performing arts': 65,</w:t>
-      </w:r>
-    </w:p>
-    <w:p>
-      <w:pPr>
-        <w:rPr>
-          <w:rFonts w:ascii="Garamond" w:hAnsi="Garamond"/>
-          <w:sz w:val="28"/>
-          <w:szCs w:val="28"/>
-        </w:rPr>
-      </w:pPr>
-      <w:r>
-        <w:rPr>
-          <w:rFonts w:ascii="Garamond" w:hAnsi="Garamond"/>
-          <w:sz w:val="28"/>
-          <w:szCs w:val="28"/>
-        </w:rPr>
-        <w:t xml:space="preserve"> 'Reggae': 7,</w:t>
-      </w:r>
-    </w:p>
-    <w:p>
-      <w:pPr>
-        <w:rPr>
-          <w:rFonts w:ascii="Garamond" w:hAnsi="Garamond"/>
-          <w:sz w:val="28"/>
-          <w:szCs w:val="28"/>
-        </w:rPr>
-      </w:pPr>
-      <w:r>
-        <w:rPr>
-          <w:rFonts w:ascii="Garamond" w:hAnsi="Garamond"/>
-          <w:sz w:val="28"/>
-          <w:szCs w:val="28"/>
-        </w:rPr>
-        <w:t xml:space="preserve"> 'Soul music': 3,</w:t>
-      </w:r>
-    </w:p>
-    <w:p>
-      <w:pPr>
-        <w:rPr>
-          <w:rFonts w:ascii="Garamond" w:hAnsi="Garamond"/>
-          <w:sz w:val="28"/>
-          <w:szCs w:val="28"/>
-        </w:rPr>
-      </w:pPr>
-      <w:r>
-        <w:rPr>
-          <w:rFonts w:ascii="Garamond" w:hAnsi="Garamond"/>
-          <w:sz w:val="28"/>
-          <w:szCs w:val="28"/>
-        </w:rPr>
-        <w:t xml:space="preserve"> 'Action-adventure game': 1,</w:t>
-      </w:r>
-    </w:p>
-    <w:p>
-      <w:pPr>
-        <w:rPr>
-          <w:rFonts w:ascii="Garamond" w:hAnsi="Garamond"/>
-          <w:sz w:val="28"/>
-          <w:szCs w:val="28"/>
-        </w:rPr>
-      </w:pPr>
-      <w:r>
-        <w:rPr>
-          <w:rFonts w:ascii="Garamond" w:hAnsi="Garamond"/>
-          <w:sz w:val="28"/>
-          <w:szCs w:val="28"/>
-        </w:rPr>
-        <w:t xml:space="preserve"> 'Role-playing video game': 17,</w:t>
-      </w:r>
-    </w:p>
-    <w:p>
-      <w:pPr>
-        <w:rPr>
-          <w:rFonts w:ascii="Garamond" w:hAnsi="Garamond"/>
-          <w:sz w:val="28"/>
-          <w:szCs w:val="28"/>
-        </w:rPr>
-      </w:pPr>
-      <w:r>
-        <w:rPr>
-          <w:rFonts w:ascii="Garamond" w:hAnsi="Garamond"/>
-          <w:sz w:val="28"/>
-          <w:szCs w:val="28"/>
-        </w:rPr>
-        <w:t xml:space="preserve"> 'Action game': 38,</w:t>
-      </w:r>
-    </w:p>
-    <w:p>
-      <w:pPr>
-        <w:rPr>
-          <w:rFonts w:ascii="Garamond" w:hAnsi="Garamond"/>
-          <w:sz w:val="28"/>
-          <w:szCs w:val="28"/>
-        </w:rPr>
-      </w:pPr>
-      <w:r>
-        <w:rPr>
-          <w:rFonts w:ascii="Garamond" w:hAnsi="Garamond"/>
-          <w:sz w:val="28"/>
-          <w:szCs w:val="28"/>
-        </w:rPr>
-        <w:t xml:space="preserve"> 'Pets': 49,</w:t>
-      </w:r>
-    </w:p>
-    <w:p>
-      <w:pPr>
-        <w:rPr>
-          <w:rFonts w:ascii="Garamond" w:hAnsi="Garamond"/>
-          <w:sz w:val="28"/>
-          <w:szCs w:val="28"/>
-        </w:rPr>
-      </w:pPr>
-      <w:r>
-        <w:rPr>
-          <w:rFonts w:ascii="Garamond" w:hAnsi="Garamond"/>
-          <w:sz w:val="28"/>
-          <w:szCs w:val="28"/>
-        </w:rPr>
-        <w:t xml:space="preserve"> 'Rhythm and blues': 1,</w:t>
-      </w:r>
-    </w:p>
-    <w:p>
-      <w:pPr>
-        <w:rPr>
-          <w:rFonts w:ascii="Garamond" w:hAnsi="Garamond"/>
-          <w:sz w:val="28"/>
-          <w:szCs w:val="28"/>
-        </w:rPr>
-      </w:pPr>
-      <w:r>
-        <w:rPr>
-          <w:rFonts w:ascii="Garamond" w:hAnsi="Garamond"/>
-          <w:sz w:val="28"/>
-          <w:szCs w:val="28"/>
-        </w:rPr>
-        <w:t xml:space="preserve"> 'Golf': 2,</w:t>
-      </w:r>
-    </w:p>
-    <w:p>
-      <w:pPr>
-        <w:rPr>
-          <w:rFonts w:ascii="Garamond" w:hAnsi="Garamond"/>
-          <w:sz w:val="28"/>
-          <w:szCs w:val="28"/>
-        </w:rPr>
-      </w:pPr>
-      <w:r>
-        <w:rPr>
-          <w:rFonts w:ascii="Garamond" w:hAnsi="Garamond"/>
-          <w:sz w:val="28"/>
-          <w:szCs w:val="28"/>
-        </w:rPr>
-        <w:t xml:space="preserve"> 'Cricket': 1,</w:t>
-      </w:r>
-    </w:p>
-    <w:p>
-      <w:pPr>
-        <w:rPr>
-          <w:rFonts w:ascii="Garamond" w:hAnsi="Garamond"/>
-          <w:sz w:val="28"/>
-          <w:szCs w:val="28"/>
-        </w:rPr>
-      </w:pPr>
-      <w:r>
-        <w:rPr>
-          <w:rFonts w:ascii="Garamond" w:hAnsi="Garamond"/>
-          <w:sz w:val="28"/>
-          <w:szCs w:val="28"/>
-        </w:rPr>
-        <w:t xml:space="preserve"> 'Fashion': 4,</w:t>
-      </w:r>
-    </w:p>
-    <w:p>
-      <w:pPr>
-        <w:rPr>
-          <w:rFonts w:ascii="Garamond" w:hAnsi="Garamond"/>
-          <w:sz w:val="28"/>
-          <w:szCs w:val="28"/>
-        </w:rPr>
-      </w:pPr>
-      <w:r>
-        <w:rPr>
-          <w:rFonts w:ascii="Garamond" w:hAnsi="Garamond"/>
-          <w:sz w:val="28"/>
-          <w:szCs w:val="28"/>
-        </w:rPr>
-        <w:t xml:space="preserve"> 'Simulation video game': 2,</w:t>
-      </w:r>
-    </w:p>
-    <w:p>
-      <w:pPr>
-        <w:rPr>
-          <w:rFonts w:ascii="Garamond" w:hAnsi="Garamond"/>
-          <w:sz w:val="28"/>
-          <w:szCs w:val="28"/>
-        </w:rPr>
-      </w:pPr>
-      <w:r>
-        <w:rPr>
-          <w:rFonts w:ascii="Garamond" w:hAnsi="Garamond"/>
-          <w:sz w:val="28"/>
-          <w:szCs w:val="28"/>
-        </w:rPr>
-        <w:t xml:space="preserve"> 'Music of Asia': 7,</w:t>
-      </w:r>
-    </w:p>
-    <w:p>
-      <w:pPr>
-        <w:rPr>
-          <w:rFonts w:ascii="Garamond" w:hAnsi="Garamond"/>
-          <w:sz w:val="28"/>
-          <w:szCs w:val="28"/>
-        </w:rPr>
-      </w:pPr>
-      <w:r>
-        <w:rPr>
-          <w:rFonts w:ascii="Garamond" w:hAnsi="Garamond"/>
-          <w:sz w:val="28"/>
-          <w:szCs w:val="28"/>
-        </w:rPr>
-        <w:t xml:space="preserve"> 'Motorsport': 4,</w:t>
-      </w:r>
-    </w:p>
-    <w:p>
-      <w:pPr>
-        <w:rPr>
-          <w:rFonts w:ascii="Garamond" w:hAnsi="Garamond"/>
-          <w:sz w:val="28"/>
-          <w:szCs w:val="28"/>
-        </w:rPr>
-      </w:pPr>
-      <w:r>
-        <w:rPr>
-          <w:rFonts w:ascii="Garamond" w:hAnsi="Garamond"/>
-          <w:sz w:val="28"/>
-          <w:szCs w:val="28"/>
-        </w:rPr>
-        <w:t xml:space="preserve"> 'Basketball': 7,</w:t>
-      </w:r>
-    </w:p>
-    <w:p>
-      <w:pPr>
-        <w:rPr>
-          <w:rFonts w:ascii="Garamond" w:hAnsi="Garamond"/>
-          <w:sz w:val="28"/>
-          <w:szCs w:val="28"/>
-        </w:rPr>
-      </w:pPr>
-      <w:r>
-        <w:rPr>
-          <w:rFonts w:ascii="Garamond" w:hAnsi="Garamond"/>
-          <w:sz w:val="28"/>
-          <w:szCs w:val="28"/>
-        </w:rPr>
-        <w:t xml:space="preserve"> 'Independent music': 16,</w:t>
-      </w:r>
-    </w:p>
-    <w:p>
-      <w:pPr>
-        <w:rPr>
-          <w:rFonts w:ascii="Garamond" w:hAnsi="Garamond"/>
-          <w:sz w:val="28"/>
-          <w:szCs w:val="28"/>
-        </w:rPr>
-      </w:pPr>
-      <w:r>
-        <w:rPr>
-          <w:rFonts w:ascii="Garamond" w:hAnsi="Garamond"/>
-          <w:sz w:val="28"/>
-          <w:szCs w:val="28"/>
-        </w:rPr>
-        <w:t xml:space="preserve"> 'Racing video game': 2,</w:t>
-      </w:r>
-    </w:p>
-    <w:p>
-      <w:pPr>
-        <w:rPr>
-          <w:rFonts w:ascii="Garamond" w:hAnsi="Garamond"/>
-          <w:sz w:val="28"/>
-          <w:szCs w:val="28"/>
-        </w:rPr>
-      </w:pPr>
-      <w:r>
-        <w:rPr>
-          <w:rFonts w:ascii="Garamond" w:hAnsi="Garamond"/>
-          <w:sz w:val="28"/>
-          <w:szCs w:val="28"/>
-        </w:rPr>
-        <w:t xml:space="preserve"> 'Music of Latin America': 23,</w:t>
-      </w:r>
-    </w:p>
-    <w:p>
-      <w:pPr>
-        <w:rPr>
-          <w:rFonts w:ascii="Garamond" w:hAnsi="Garamond"/>
-          <w:sz w:val="28"/>
-          <w:szCs w:val="28"/>
-        </w:rPr>
-      </w:pPr>
-      <w:r>
-        <w:rPr>
-          <w:rFonts w:ascii="Garamond" w:hAnsi="Garamond"/>
-          <w:sz w:val="28"/>
-          <w:szCs w:val="28"/>
-        </w:rPr>
-        <w:t xml:space="preserve"> 'Sports game': 3,</w:t>
-      </w:r>
-    </w:p>
-    <w:p>
-      <w:pPr>
-        <w:rPr>
-          <w:rFonts w:ascii="Garamond" w:hAnsi="Garamond"/>
-          <w:sz w:val="28"/>
-          <w:szCs w:val="28"/>
-        </w:rPr>
-      </w:pPr>
-      <w:r>
-        <w:rPr>
-          <w:rFonts w:ascii="Garamond" w:hAnsi="Garamond"/>
-          <w:sz w:val="28"/>
-          <w:szCs w:val="28"/>
-        </w:rPr>
-        <w:t xml:space="preserve"> 'Football': 1,</w:t>
-      </w:r>
-    </w:p>
-    <w:p>
-      <w:pPr>
-        <w:rPr>
-          <w:rFonts w:ascii="Garamond" w:hAnsi="Garamond"/>
-          <w:sz w:val="28"/>
-          <w:szCs w:val="28"/>
-        </w:rPr>
-      </w:pPr>
-      <w:r>
-        <w:rPr>
-          <w:rFonts w:ascii="Garamond" w:hAnsi="Garamond"/>
-          <w:sz w:val="28"/>
-          <w:szCs w:val="28"/>
-        </w:rPr>
-        <w:t xml:space="preserve"> 'Strategy video game': 1,</w:t>
-      </w:r>
-    </w:p>
-    <w:p>
-      <w:pPr>
-        <w:rPr>
-          <w:rFonts w:ascii="Garamond" w:hAnsi="Garamond"/>
-          <w:sz w:val="28"/>
-          <w:szCs w:val="28"/>
-        </w:rPr>
-      </w:pPr>
-      <w:r>
-        <w:rPr>
-          <w:rFonts w:ascii="Garamond" w:hAnsi="Garamond"/>
-          <w:sz w:val="28"/>
-          <w:szCs w:val="28"/>
-        </w:rPr>
-        <w:t xml:space="preserve"> 'Business': 3,</w:t>
-      </w:r>
-    </w:p>
-    <w:p>
-      <w:pPr>
-        <w:rPr>
-          <w:rFonts w:ascii="Garamond" w:hAnsi="Garamond"/>
-          <w:sz w:val="28"/>
-          <w:szCs w:val="28"/>
-        </w:rPr>
-      </w:pPr>
-      <w:r>
-        <w:rPr>
-          <w:rFonts w:ascii="Garamond" w:hAnsi="Garamond"/>
-          <w:sz w:val="28"/>
-          <w:szCs w:val="28"/>
-        </w:rPr>
-        <w:t xml:space="preserve"> 'Humor': 2,</w:t>
-      </w:r>
-    </w:p>
-    <w:p>
-      <w:pPr>
-        <w:rPr>
-          <w:rFonts w:ascii="Garamond" w:hAnsi="Garamond"/>
-          <w:sz w:val="28"/>
-          <w:szCs w:val="28"/>
-        </w:rPr>
-      </w:pPr>
-      <w:r>
-        <w:rPr>
-          <w:rFonts w:ascii="Garamond" w:hAnsi="Garamond"/>
-          <w:sz w:val="28"/>
-          <w:szCs w:val="28"/>
-        </w:rPr>
-        <w:t xml:space="preserve"> 'Boxing': 2,</w:t>
-      </w:r>
-    </w:p>
-    <w:p>
-      <w:pPr>
-        <w:rPr>
-          <w:rFonts w:ascii="Garamond" w:hAnsi="Garamond"/>
-          <w:sz w:val="28"/>
-          <w:szCs w:val="28"/>
-        </w:rPr>
-      </w:pPr>
-      <w:r>
-        <w:rPr>
-          <w:rFonts w:ascii="Garamond" w:hAnsi="Garamond"/>
-          <w:sz w:val="28"/>
-          <w:szCs w:val="28"/>
-        </w:rPr>
-        <w:t xml:space="preserve"> 'Classical music': 1,</w:t>
-      </w:r>
-    </w:p>
-    <w:p>
-      <w:pPr>
-        <w:rPr>
-          <w:rFonts w:ascii="Garamond" w:hAnsi="Garamond"/>
-          <w:sz w:val="28"/>
-          <w:szCs w:val="28"/>
-        </w:rPr>
-      </w:pPr>
-      <w:r>
-        <w:rPr>
-          <w:rFonts w:ascii="Garamond" w:hAnsi="Garamond"/>
-          <w:sz w:val="28"/>
-          <w:szCs w:val="28"/>
-        </w:rPr>
-        <w:t xml:space="preserve"> 'Jazz': 1,</w:t>
-      </w:r>
-    </w:p>
-    <w:p>
-      <w:pPr>
-        <w:rPr>
-          <w:rFonts w:ascii="Garamond" w:hAnsi="Garamond"/>
-          <w:sz w:val="28"/>
-          <w:szCs w:val="28"/>
-        </w:rPr>
-      </w:pPr>
-      <w:r>
-        <w:rPr>
-          <w:rFonts w:ascii="Garamond" w:hAnsi="Garamond"/>
-          <w:sz w:val="28"/>
-          <w:szCs w:val="28"/>
-        </w:rPr>
-        <w:t xml:space="preserve"> 'Baseball': 2}</w:t>
-      </w:r>
-    </w:p>
-    <w:p>
-      <w:pPr>
-        <w:rPr>
-          <w:rFonts w:ascii="Garamond" w:hAnsi="Garamond"/>
-          <w:sz w:val="28"/>
-          <w:szCs w:val="28"/>
-        </w:rPr>
-      </w:pPr>
-      <w:r>
-        <w:rPr>
-          <w:rFonts w:ascii="Garamond" w:hAnsi="Garamond"/>
-          <w:sz w:val="28"/>
-          <w:szCs w:val="28"/>
-        </w:rPr>
-        <w:t xml:space="preserve"> </w:t>
-      </w:r>
-    </w:p>
-    <w:p>
-      <w:pPr>
-        <w:rPr>
-          <w:rFonts w:ascii="Garamond" w:hAnsi="Garamond"/>
-          <w:sz w:val="28"/>
-          <w:szCs w:val="28"/>
-        </w:rPr>
-      </w:pPr>
-      <w:r>
-        <w:rPr>
-          <w:rFonts w:ascii="Garamond" w:hAnsi="Garamond"/>
-          <w:sz w:val="28"/>
-          <w:szCs w:val="28"/>
-        </w:rPr>
-        <w:t>Without proper edge weighting, the output from network-exposure-model is the majority.</w:t>
-      </w:r>
-    </w:p>
-    <w:p>
-      <w:pPr>
-        <w:rPr>
-          <w:rFonts w:ascii="Garamond" w:hAnsi="Garamond"/>
-          <w:sz w:val="28"/>
-          <w:szCs w:val="28"/>
-        </w:rPr>
-      </w:pPr>
-    </w:p>
+    </w:p>
+    <w:p>
+      <w:pPr>
+        <w:rPr>
+          <w:rFonts w:ascii="Garamond" w:hAnsi="Garamond"/>
+          <w:sz w:val="28"/>
+          <w:szCs w:val="28"/>
+        </w:rPr>
+      </w:pPr>
+      <w:proofErr w:type="spellStart"/>
+      <w:r>
+        <w:rPr>
+          <w:rFonts w:ascii="Garamond" w:hAnsi="Garamond"/>
+          <w:sz w:val="28"/>
+          <w:szCs w:val="28"/>
+        </w:rPr>
+        <w:t>Distr</w:t>
+      </w:r>
+      <w:proofErr w:type="spellEnd"/>
+    </w:p>
+    <w:p>
+      <w:pPr>
+        <w:rPr>
+          <w:rFonts w:ascii="Garamond" w:hAnsi="Garamond"/>
+          <w:sz w:val="28"/>
+          <w:szCs w:val="28"/>
+        </w:rPr>
+      </w:pPr>
+    </w:p>
+    <w:p>
+      <w:pPr>
+        <w:rPr>
+          <w:rFonts w:ascii="Garamond" w:hAnsi="Garamond"/>
+          <w:sz w:val="28"/>
+          <w:szCs w:val="28"/>
+        </w:rPr>
+      </w:pPr>
+    </w:p>
+    <w:p>
+      <w:pPr>
+        <w:rPr>
+          <w:rFonts w:ascii="Garamond" w:hAnsi="Garamond"/>
+          <w:b/>
+          <w:bCs/>
+          <w:color w:val="FF0000"/>
+          <w:sz w:val="28"/>
+          <w:szCs w:val="28"/>
+        </w:rPr>
+      </w:pPr>
+      <w:r>
+        <w:rPr>
+          <w:rFonts w:ascii="Garamond" w:hAnsi="Garamond"/>
+          <w:b/>
+          <w:bCs/>
+          <w:color w:val="FF0000"/>
+          <w:sz w:val="28"/>
+          <w:szCs w:val="28"/>
+        </w:rPr>
+        <w:t xml:space="preserve">## </w:t>
+      </w:r>
+      <w:r>
+        <w:rPr>
+          <w:rFonts w:ascii="Garamond" w:hAnsi="Garamond"/>
+          <w:b/>
+          <w:bCs/>
+          <w:color w:val="FF0000"/>
+          <w:sz w:val="28"/>
+          <w:szCs w:val="28"/>
+        </w:rPr>
+        <w:t>Major updates</w:t>
+      </w:r>
+    </w:p>
+    <w:p>
+      <w:pPr>
+        <w:rPr>
+          <w:rFonts w:ascii="Garamond" w:hAnsi="Garamond"/>
+          <w:color w:val="000000" w:themeColor="text1"/>
+          <w:sz w:val="28"/>
+          <w:szCs w:val="28"/>
+        </w:rPr>
+      </w:pPr>
+    </w:p>
+    <w:p>
+      <w:pPr>
+        <w:pStyle w:val="ListParagraph"/>
+        <w:numPr>
+          <w:ilvl w:val="1"/>
+          <w:numId w:val="2"/>
+        </w:numPr>
+        <w:rPr>
+          <w:rFonts w:ascii="Garamond" w:hAnsi="Garamond"/>
+          <w:b/>
+          <w:bCs/>
+          <w:color w:val="FF0000"/>
+          <w:sz w:val="28"/>
+          <w:szCs w:val="28"/>
+        </w:rPr>
+      </w:pPr>
+      <w:r>
+        <w:rPr>
+          <w:rFonts w:ascii="Garamond" w:hAnsi="Garamond"/>
+          <w:color w:val="000000" w:themeColor="text1"/>
+          <w:sz w:val="28"/>
+          <w:szCs w:val="28"/>
+        </w:rPr>
+        <w:t xml:space="preserve">Xiao has cleaned the dataset. </w:t>
+      </w:r>
+    </w:p>
+    <w:p>
+      <w:pPr>
+        <w:rPr>
+          <w:rFonts w:ascii="Garamond" w:hAnsi="Garamond"/>
+          <w:sz w:val="28"/>
+          <w:szCs w:val="28"/>
+        </w:rPr>
+      </w:pPr>
+    </w:p>
+    <w:bookmarkEnd w:id="0"/>
     <w:sectPr>
       <w:pgSz w:w="11900" w:h="16840"/>
       <w:pgMar w:top="1440" w:right="1440" w:bottom="1440" w:left="1440" w:header="708" w:footer="708" w:gutter="0"/>
@@ -5378,7 +7003,7 @@
   <w:abstractNum w:abstractNumId="1">
     <w:nsid w:val="3DB518D4"/>
     <w:multiLevelType w:val="multilevel"/>
-    <w:tmpl w:val="604A52E4"/>
+    <w:tmpl w:val="C7E674F6"/>
     <w:lvl w:ilvl="0">
       <w:start w:val="1"/>
       <w:numFmt w:val="decimal"/>
@@ -5402,6 +7027,11 @@
         </w:tabs>
         <w:ind w:left="1440" w:hanging="360"/>
       </w:pPr>
+      <w:rPr>
+        <w:b w:val="0"/>
+        <w:bCs w:val="0"/>
+        <w:color w:val="000000" w:themeColor="text1"/>
+      </w:rPr>
     </w:lvl>
     <w:lvl w:ilvl="2" w:tentative="1">
       <w:start w:val="1"/>
@@ -6463,6 +8093,29 @@
       <w:u w:val="single"/>
     </w:rPr>
   </w:style>
+  <w:style w:type="paragraph" w:styleId="DocumentMap">
+    <w:name w:val="Document Map"/>
+    <w:basedOn w:val="Normal"/>
+    <w:link w:val="DocumentMapChar"/>
+    <w:uiPriority w:val="99"/>
+    <w:semiHidden/>
+    <w:unhideWhenUsed/>
+    <w:rsid w:val="003210F8"/>
+    <w:rPr>
+      <w:rFonts w:ascii="Times New Roman" w:hAnsi="Times New Roman"/>
+    </w:rPr>
+  </w:style>
+  <w:style w:type="character" w:customStyle="1" w:styleId="DocumentMapChar">
+    <w:name w:val="Document Map Char"/>
+    <w:basedOn w:val="DefaultParagraphFont"/>
+    <w:link w:val="DocumentMap"/>
+    <w:uiPriority w:val="99"/>
+    <w:semiHidden/>
+    <w:rsid w:val="003210F8"/>
+    <w:rPr>
+      <w:rFonts w:ascii="Times New Roman" w:hAnsi="Times New Roman"/>
+    </w:rPr>
+  </w:style>
 </w:styles>
 </file>
 

--- a/ADA_DataSummary.docx
+++ b/ADA_DataSummary.docx
@@ -48,6 +48,7 @@
           <w:szCs w:val="28"/>
         </w:rPr>
       </w:pPr>
+      <w:proofErr w:type="spellStart"/>
       <w:r>
         <w:rPr>
           <w:rFonts w:ascii="Garamond" w:hAnsi="Garamond"/>
@@ -56,7 +57,18 @@
           <w:sz w:val="28"/>
           <w:szCs w:val="28"/>
         </w:rPr>
-        <w:t>Peem’s ADA Project</w:t>
+        <w:t>Peem’s</w:t>
+      </w:r>
+      <w:proofErr w:type="spellEnd"/>
+      <w:r>
+        <w:rPr>
+          <w:rFonts w:ascii="Garamond" w:hAnsi="Garamond"/>
+          <w:b/>
+          <w:bCs/>
+          <w:sz w:val="28"/>
+          <w:szCs w:val="28"/>
+        </w:rPr>
+        <w:t xml:space="preserve"> ADA Project</w:t>
       </w:r>
       <w:r>
         <w:rPr>
@@ -208,33 +220,69 @@
           <w:sz w:val="28"/>
           <w:szCs w:val="28"/>
         </w:rPr>
-        <w:t>600 videos with raw labels on PEMAT guideline on understandability, actionability. A separate label for whether a video contains medical information is included.</w:t>
-      </w:r>
-    </w:p>
-    <w:p>
-      <w:pPr>
-        <w:rPr>
-          <w:rFonts w:ascii="Garamond" w:hAnsi="Garamond"/>
-          <w:sz w:val="28"/>
-          <w:szCs w:val="28"/>
-        </w:rPr>
-      </w:pPr>
-    </w:p>
-    <w:p>
-      <w:pPr>
-        <w:rPr>
-          <w:rFonts w:ascii="Garamond" w:hAnsi="Garamond"/>
-          <w:sz w:val="28"/>
-          <w:szCs w:val="28"/>
-        </w:rPr>
-      </w:pPr>
-      <w:r>
-        <w:rPr>
-          <w:rFonts w:ascii="Garamond" w:hAnsi="Garamond"/>
-          <w:sz w:val="28"/>
-          <w:szCs w:val="28"/>
-        </w:rPr>
-        <w:t>Both datasets can be linked by URL (i.e. id) of each Youtube video. Here, I used text to denote human-readable, English phrases with semantic meaning (type = string); string to denote non-language</w:t>
+        <w:t xml:space="preserve">600 videos with raw labels on PEMAT guideline on understandability, </w:t>
+      </w:r>
+      <w:proofErr w:type="spellStart"/>
+      <w:r>
+        <w:rPr>
+          <w:rFonts w:ascii="Garamond" w:hAnsi="Garamond"/>
+          <w:sz w:val="28"/>
+          <w:szCs w:val="28"/>
+        </w:rPr>
+        <w:t>actionability</w:t>
+      </w:r>
+      <w:proofErr w:type="spellEnd"/>
+      <w:r>
+        <w:rPr>
+          <w:rFonts w:ascii="Garamond" w:hAnsi="Garamond"/>
+          <w:sz w:val="28"/>
+          <w:szCs w:val="28"/>
+        </w:rPr>
+        <w:t>. A separate label for whether a video contains medical information is included.</w:t>
+      </w:r>
+    </w:p>
+    <w:p>
+      <w:pPr>
+        <w:rPr>
+          <w:rFonts w:ascii="Garamond" w:hAnsi="Garamond"/>
+          <w:sz w:val="28"/>
+          <w:szCs w:val="28"/>
+        </w:rPr>
+      </w:pPr>
+    </w:p>
+    <w:p>
+      <w:pPr>
+        <w:rPr>
+          <w:rFonts w:ascii="Garamond" w:hAnsi="Garamond"/>
+          <w:sz w:val="28"/>
+          <w:szCs w:val="28"/>
+        </w:rPr>
+      </w:pPr>
+      <w:r>
+        <w:rPr>
+          <w:rFonts w:ascii="Garamond" w:hAnsi="Garamond"/>
+          <w:sz w:val="28"/>
+          <w:szCs w:val="28"/>
+        </w:rPr>
+        <w:t xml:space="preserve">Both datasets can be linked by URL (i.e. id) of each </w:t>
+      </w:r>
+      <w:proofErr w:type="spellStart"/>
+      <w:r>
+        <w:rPr>
+          <w:rFonts w:ascii="Garamond" w:hAnsi="Garamond"/>
+          <w:sz w:val="28"/>
+          <w:szCs w:val="28"/>
+        </w:rPr>
+        <w:t>Youtube</w:t>
+      </w:r>
+      <w:proofErr w:type="spellEnd"/>
+      <w:r>
+        <w:rPr>
+          <w:rFonts w:ascii="Garamond" w:hAnsi="Garamond"/>
+          <w:sz w:val="28"/>
+          <w:szCs w:val="28"/>
+        </w:rPr>
+        <w:t xml:space="preserve"> video. Here, I used text to denote human-readable, English phrases with semantic meaning (type = string); string to denote non-language</w:t>
       </w:r>
       <w:r>
         <w:rPr>
@@ -414,7 +462,27 @@
           <w:szCs w:val="28"/>
           <w:lang w:eastAsia="zh-CN" w:bidi="th-TH"/>
         </w:rPr>
-        <w:t>'trackKind'</w:t>
+        <w:t>'</w:t>
+      </w:r>
+      <w:proofErr w:type="spellStart"/>
+      <w:r>
+        <w:rPr>
+          <w:rFonts w:ascii="Garamond" w:hAnsi="Garamond" w:cs="Times New Roman"/>
+          <w:sz w:val="28"/>
+          <w:szCs w:val="28"/>
+          <w:lang w:eastAsia="zh-CN" w:bidi="th-TH"/>
+        </w:rPr>
+        <w:t>trackKind</w:t>
+      </w:r>
+      <w:proofErr w:type="spellEnd"/>
+      <w:r>
+        <w:rPr>
+          <w:rFonts w:ascii="Garamond" w:hAnsi="Garamond" w:cs="Times New Roman"/>
+          <w:sz w:val="28"/>
+          <w:szCs w:val="28"/>
+          <w:lang w:eastAsia="zh-CN" w:bidi="th-TH"/>
+        </w:rPr>
+        <w:t>'</w:t>
       </w:r>
       <w:r>
         <w:rPr>
@@ -484,13 +552,23 @@
           <w:szCs w:val="28"/>
         </w:rPr>
       </w:pPr>
-      <w:r>
-        <w:rPr>
-          <w:rFonts w:ascii="Garamond" w:hAnsi="Garamond"/>
-          <w:sz w:val="28"/>
-          <w:szCs w:val="28"/>
-        </w:rPr>
-        <w:t>topicID.</w:t>
+      <w:proofErr w:type="spellStart"/>
+      <w:r>
+        <w:rPr>
+          <w:rFonts w:ascii="Garamond" w:hAnsi="Garamond"/>
+          <w:sz w:val="28"/>
+          <w:szCs w:val="28"/>
+        </w:rPr>
+        <w:t>topicID</w:t>
+      </w:r>
+      <w:proofErr w:type="spellEnd"/>
+      <w:r>
+        <w:rPr>
+          <w:rFonts w:ascii="Garamond" w:hAnsi="Garamond"/>
+          <w:sz w:val="28"/>
+          <w:szCs w:val="28"/>
+        </w:rPr>
+        <w:t>.</w:t>
       </w:r>
     </w:p>
     <w:p>
@@ -513,16 +591,56 @@
           <w:szCs w:val="28"/>
           <w:lang w:eastAsia="zh-CN" w:bidi="th-TH"/>
         </w:rPr>
-        <w:t xml:space="preserve">'contentDimension (text) </w:t>
-      </w:r>
-      <w:r>
-        <w:rPr>
-          <w:rFonts w:ascii="Garamond" w:eastAsia="Times New Roman" w:hAnsi="Garamond" w:cs="Times New Roman"/>
-          <w:sz w:val="28"/>
-          <w:szCs w:val="28"/>
-          <w:lang w:eastAsia="zh-CN" w:bidi="th-TH"/>
-        </w:rPr>
-        <w:t>: 2d or 3d. Every video except 1 video i</w:t>
+        <w:t>'</w:t>
+      </w:r>
+      <w:proofErr w:type="spellStart"/>
+      <w:r>
+        <w:rPr>
+          <w:rFonts w:ascii="Garamond" w:eastAsia="Times New Roman" w:hAnsi="Garamond" w:cs="Times New Roman"/>
+          <w:sz w:val="28"/>
+          <w:szCs w:val="28"/>
+          <w:lang w:eastAsia="zh-CN" w:bidi="th-TH"/>
+        </w:rPr>
+        <w:t>contentDimension</w:t>
+      </w:r>
+      <w:proofErr w:type="spellEnd"/>
+      <w:r>
+        <w:rPr>
+          <w:rFonts w:ascii="Garamond" w:eastAsia="Times New Roman" w:hAnsi="Garamond" w:cs="Times New Roman"/>
+          <w:sz w:val="28"/>
+          <w:szCs w:val="28"/>
+          <w:lang w:eastAsia="zh-CN" w:bidi="th-TH"/>
+        </w:rPr>
+        <w:t xml:space="preserve"> (text</w:t>
+      </w:r>
+      <w:proofErr w:type="gramStart"/>
+      <w:r>
+        <w:rPr>
+          <w:rFonts w:ascii="Garamond" w:eastAsia="Times New Roman" w:hAnsi="Garamond" w:cs="Times New Roman"/>
+          <w:sz w:val="28"/>
+          <w:szCs w:val="28"/>
+          <w:lang w:eastAsia="zh-CN" w:bidi="th-TH"/>
+        </w:rPr>
+        <w:t xml:space="preserve">) </w:t>
+      </w:r>
+      <w:r>
+        <w:rPr>
+          <w:rFonts w:ascii="Garamond" w:eastAsia="Times New Roman" w:hAnsi="Garamond" w:cs="Times New Roman"/>
+          <w:sz w:val="28"/>
+          <w:szCs w:val="28"/>
+          <w:lang w:eastAsia="zh-CN" w:bidi="th-TH"/>
+        </w:rPr>
+        <w:t>:</w:t>
+      </w:r>
+      <w:proofErr w:type="gramEnd"/>
+      <w:r>
+        <w:rPr>
+          <w:rFonts w:ascii="Garamond" w:eastAsia="Times New Roman" w:hAnsi="Garamond" w:cs="Times New Roman"/>
+          <w:sz w:val="28"/>
+          <w:szCs w:val="28"/>
+          <w:lang w:eastAsia="zh-CN" w:bidi="th-TH"/>
+        </w:rPr>
+        <w:t xml:space="preserve"> 2d or 3d. Every video except 1 video i</w:t>
       </w:r>
       <w:r>
         <w:rPr>
@@ -554,7 +672,27 @@
           <w:szCs w:val="28"/>
           <w:lang w:eastAsia="zh-CN" w:bidi="th-TH"/>
         </w:rPr>
-        <w:t>'contentDuration (text, number)</w:t>
+        <w:t>'</w:t>
+      </w:r>
+      <w:proofErr w:type="spellStart"/>
+      <w:r>
+        <w:rPr>
+          <w:rFonts w:ascii="Garamond" w:eastAsia="Times New Roman" w:hAnsi="Garamond" w:cs="Times New Roman"/>
+          <w:sz w:val="28"/>
+          <w:szCs w:val="28"/>
+          <w:lang w:eastAsia="zh-CN" w:bidi="th-TH"/>
+        </w:rPr>
+        <w:t>contentDuration</w:t>
+      </w:r>
+      <w:proofErr w:type="spellEnd"/>
+      <w:r>
+        <w:rPr>
+          <w:rFonts w:ascii="Garamond" w:eastAsia="Times New Roman" w:hAnsi="Garamond" w:cs="Times New Roman"/>
+          <w:sz w:val="28"/>
+          <w:szCs w:val="28"/>
+          <w:lang w:eastAsia="zh-CN" w:bidi="th-TH"/>
+        </w:rPr>
+        <w:t xml:space="preserve"> (text, number)</w:t>
       </w:r>
       <w:r>
         <w:rPr>
@@ -586,7 +724,47 @@
           <w:szCs w:val="28"/>
           <w:lang w:eastAsia="zh-CN" w:bidi="th-TH"/>
         </w:rPr>
-        <w:t xml:space="preserve">id (string): id of each video. Also noted as video_id and URL in some of the datasets. </w:t>
+        <w:t xml:space="preserve">id (string): id of each video. </w:t>
+      </w:r>
+      <w:proofErr w:type="gramStart"/>
+      <w:r>
+        <w:rPr>
+          <w:rFonts w:ascii="Garamond" w:eastAsia="Times New Roman" w:hAnsi="Garamond" w:cs="Times New Roman"/>
+          <w:sz w:val="28"/>
+          <w:szCs w:val="28"/>
+          <w:lang w:eastAsia="zh-CN" w:bidi="th-TH"/>
+        </w:rPr>
+        <w:t>Also</w:t>
+      </w:r>
+      <w:proofErr w:type="gramEnd"/>
+      <w:r>
+        <w:rPr>
+          <w:rFonts w:ascii="Garamond" w:eastAsia="Times New Roman" w:hAnsi="Garamond" w:cs="Times New Roman"/>
+          <w:sz w:val="28"/>
+          <w:szCs w:val="28"/>
+          <w:lang w:eastAsia="zh-CN" w:bidi="th-TH"/>
+        </w:rPr>
+        <w:t xml:space="preserve"> noted as </w:t>
+      </w:r>
+      <w:proofErr w:type="spellStart"/>
+      <w:r>
+        <w:rPr>
+          <w:rFonts w:ascii="Garamond" w:eastAsia="Times New Roman" w:hAnsi="Garamond" w:cs="Times New Roman"/>
+          <w:sz w:val="28"/>
+          <w:szCs w:val="28"/>
+          <w:lang w:eastAsia="zh-CN" w:bidi="th-TH"/>
+        </w:rPr>
+        <w:t>video_id</w:t>
+      </w:r>
+      <w:proofErr w:type="spellEnd"/>
+      <w:r>
+        <w:rPr>
+          <w:rFonts w:ascii="Garamond" w:eastAsia="Times New Roman" w:hAnsi="Garamond" w:cs="Times New Roman"/>
+          <w:sz w:val="28"/>
+          <w:szCs w:val="28"/>
+          <w:lang w:eastAsia="zh-CN" w:bidi="th-TH"/>
+        </w:rPr>
+        <w:t xml:space="preserve"> and URL in some of the datasets. </w:t>
       </w:r>
     </w:p>
     <w:p>
@@ -602,14 +780,25 @@
           <w:lang w:eastAsia="zh-CN" w:bidi="th-TH"/>
         </w:rPr>
       </w:pPr>
-      <w:r>
-        <w:rPr>
-          <w:rFonts w:ascii="Garamond" w:eastAsia="Times New Roman" w:hAnsi="Garamond" w:cs="Times New Roman"/>
-          <w:sz w:val="28"/>
-          <w:szCs w:val="28"/>
-          <w:lang w:eastAsia="zh-CN" w:bidi="th-TH"/>
-        </w:rPr>
-        <w:t>isAutoSynced (Boolean)</w:t>
+      <w:proofErr w:type="spellStart"/>
+      <w:r>
+        <w:rPr>
+          <w:rFonts w:ascii="Garamond" w:eastAsia="Times New Roman" w:hAnsi="Garamond" w:cs="Times New Roman"/>
+          <w:sz w:val="28"/>
+          <w:szCs w:val="28"/>
+          <w:lang w:eastAsia="zh-CN" w:bidi="th-TH"/>
+        </w:rPr>
+        <w:t>isAutoSynced</w:t>
+      </w:r>
+      <w:proofErr w:type="spellEnd"/>
+      <w:r>
+        <w:rPr>
+          <w:rFonts w:ascii="Garamond" w:eastAsia="Times New Roman" w:hAnsi="Garamond" w:cs="Times New Roman"/>
+          <w:sz w:val="28"/>
+          <w:szCs w:val="28"/>
+          <w:lang w:eastAsia="zh-CN" w:bidi="th-TH"/>
+        </w:rPr>
+        <w:t xml:space="preserve"> (Boolean)</w:t>
       </w:r>
       <w:r>
         <w:rPr>
@@ -627,16 +816,76 @@
           <w:szCs w:val="28"/>
           <w:lang w:eastAsia="zh-CN" w:bidi="th-TH"/>
         </w:rPr>
-        <w:t xml:space="preserve">  Auto Sync refers to automatic syncing of audios and visuals. If a video is auto synced in Youtube, then the video uploader syncs both on Youtube. </w:t>
-      </w:r>
-      <w:r>
-        <w:rPr>
-          <w:rFonts w:ascii="Garamond" w:eastAsia="Times New Roman" w:hAnsi="Garamond" w:cs="Times New Roman"/>
-          <w:sz w:val="28"/>
-          <w:szCs w:val="28"/>
-          <w:lang w:eastAsia="zh-CN" w:bidi="th-TH"/>
-        </w:rPr>
-        <w:t>67% false. 1% true. Otherwise NaN.</w:t>
+        <w:t xml:space="preserve">  Auto Sync refers to automatic syncing of audios and visuals. If a video is auto synced in </w:t>
+      </w:r>
+      <w:proofErr w:type="spellStart"/>
+      <w:r>
+        <w:rPr>
+          <w:rFonts w:ascii="Garamond" w:eastAsia="Times New Roman" w:hAnsi="Garamond" w:cs="Times New Roman"/>
+          <w:sz w:val="28"/>
+          <w:szCs w:val="28"/>
+          <w:lang w:eastAsia="zh-CN" w:bidi="th-TH"/>
+        </w:rPr>
+        <w:t>Youtube</w:t>
+      </w:r>
+      <w:proofErr w:type="spellEnd"/>
+      <w:r>
+        <w:rPr>
+          <w:rFonts w:ascii="Garamond" w:eastAsia="Times New Roman" w:hAnsi="Garamond" w:cs="Times New Roman"/>
+          <w:sz w:val="28"/>
+          <w:szCs w:val="28"/>
+          <w:lang w:eastAsia="zh-CN" w:bidi="th-TH"/>
+        </w:rPr>
+        <w:t xml:space="preserve">, then the video uploader syncs both on </w:t>
+      </w:r>
+      <w:proofErr w:type="spellStart"/>
+      <w:r>
+        <w:rPr>
+          <w:rFonts w:ascii="Garamond" w:eastAsia="Times New Roman" w:hAnsi="Garamond" w:cs="Times New Roman"/>
+          <w:sz w:val="28"/>
+          <w:szCs w:val="28"/>
+          <w:lang w:eastAsia="zh-CN" w:bidi="th-TH"/>
+        </w:rPr>
+        <w:t>Youtube</w:t>
+      </w:r>
+      <w:proofErr w:type="spellEnd"/>
+      <w:r>
+        <w:rPr>
+          <w:rFonts w:ascii="Garamond" w:eastAsia="Times New Roman" w:hAnsi="Garamond" w:cs="Times New Roman"/>
+          <w:sz w:val="28"/>
+          <w:szCs w:val="28"/>
+          <w:lang w:eastAsia="zh-CN" w:bidi="th-TH"/>
+        </w:rPr>
+        <w:t xml:space="preserve">. </w:t>
+      </w:r>
+      <w:r>
+        <w:rPr>
+          <w:rFonts w:ascii="Garamond" w:eastAsia="Times New Roman" w:hAnsi="Garamond" w:cs="Times New Roman"/>
+          <w:sz w:val="28"/>
+          <w:szCs w:val="28"/>
+          <w:lang w:eastAsia="zh-CN" w:bidi="th-TH"/>
+        </w:rPr>
+        <w:t xml:space="preserve">67% false. 1% true. Otherwise </w:t>
+      </w:r>
+      <w:proofErr w:type="spellStart"/>
+      <w:r>
+        <w:rPr>
+          <w:rFonts w:ascii="Garamond" w:eastAsia="Times New Roman" w:hAnsi="Garamond" w:cs="Times New Roman"/>
+          <w:sz w:val="28"/>
+          <w:szCs w:val="28"/>
+          <w:lang w:eastAsia="zh-CN" w:bidi="th-TH"/>
+        </w:rPr>
+        <w:t>NaN</w:t>
+      </w:r>
+      <w:proofErr w:type="spellEnd"/>
+      <w:r>
+        <w:rPr>
+          <w:rFonts w:ascii="Garamond" w:eastAsia="Times New Roman" w:hAnsi="Garamond" w:cs="Times New Roman"/>
+          <w:sz w:val="28"/>
+          <w:szCs w:val="28"/>
+          <w:lang w:eastAsia="zh-CN" w:bidi="th-TH"/>
+        </w:rPr>
+        <w:t>.</w:t>
       </w:r>
     </w:p>
     <w:p>
@@ -652,14 +901,25 @@
           <w:lang w:eastAsia="zh-CN" w:bidi="th-TH"/>
         </w:rPr>
       </w:pPr>
-      <w:r>
-        <w:rPr>
-          <w:rFonts w:ascii="Garamond" w:eastAsia="Times New Roman" w:hAnsi="Garamond" w:cs="Times New Roman"/>
-          <w:sz w:val="28"/>
-          <w:szCs w:val="28"/>
-          <w:lang w:eastAsia="zh-CN" w:bidi="th-TH"/>
-        </w:rPr>
-        <w:t>publicStatsViewable (Boolean)</w:t>
+      <w:proofErr w:type="spellStart"/>
+      <w:r>
+        <w:rPr>
+          <w:rFonts w:ascii="Garamond" w:eastAsia="Times New Roman" w:hAnsi="Garamond" w:cs="Times New Roman"/>
+          <w:sz w:val="28"/>
+          <w:szCs w:val="28"/>
+          <w:lang w:eastAsia="zh-CN" w:bidi="th-TH"/>
+        </w:rPr>
+        <w:t>publicStatsViewable</w:t>
+      </w:r>
+      <w:proofErr w:type="spellEnd"/>
+      <w:r>
+        <w:rPr>
+          <w:rFonts w:ascii="Garamond" w:eastAsia="Times New Roman" w:hAnsi="Garamond" w:cs="Times New Roman"/>
+          <w:sz w:val="28"/>
+          <w:szCs w:val="28"/>
+          <w:lang w:eastAsia="zh-CN" w:bidi="th-TH"/>
+        </w:rPr>
+        <w:t xml:space="preserve"> (Boolean)</w:t>
       </w:r>
       <w:r>
         <w:rPr>
@@ -686,8 +946,19 @@
           <w:szCs w:val="28"/>
           <w:lang w:eastAsia="zh-CN" w:bidi="th-TH"/>
         </w:rPr>
-        <w:t>88% True and 12% False. ??</w:t>
-      </w:r>
+        <w:t>88% True and 12% False</w:t>
+      </w:r>
+      <w:proofErr w:type="gramStart"/>
+      <w:r>
+        <w:rPr>
+          <w:rFonts w:ascii="Garamond" w:eastAsia="Times New Roman" w:hAnsi="Garamond" w:cs="Times New Roman"/>
+          <w:sz w:val="28"/>
+          <w:szCs w:val="28"/>
+          <w:lang w:eastAsia="zh-CN" w:bidi="th-TH"/>
+        </w:rPr>
+        <w:t>. ??</w:t>
+      </w:r>
+      <w:proofErr w:type="gramEnd"/>
     </w:p>
     <w:p>
       <w:pPr>
@@ -718,17 +989,165 @@
           <w:szCs w:val="28"/>
           <w:lang w:eastAsia="zh-CN" w:bidi="th-TH"/>
         </w:rPr>
-        <w:t>: Is the video licensed by Youtube or Creative Common?</w:t>
-      </w:r>
-      <w:r>
-        <w:rPr>
-          <w:rFonts w:ascii="Garamond" w:eastAsia="Times New Roman" w:hAnsi="Garamond" w:cs="Times New Roman"/>
-          <w:sz w:val="28"/>
-          <w:szCs w:val="28"/>
-          <w:lang w:eastAsia="zh-CN" w:bidi="th-TH"/>
-        </w:rPr>
-        <w:t> 99% by Youtube.</w:t>
-      </w:r>
+        <w:t xml:space="preserve">: Is the video licensed by </w:t>
+      </w:r>
+      <w:proofErr w:type="spellStart"/>
+      <w:r>
+        <w:rPr>
+          <w:rFonts w:ascii="Garamond" w:eastAsia="Times New Roman" w:hAnsi="Garamond" w:cs="Times New Roman"/>
+          <w:sz w:val="28"/>
+          <w:szCs w:val="28"/>
+          <w:lang w:eastAsia="zh-CN" w:bidi="th-TH"/>
+        </w:rPr>
+        <w:t>Youtube</w:t>
+      </w:r>
+      <w:proofErr w:type="spellEnd"/>
+      <w:r>
+        <w:rPr>
+          <w:rFonts w:ascii="Garamond" w:eastAsia="Times New Roman" w:hAnsi="Garamond" w:cs="Times New Roman"/>
+          <w:sz w:val="28"/>
+          <w:szCs w:val="28"/>
+          <w:lang w:eastAsia="zh-CN" w:bidi="th-TH"/>
+        </w:rPr>
+        <w:t xml:space="preserve"> or Creative Common?</w:t>
+      </w:r>
+      <w:r>
+        <w:rPr>
+          <w:rFonts w:ascii="Garamond" w:eastAsia="Times New Roman" w:hAnsi="Garamond" w:cs="Times New Roman"/>
+          <w:sz w:val="28"/>
+          <w:szCs w:val="28"/>
+          <w:lang w:eastAsia="zh-CN" w:bidi="th-TH"/>
+        </w:rPr>
+        <w:t xml:space="preserve"> 99% by </w:t>
+      </w:r>
+      <w:proofErr w:type="spellStart"/>
+      <w:r>
+        <w:rPr>
+          <w:rFonts w:ascii="Garamond" w:eastAsia="Times New Roman" w:hAnsi="Garamond" w:cs="Times New Roman"/>
+          <w:sz w:val="28"/>
+          <w:szCs w:val="28"/>
+          <w:lang w:eastAsia="zh-CN" w:bidi="th-TH"/>
+        </w:rPr>
+        <w:t>Youtube</w:t>
+      </w:r>
+      <w:proofErr w:type="spellEnd"/>
+      <w:r>
+        <w:rPr>
+          <w:rFonts w:ascii="Garamond" w:eastAsia="Times New Roman" w:hAnsi="Garamond" w:cs="Times New Roman"/>
+          <w:sz w:val="28"/>
+          <w:szCs w:val="28"/>
+          <w:lang w:eastAsia="zh-CN" w:bidi="th-TH"/>
+        </w:rPr>
+        <w:t>.</w:t>
+      </w:r>
+    </w:p>
+    <w:p>
+      <w:pPr>
+        <w:numPr>
+          <w:ilvl w:val="0"/>
+          <w:numId w:val="7"/>
+        </w:numPr>
+        <w:rPr>
+          <w:rFonts w:ascii="Garamond" w:eastAsia="Times New Roman" w:hAnsi="Garamond" w:cs="Times New Roman"/>
+          <w:sz w:val="28"/>
+          <w:szCs w:val="28"/>
+          <w:lang w:eastAsia="zh-CN" w:bidi="th-TH"/>
+        </w:rPr>
+      </w:pPr>
+      <w:r>
+        <w:rPr>
+          <w:rFonts w:ascii="Garamond" w:eastAsia="Times New Roman" w:hAnsi="Garamond" w:cs="Times New Roman"/>
+          <w:sz w:val="28"/>
+          <w:szCs w:val="28"/>
+          <w:highlight w:val="yellow"/>
+          <w:lang w:eastAsia="zh-CN" w:bidi="th-TH"/>
+        </w:rPr>
+        <w:t>'</w:t>
+      </w:r>
+      <w:proofErr w:type="spellStart"/>
+      <w:r>
+        <w:rPr>
+          <w:rFonts w:ascii="Garamond" w:eastAsia="Times New Roman" w:hAnsi="Garamond" w:cs="Times New Roman"/>
+          <w:sz w:val="28"/>
+          <w:szCs w:val="28"/>
+          <w:highlight w:val="yellow"/>
+          <w:lang w:eastAsia="zh-CN" w:bidi="th-TH"/>
+        </w:rPr>
+        <w:t>contentCaption</w:t>
+      </w:r>
+      <w:proofErr w:type="spellEnd"/>
+      <w:r>
+        <w:rPr>
+          <w:rFonts w:ascii="Garamond" w:eastAsia="Times New Roman" w:hAnsi="Garamond" w:cs="Times New Roman"/>
+          <w:sz w:val="28"/>
+          <w:szCs w:val="28"/>
+          <w:lang w:eastAsia="zh-CN" w:bidi="th-TH"/>
+        </w:rPr>
+        <w:t xml:space="preserve"> (Boolean</w:t>
+      </w:r>
+      <w:r>
+        <w:rPr>
+          <w:rFonts w:ascii="Garamond" w:eastAsia="Times New Roman" w:hAnsi="Garamond" w:cs="Times New Roman"/>
+          <w:sz w:val="28"/>
+          <w:szCs w:val="28"/>
+          <w:lang w:eastAsia="zh-CN" w:bidi="th-TH"/>
+        </w:rPr>
+        <w:t>): W</w:t>
+      </w:r>
+      <w:r>
+        <w:rPr>
+          <w:rFonts w:ascii="Garamond" w:eastAsia="Times New Roman" w:hAnsi="Garamond" w:cs="Times New Roman"/>
+          <w:sz w:val="28"/>
+          <w:szCs w:val="28"/>
+          <w:lang w:eastAsia="zh-CN" w:bidi="th-TH"/>
+        </w:rPr>
+        <w:t>hether a video has caption or not.</w:t>
+      </w:r>
+    </w:p>
+    <w:p>
+      <w:pPr>
+        <w:numPr>
+          <w:ilvl w:val="1"/>
+          <w:numId w:val="7"/>
+        </w:numPr>
+        <w:rPr>
+          <w:rFonts w:ascii="Garamond" w:eastAsia="Times New Roman" w:hAnsi="Garamond" w:cs="Times New Roman"/>
+          <w:sz w:val="28"/>
+          <w:szCs w:val="28"/>
+          <w:lang w:eastAsia="zh-CN" w:bidi="th-TH"/>
+        </w:rPr>
+      </w:pPr>
+      <w:r>
+        <w:rPr>
+          <w:rFonts w:ascii="Garamond" w:eastAsia="Times New Roman" w:hAnsi="Garamond" w:cs="Times New Roman"/>
+          <w:sz w:val="28"/>
+          <w:szCs w:val="28"/>
+          <w:lang w:eastAsia="zh-CN" w:bidi="th-TH"/>
+        </w:rPr>
+        <w:t xml:space="preserve">Every </w:t>
+      </w:r>
+      <w:proofErr w:type="spellStart"/>
+      <w:r>
+        <w:rPr>
+          <w:rFonts w:ascii="Garamond" w:eastAsia="Times New Roman" w:hAnsi="Garamond" w:cs="Times New Roman"/>
+          <w:sz w:val="28"/>
+          <w:szCs w:val="28"/>
+          <w:lang w:eastAsia="zh-CN" w:bidi="th-TH"/>
+        </w:rPr>
+        <w:t>contentCaption</w:t>
+      </w:r>
+      <w:proofErr w:type="spellEnd"/>
+      <w:r>
+        <w:rPr>
+          <w:rFonts w:ascii="Garamond" w:eastAsia="Times New Roman" w:hAnsi="Garamond" w:cs="Times New Roman"/>
+          <w:sz w:val="28"/>
+          <w:szCs w:val="28"/>
+          <w:lang w:eastAsia="zh-CN" w:bidi="th-TH"/>
+        </w:rPr>
+        <w:t xml:space="preserve"> has value = 1.</w:t>
+      </w:r>
+      <w:bookmarkStart w:id="0" w:name="_GoBack"/>
+      <w:bookmarkEnd w:id="0"/>
     </w:p>
     <w:p>
       <w:pPr>
@@ -860,14 +1279,25 @@
           <w:lang w:eastAsia="zh-CN" w:bidi="th-TH"/>
         </w:rPr>
       </w:pPr>
-      <w:r>
-        <w:rPr>
-          <w:rFonts w:ascii="Garamond" w:eastAsia="Times New Roman" w:hAnsi="Garamond" w:cs="Times New Roman"/>
-          <w:sz w:val="28"/>
-          <w:szCs w:val="28"/>
-          <w:lang w:eastAsia="zh-CN" w:bidi="th-TH"/>
-        </w:rPr>
-        <w:t>captid (string)</w:t>
+      <w:proofErr w:type="spellStart"/>
+      <w:r>
+        <w:rPr>
+          <w:rFonts w:ascii="Garamond" w:eastAsia="Times New Roman" w:hAnsi="Garamond" w:cs="Times New Roman"/>
+          <w:sz w:val="28"/>
+          <w:szCs w:val="28"/>
+          <w:lang w:eastAsia="zh-CN" w:bidi="th-TH"/>
+        </w:rPr>
+        <w:t>captid</w:t>
+      </w:r>
+      <w:proofErr w:type="spellEnd"/>
+      <w:r>
+        <w:rPr>
+          <w:rFonts w:ascii="Garamond" w:eastAsia="Times New Roman" w:hAnsi="Garamond" w:cs="Times New Roman"/>
+          <w:sz w:val="28"/>
+          <w:szCs w:val="28"/>
+          <w:lang w:eastAsia="zh-CN" w:bidi="th-TH"/>
+        </w:rPr>
+        <w:t xml:space="preserve"> (string)</w:t>
       </w:r>
       <w:r>
         <w:rPr>
@@ -892,23 +1322,54 @@
           <w:lang w:eastAsia="zh-CN" w:bidi="th-TH"/>
         </w:rPr>
       </w:pPr>
-      <w:r>
-        <w:rPr>
-          <w:rFonts w:ascii="Garamond" w:eastAsia="Times New Roman" w:hAnsi="Garamond" w:cs="Times New Roman"/>
-          <w:sz w:val="28"/>
-          <w:szCs w:val="28"/>
-          <w:lang w:eastAsia="zh-CN" w:bidi="th-TH"/>
-        </w:rPr>
-        <w:t xml:space="preserve">Def’n: </w:t>
-      </w:r>
-      <w:r>
-        <w:rPr>
-          <w:rFonts w:ascii="Garamond" w:eastAsia="Times New Roman" w:hAnsi="Garamond" w:cs="Times New Roman"/>
-          <w:sz w:val="28"/>
-          <w:szCs w:val="28"/>
-          <w:lang w:eastAsia="zh-CN" w:bidi="th-TH"/>
-        </w:rPr>
-        <w:t>ID of Youtube caption.</w:t>
+      <w:proofErr w:type="spellStart"/>
+      <w:r>
+        <w:rPr>
+          <w:rFonts w:ascii="Garamond" w:eastAsia="Times New Roman" w:hAnsi="Garamond" w:cs="Times New Roman"/>
+          <w:sz w:val="28"/>
+          <w:szCs w:val="28"/>
+          <w:lang w:eastAsia="zh-CN" w:bidi="th-TH"/>
+        </w:rPr>
+        <w:t>Def’n</w:t>
+      </w:r>
+      <w:proofErr w:type="spellEnd"/>
+      <w:r>
+        <w:rPr>
+          <w:rFonts w:ascii="Garamond" w:eastAsia="Times New Roman" w:hAnsi="Garamond" w:cs="Times New Roman"/>
+          <w:sz w:val="28"/>
+          <w:szCs w:val="28"/>
+          <w:lang w:eastAsia="zh-CN" w:bidi="th-TH"/>
+        </w:rPr>
+        <w:t xml:space="preserve">: </w:t>
+      </w:r>
+      <w:r>
+        <w:rPr>
+          <w:rFonts w:ascii="Garamond" w:eastAsia="Times New Roman" w:hAnsi="Garamond" w:cs="Times New Roman"/>
+          <w:sz w:val="28"/>
+          <w:szCs w:val="28"/>
+          <w:lang w:eastAsia="zh-CN" w:bidi="th-TH"/>
+        </w:rPr>
+        <w:t xml:space="preserve">ID of </w:t>
+      </w:r>
+      <w:proofErr w:type="spellStart"/>
+      <w:r>
+        <w:rPr>
+          <w:rFonts w:ascii="Garamond" w:eastAsia="Times New Roman" w:hAnsi="Garamond" w:cs="Times New Roman"/>
+          <w:sz w:val="28"/>
+          <w:szCs w:val="28"/>
+          <w:lang w:eastAsia="zh-CN" w:bidi="th-TH"/>
+        </w:rPr>
+        <w:t>Youtube</w:t>
+      </w:r>
+      <w:proofErr w:type="spellEnd"/>
+      <w:r>
+        <w:rPr>
+          <w:rFonts w:ascii="Garamond" w:eastAsia="Times New Roman" w:hAnsi="Garamond" w:cs="Times New Roman"/>
+          <w:sz w:val="28"/>
+          <w:szCs w:val="28"/>
+          <w:lang w:eastAsia="zh-CN" w:bidi="th-TH"/>
+        </w:rPr>
+        <w:t xml:space="preserve"> caption.</w:t>
       </w:r>
       <w:r>
         <w:rPr>
@@ -956,14 +1417,25 @@
           <w:lang w:eastAsia="zh-CN" w:bidi="th-TH"/>
         </w:rPr>
       </w:pPr>
-      <w:r>
-        <w:rPr>
-          <w:rFonts w:ascii="Garamond" w:eastAsia="Times New Roman" w:hAnsi="Garamond" w:cs="Times New Roman"/>
-          <w:sz w:val="28"/>
-          <w:szCs w:val="28"/>
-          <w:lang w:eastAsia="zh-CN" w:bidi="th-TH"/>
-        </w:rPr>
-        <w:t>captsLastUpdated (text, number)</w:t>
+      <w:proofErr w:type="spellStart"/>
+      <w:r>
+        <w:rPr>
+          <w:rFonts w:ascii="Garamond" w:eastAsia="Times New Roman" w:hAnsi="Garamond" w:cs="Times New Roman"/>
+          <w:sz w:val="28"/>
+          <w:szCs w:val="28"/>
+          <w:lang w:eastAsia="zh-CN" w:bidi="th-TH"/>
+        </w:rPr>
+        <w:t>captsLastUpdated</w:t>
+      </w:r>
+      <w:proofErr w:type="spellEnd"/>
+      <w:r>
+        <w:rPr>
+          <w:rFonts w:ascii="Garamond" w:eastAsia="Times New Roman" w:hAnsi="Garamond" w:cs="Times New Roman"/>
+          <w:sz w:val="28"/>
+          <w:szCs w:val="28"/>
+          <w:lang w:eastAsia="zh-CN" w:bidi="th-TH"/>
+        </w:rPr>
+        <w:t xml:space="preserve"> (text, number)</w:t>
       </w:r>
       <w:r>
         <w:rPr>
@@ -988,14 +1460,25 @@
           <w:lang w:eastAsia="zh-CN" w:bidi="th-TH"/>
         </w:rPr>
       </w:pPr>
-      <w:r>
-        <w:rPr>
-          <w:rFonts w:ascii="Garamond" w:eastAsia="Times New Roman" w:hAnsi="Garamond" w:cs="Times New Roman"/>
-          <w:sz w:val="28"/>
-          <w:szCs w:val="28"/>
-          <w:lang w:eastAsia="zh-CN" w:bidi="th-TH"/>
-        </w:rPr>
-        <w:t xml:space="preserve">Def’n: </w:t>
+      <w:proofErr w:type="spellStart"/>
+      <w:r>
+        <w:rPr>
+          <w:rFonts w:ascii="Garamond" w:eastAsia="Times New Roman" w:hAnsi="Garamond" w:cs="Times New Roman"/>
+          <w:sz w:val="28"/>
+          <w:szCs w:val="28"/>
+          <w:lang w:eastAsia="zh-CN" w:bidi="th-TH"/>
+        </w:rPr>
+        <w:t>Def’n</w:t>
+      </w:r>
+      <w:proofErr w:type="spellEnd"/>
+      <w:r>
+        <w:rPr>
+          <w:rFonts w:ascii="Garamond" w:eastAsia="Times New Roman" w:hAnsi="Garamond" w:cs="Times New Roman"/>
+          <w:sz w:val="28"/>
+          <w:szCs w:val="28"/>
+          <w:lang w:eastAsia="zh-CN" w:bidi="th-TH"/>
+        </w:rPr>
+        <w:t xml:space="preserve">: </w:t>
       </w:r>
       <w:r>
         <w:rPr>
@@ -1080,7 +1563,25 @@
           <w:sz w:val="28"/>
           <w:szCs w:val="28"/>
         </w:rPr>
-        <w:t xml:space="preserve"> If a caption is ever updated, it has a captionID. </w:t>
+        <w:t xml:space="preserve"> If a caption is ever updated, it has a </w:t>
+      </w:r>
+      <w:proofErr w:type="spellStart"/>
+      <w:r>
+        <w:rPr>
+          <w:rFonts w:ascii="Garamond" w:eastAsia="Times New Roman" w:hAnsi="Garamond" w:cs="Times New Roman"/>
+          <w:sz w:val="28"/>
+          <w:szCs w:val="28"/>
+        </w:rPr>
+        <w:t>captionID</w:t>
+      </w:r>
+      <w:proofErr w:type="spellEnd"/>
+      <w:r>
+        <w:rPr>
+          <w:rFonts w:ascii="Garamond" w:eastAsia="Times New Roman" w:hAnsi="Garamond" w:cs="Times New Roman"/>
+          <w:sz w:val="28"/>
+          <w:szCs w:val="28"/>
+        </w:rPr>
+        <w:t xml:space="preserve">. </w:t>
       </w:r>
     </w:p>
     <w:p>
@@ -1096,14 +1597,25 @@
           <w:lang w:eastAsia="zh-CN" w:bidi="th-TH"/>
         </w:rPr>
       </w:pPr>
-      <w:r>
-        <w:rPr>
-          <w:rFonts w:ascii="Garamond" w:eastAsia="Times New Roman" w:hAnsi="Garamond" w:cs="Times New Roman"/>
-          <w:sz w:val="28"/>
-          <w:szCs w:val="28"/>
-          <w:lang w:eastAsia="zh-CN" w:bidi="th-TH"/>
-        </w:rPr>
-        <w:t>categoryId (encoding of text)</w:t>
+      <w:proofErr w:type="spellStart"/>
+      <w:r>
+        <w:rPr>
+          <w:rFonts w:ascii="Garamond" w:eastAsia="Times New Roman" w:hAnsi="Garamond" w:cs="Times New Roman"/>
+          <w:sz w:val="28"/>
+          <w:szCs w:val="28"/>
+          <w:lang w:eastAsia="zh-CN" w:bidi="th-TH"/>
+        </w:rPr>
+        <w:t>categoryId</w:t>
+      </w:r>
+      <w:proofErr w:type="spellEnd"/>
+      <w:r>
+        <w:rPr>
+          <w:rFonts w:ascii="Garamond" w:eastAsia="Times New Roman" w:hAnsi="Garamond" w:cs="Times New Roman"/>
+          <w:sz w:val="28"/>
+          <w:szCs w:val="28"/>
+          <w:lang w:eastAsia="zh-CN" w:bidi="th-TH"/>
+        </w:rPr>
+        <w:t xml:space="preserve"> (encoding of text)</w:t>
       </w:r>
       <w:r>
         <w:rPr>
@@ -1128,32 +1640,83 @@
           <w:lang w:eastAsia="zh-CN" w:bidi="th-TH"/>
         </w:rPr>
       </w:pPr>
-      <w:r>
-        <w:rPr>
-          <w:rFonts w:ascii="Garamond" w:eastAsia="Times New Roman" w:hAnsi="Garamond" w:cs="Times New Roman"/>
-          <w:sz w:val="28"/>
-          <w:szCs w:val="28"/>
-          <w:lang w:eastAsia="zh-CN" w:bidi="th-TH"/>
-        </w:rPr>
-        <w:t xml:space="preserve">Def’n: </w:t>
-      </w:r>
-      <w:r>
-        <w:rPr>
-          <w:rFonts w:ascii="Garamond" w:eastAsia="Times New Roman" w:hAnsi="Garamond" w:cs="Times New Roman"/>
-          <w:sz w:val="28"/>
-          <w:szCs w:val="28"/>
-          <w:lang w:eastAsia="zh-CN" w:bidi="th-TH"/>
-        </w:rPr>
-        <w:t>The category each Youtube video belongs to</w:t>
-      </w:r>
-      <w:r>
-        <w:rPr>
-          <w:rFonts w:ascii="Garamond" w:eastAsia="Times New Roman" w:hAnsi="Garamond" w:cs="Times New Roman"/>
-          <w:sz w:val="28"/>
-          <w:szCs w:val="28"/>
-          <w:lang w:eastAsia="zh-CN" w:bidi="th-TH"/>
-        </w:rPr>
-        <w:t>, such as person, blog, science. See Youtube API for more info</w:t>
+      <w:proofErr w:type="spellStart"/>
+      <w:r>
+        <w:rPr>
+          <w:rFonts w:ascii="Garamond" w:eastAsia="Times New Roman" w:hAnsi="Garamond" w:cs="Times New Roman"/>
+          <w:sz w:val="28"/>
+          <w:szCs w:val="28"/>
+          <w:lang w:eastAsia="zh-CN" w:bidi="th-TH"/>
+        </w:rPr>
+        <w:t>Def’n</w:t>
+      </w:r>
+      <w:proofErr w:type="spellEnd"/>
+      <w:r>
+        <w:rPr>
+          <w:rFonts w:ascii="Garamond" w:eastAsia="Times New Roman" w:hAnsi="Garamond" w:cs="Times New Roman"/>
+          <w:sz w:val="28"/>
+          <w:szCs w:val="28"/>
+          <w:lang w:eastAsia="zh-CN" w:bidi="th-TH"/>
+        </w:rPr>
+        <w:t xml:space="preserve">: </w:t>
+      </w:r>
+      <w:r>
+        <w:rPr>
+          <w:rFonts w:ascii="Garamond" w:eastAsia="Times New Roman" w:hAnsi="Garamond" w:cs="Times New Roman"/>
+          <w:sz w:val="28"/>
+          <w:szCs w:val="28"/>
+          <w:lang w:eastAsia="zh-CN" w:bidi="th-TH"/>
+        </w:rPr>
+        <w:t xml:space="preserve">The category each </w:t>
+      </w:r>
+      <w:proofErr w:type="spellStart"/>
+      <w:r>
+        <w:rPr>
+          <w:rFonts w:ascii="Garamond" w:eastAsia="Times New Roman" w:hAnsi="Garamond" w:cs="Times New Roman"/>
+          <w:sz w:val="28"/>
+          <w:szCs w:val="28"/>
+          <w:lang w:eastAsia="zh-CN" w:bidi="th-TH"/>
+        </w:rPr>
+        <w:t>Youtube</w:t>
+      </w:r>
+      <w:proofErr w:type="spellEnd"/>
+      <w:r>
+        <w:rPr>
+          <w:rFonts w:ascii="Garamond" w:eastAsia="Times New Roman" w:hAnsi="Garamond" w:cs="Times New Roman"/>
+          <w:sz w:val="28"/>
+          <w:szCs w:val="28"/>
+          <w:lang w:eastAsia="zh-CN" w:bidi="th-TH"/>
+        </w:rPr>
+        <w:t xml:space="preserve"> video belongs to</w:t>
+      </w:r>
+      <w:r>
+        <w:rPr>
+          <w:rFonts w:ascii="Garamond" w:eastAsia="Times New Roman" w:hAnsi="Garamond" w:cs="Times New Roman"/>
+          <w:sz w:val="28"/>
+          <w:szCs w:val="28"/>
+          <w:lang w:eastAsia="zh-CN" w:bidi="th-TH"/>
+        </w:rPr>
+        <w:t xml:space="preserve">, such as person, blog, science. See </w:t>
+      </w:r>
+      <w:proofErr w:type="spellStart"/>
+      <w:r>
+        <w:rPr>
+          <w:rFonts w:ascii="Garamond" w:eastAsia="Times New Roman" w:hAnsi="Garamond" w:cs="Times New Roman"/>
+          <w:sz w:val="28"/>
+          <w:szCs w:val="28"/>
+          <w:lang w:eastAsia="zh-CN" w:bidi="th-TH"/>
+        </w:rPr>
+        <w:t>Youtube</w:t>
+      </w:r>
+      <w:proofErr w:type="spellEnd"/>
+      <w:r>
+        <w:rPr>
+          <w:rFonts w:ascii="Garamond" w:eastAsia="Times New Roman" w:hAnsi="Garamond" w:cs="Times New Roman"/>
+          <w:sz w:val="28"/>
+          <w:szCs w:val="28"/>
+          <w:lang w:eastAsia="zh-CN" w:bidi="th-TH"/>
+        </w:rPr>
+        <w:t xml:space="preserve"> API for more info</w:t>
       </w:r>
       <w:r>
         <w:rPr>
@@ -1209,7 +1772,55 @@
           <w:szCs w:val="28"/>
           <w:lang w:eastAsia="zh-CN" w:bidi="th-TH"/>
         </w:rPr>
-        <w:t>*** NOTE: categoryId differs from relevantTopicId.</w:t>
+        <w:t xml:space="preserve">*** NOTE: </w:t>
+      </w:r>
+      <w:proofErr w:type="spellStart"/>
+      <w:r>
+        <w:rPr>
+          <w:rFonts w:ascii="Garamond" w:eastAsia="Times New Roman" w:hAnsi="Garamond" w:cs="Times New Roman"/>
+          <w:b/>
+          <w:bCs/>
+          <w:sz w:val="28"/>
+          <w:szCs w:val="28"/>
+          <w:lang w:eastAsia="zh-CN" w:bidi="th-TH"/>
+        </w:rPr>
+        <w:t>categoryId</w:t>
+      </w:r>
+      <w:proofErr w:type="spellEnd"/>
+      <w:r>
+        <w:rPr>
+          <w:rFonts w:ascii="Garamond" w:eastAsia="Times New Roman" w:hAnsi="Garamond" w:cs="Times New Roman"/>
+          <w:b/>
+          <w:bCs/>
+          <w:sz w:val="28"/>
+          <w:szCs w:val="28"/>
+          <w:lang w:eastAsia="zh-CN" w:bidi="th-TH"/>
+        </w:rPr>
+        <w:t xml:space="preserve"> differs from </w:t>
+      </w:r>
+      <w:proofErr w:type="spellStart"/>
+      <w:r>
+        <w:rPr>
+          <w:rFonts w:ascii="Garamond" w:eastAsia="Times New Roman" w:hAnsi="Garamond" w:cs="Times New Roman"/>
+          <w:b/>
+          <w:bCs/>
+          <w:sz w:val="28"/>
+          <w:szCs w:val="28"/>
+          <w:lang w:eastAsia="zh-CN" w:bidi="th-TH"/>
+        </w:rPr>
+        <w:t>relevantTopicId</w:t>
+      </w:r>
+      <w:proofErr w:type="spellEnd"/>
+      <w:r>
+        <w:rPr>
+          <w:rFonts w:ascii="Garamond" w:eastAsia="Times New Roman" w:hAnsi="Garamond" w:cs="Times New Roman"/>
+          <w:b/>
+          <w:bCs/>
+          <w:sz w:val="28"/>
+          <w:szCs w:val="28"/>
+          <w:lang w:eastAsia="zh-CN" w:bidi="th-TH"/>
+        </w:rPr>
+        <w:t>.</w:t>
       </w:r>
     </w:p>
     <w:p>
@@ -1233,34 +1844,88 @@
           <w:highlight w:val="yellow"/>
           <w:lang w:eastAsia="zh-CN" w:bidi="th-TH"/>
         </w:rPr>
-        <w:t>'contentCaption</w:t>
-      </w:r>
-      <w:r>
-        <w:rPr>
-          <w:rFonts w:ascii="Garamond" w:eastAsia="Times New Roman" w:hAnsi="Garamond" w:cs="Times New Roman"/>
-          <w:sz w:val="28"/>
-          <w:szCs w:val="28"/>
-          <w:lang w:eastAsia="zh-CN" w:bidi="th-TH"/>
-        </w:rPr>
-        <w:t xml:space="preserve"> (Boolean</w:t>
-      </w:r>
-      <w:r>
-        <w:rPr>
-          <w:rFonts w:ascii="Garamond" w:eastAsia="Times New Roman" w:hAnsi="Garamond" w:cs="Times New Roman"/>
-          <w:sz w:val="28"/>
-          <w:szCs w:val="28"/>
-          <w:lang w:eastAsia="zh-CN" w:bidi="th-TH"/>
-        </w:rPr>
-        <w:t>): W</w:t>
-      </w:r>
-      <w:r>
-        <w:rPr>
-          <w:rFonts w:ascii="Garamond" w:eastAsia="Times New Roman" w:hAnsi="Garamond" w:cs="Times New Roman"/>
-          <w:sz w:val="28"/>
-          <w:szCs w:val="28"/>
-          <w:lang w:eastAsia="zh-CN" w:bidi="th-TH"/>
-        </w:rPr>
-        <w:t>hether a video has caption or not.</w:t>
+        <w:t>'</w:t>
+      </w:r>
+      <w:proofErr w:type="spellStart"/>
+      <w:r>
+        <w:rPr>
+          <w:rFonts w:ascii="Garamond" w:eastAsia="Times New Roman" w:hAnsi="Garamond" w:cs="Times New Roman"/>
+          <w:sz w:val="28"/>
+          <w:szCs w:val="28"/>
+          <w:highlight w:val="yellow"/>
+          <w:lang w:eastAsia="zh-CN" w:bidi="th-TH"/>
+        </w:rPr>
+        <w:t>contentDefinition</w:t>
+      </w:r>
+      <w:proofErr w:type="spellEnd"/>
+      <w:r>
+        <w:rPr>
+          <w:rFonts w:ascii="Garamond" w:eastAsia="Times New Roman" w:hAnsi="Garamond" w:cs="Times New Roman"/>
+          <w:sz w:val="28"/>
+          <w:szCs w:val="28"/>
+          <w:highlight w:val="yellow"/>
+          <w:lang w:eastAsia="zh-CN" w:bidi="th-TH"/>
+        </w:rPr>
+        <w:t xml:space="preserve"> (string)</w:t>
+      </w:r>
+      <w:r>
+        <w:rPr>
+          <w:rFonts w:ascii="Garamond" w:eastAsia="Times New Roman" w:hAnsi="Garamond" w:cs="Times New Roman"/>
+          <w:sz w:val="28"/>
+          <w:szCs w:val="28"/>
+          <w:highlight w:val="yellow"/>
+          <w:lang w:eastAsia="zh-CN" w:bidi="th-TH"/>
+        </w:rPr>
+        <w:t>:</w:t>
+      </w:r>
+      <w:r>
+        <w:rPr>
+          <w:rFonts w:ascii="Garamond" w:eastAsia="Times New Roman" w:hAnsi="Garamond" w:cs="Times New Roman"/>
+          <w:sz w:val="28"/>
+          <w:szCs w:val="28"/>
+          <w:lang w:eastAsia="zh-CN" w:bidi="th-TH"/>
+        </w:rPr>
+        <w:t xml:space="preserve"> Consists of two types: </w:t>
+      </w:r>
+      <w:proofErr w:type="spellStart"/>
+      <w:r>
+        <w:rPr>
+          <w:rFonts w:ascii="Garamond" w:eastAsia="Times New Roman" w:hAnsi="Garamond" w:cs="Times New Roman"/>
+          <w:sz w:val="28"/>
+          <w:szCs w:val="28"/>
+          <w:lang w:eastAsia="zh-CN" w:bidi="th-TH"/>
+        </w:rPr>
+        <w:t>hd</w:t>
+      </w:r>
+      <w:proofErr w:type="spellEnd"/>
+      <w:r>
+        <w:rPr>
+          <w:rFonts w:ascii="Garamond" w:eastAsia="Times New Roman" w:hAnsi="Garamond" w:cs="Times New Roman"/>
+          <w:sz w:val="28"/>
+          <w:szCs w:val="28"/>
+          <w:lang w:eastAsia="zh-CN" w:bidi="th-TH"/>
+        </w:rPr>
+        <w:t xml:space="preserve"> (high definition) or </w:t>
+      </w:r>
+      <w:proofErr w:type="spellStart"/>
+      <w:r>
+        <w:rPr>
+          <w:rFonts w:ascii="Garamond" w:eastAsia="Times New Roman" w:hAnsi="Garamond" w:cs="Times New Roman"/>
+          <w:sz w:val="28"/>
+          <w:szCs w:val="28"/>
+          <w:lang w:eastAsia="zh-CN" w:bidi="th-TH"/>
+        </w:rPr>
+        <w:t>sd</w:t>
+      </w:r>
+      <w:proofErr w:type="spellEnd"/>
+      <w:r>
+        <w:rPr>
+          <w:rFonts w:ascii="Garamond" w:eastAsia="Times New Roman" w:hAnsi="Garamond" w:cs="Times New Roman"/>
+          <w:sz w:val="28"/>
+          <w:szCs w:val="28"/>
+          <w:lang w:eastAsia="zh-CN" w:bidi="th-TH"/>
+        </w:rPr>
+        <w:t xml:space="preserve"> (standard definition). 68% are hd.</w:t>
       </w:r>
     </w:p>
     <w:p>
@@ -1284,8 +1949,9 @@
           <w:highlight w:val="yellow"/>
           <w:lang w:eastAsia="zh-CN" w:bidi="th-TH"/>
         </w:rPr>
-        <w:t>'contentDefinition (string)</w:t>
-      </w:r>
+        <w:t>'</w:t>
+      </w:r>
+      <w:proofErr w:type="spellStart"/>
       <w:r>
         <w:rPr>
           <w:rFonts w:ascii="Garamond" w:eastAsia="Times New Roman" w:hAnsi="Garamond" w:cs="Times New Roman"/>
@@ -1294,6 +1960,47 @@
           <w:highlight w:val="yellow"/>
           <w:lang w:eastAsia="zh-CN" w:bidi="th-TH"/>
         </w:rPr>
+        <w:t>contentLicensed</w:t>
+      </w:r>
+      <w:proofErr w:type="spellEnd"/>
+      <w:r>
+        <w:rPr>
+          <w:rFonts w:ascii="Garamond" w:eastAsia="Times New Roman" w:hAnsi="Garamond" w:cs="Times New Roman"/>
+          <w:sz w:val="28"/>
+          <w:szCs w:val="28"/>
+          <w:highlight w:val="yellow"/>
+          <w:lang w:eastAsia="zh-CN" w:bidi="th-TH"/>
+        </w:rPr>
+        <w:t xml:space="preserve"> (Boolean</w:t>
+      </w:r>
+      <w:r>
+        <w:rPr>
+          <w:rFonts w:ascii="Garamond" w:eastAsia="Times New Roman" w:hAnsi="Garamond" w:cs="Times New Roman"/>
+          <w:sz w:val="28"/>
+          <w:szCs w:val="28"/>
+          <w:highlight w:val="yellow"/>
+          <w:lang w:eastAsia="zh-CN" w:bidi="th-TH"/>
+        </w:rPr>
+        <w:t>)</w:t>
+      </w:r>
+      <w:r>
+        <w:rPr>
+          <w:rFonts w:ascii="Garamond" w:eastAsia="Times New Roman" w:hAnsi="Garamond" w:cs="Times New Roman"/>
+          <w:sz w:val="28"/>
+          <w:szCs w:val="28"/>
+          <w:highlight w:val="yellow"/>
+          <w:lang w:eastAsia="zh-CN" w:bidi="th-TH"/>
+        </w:rPr>
+        <w:t>??</w:t>
+      </w:r>
+      <w:r>
+        <w:rPr>
+          <w:rFonts w:ascii="Garamond" w:eastAsia="Times New Roman" w:hAnsi="Garamond" w:cs="Times New Roman"/>
+          <w:sz w:val="28"/>
+          <w:szCs w:val="28"/>
+          <w:highlight w:val="yellow"/>
+          <w:lang w:eastAsia="zh-CN" w:bidi="th-TH"/>
+        </w:rPr>
         <w:t>:</w:t>
       </w:r>
       <w:r>
@@ -1303,7 +2010,63 @@
           <w:szCs w:val="28"/>
           <w:lang w:eastAsia="zh-CN" w:bidi="th-TH"/>
         </w:rPr>
-        <w:t xml:space="preserve"> Consists of two types: hd (high definition) or sd (standard definition). 68% are hd.</w:t>
+        <w:t xml:space="preserve"> </w:t>
+      </w:r>
+    </w:p>
+    <w:p>
+      <w:pPr>
+        <w:numPr>
+          <w:ilvl w:val="1"/>
+          <w:numId w:val="2"/>
+        </w:numPr>
+        <w:rPr>
+          <w:rFonts w:ascii="Garamond" w:eastAsia="Times New Roman" w:hAnsi="Garamond" w:cs="Times New Roman"/>
+          <w:sz w:val="28"/>
+          <w:szCs w:val="28"/>
+          <w:lang w:eastAsia="zh-CN" w:bidi="th-TH"/>
+        </w:rPr>
+      </w:pPr>
+      <w:proofErr w:type="spellStart"/>
+      <w:r>
+        <w:rPr>
+          <w:rFonts w:ascii="Garamond" w:eastAsia="Times New Roman" w:hAnsi="Garamond" w:cs="Times New Roman"/>
+          <w:b/>
+          <w:bCs/>
+          <w:sz w:val="28"/>
+          <w:szCs w:val="28"/>
+          <w:lang w:eastAsia="zh-CN" w:bidi="th-TH"/>
+        </w:rPr>
+        <w:t>Def’n</w:t>
+      </w:r>
+      <w:proofErr w:type="spellEnd"/>
+      <w:r>
+        <w:rPr>
+          <w:rFonts w:ascii="Garamond" w:eastAsia="Times New Roman" w:hAnsi="Garamond" w:cs="Times New Roman"/>
+          <w:b/>
+          <w:bCs/>
+          <w:sz w:val="28"/>
+          <w:szCs w:val="28"/>
+          <w:lang w:eastAsia="zh-CN" w:bidi="th-TH"/>
+        </w:rPr>
+        <w:t>:</w:t>
+      </w:r>
+      <w:r>
+        <w:rPr>
+          <w:rFonts w:ascii="Garamond" w:eastAsia="Times New Roman" w:hAnsi="Garamond" w:cs="Times New Roman"/>
+          <w:sz w:val="28"/>
+          <w:szCs w:val="28"/>
+          <w:lang w:eastAsia="zh-CN" w:bidi="th-TH"/>
+        </w:rPr>
+        <w:t xml:space="preserve"> </w:t>
+      </w:r>
+      <w:r>
+        <w:rPr>
+          <w:rFonts w:ascii="Garamond" w:eastAsia="Times New Roman" w:hAnsi="Garamond" w:cs="Times New Roman"/>
+          <w:sz w:val="28"/>
+          <w:szCs w:val="28"/>
+          <w:lang w:eastAsia="zh-CN" w:bidi="th-TH"/>
+        </w:rPr>
+        <w:t xml:space="preserve">Whether the content on that channel is licensed. If a video is licensed, it cannot be used for commercial purposes without the permission of the video creator. </w:t>
       </w:r>
     </w:p>
     <w:p>
@@ -1324,37 +2087,17 @@
           <w:rFonts w:ascii="Garamond" w:eastAsia="Times New Roman" w:hAnsi="Garamond" w:cs="Times New Roman"/>
           <w:sz w:val="28"/>
           <w:szCs w:val="28"/>
-          <w:highlight w:val="yellow"/>
-          <w:lang w:eastAsia="zh-CN" w:bidi="th-TH"/>
-        </w:rPr>
-        <w:t>'contentLicensed (Boolean</w:t>
-      </w:r>
-      <w:r>
-        <w:rPr>
-          <w:rFonts w:ascii="Garamond" w:eastAsia="Times New Roman" w:hAnsi="Garamond" w:cs="Times New Roman"/>
-          <w:sz w:val="28"/>
-          <w:szCs w:val="28"/>
-          <w:highlight w:val="yellow"/>
-          <w:lang w:eastAsia="zh-CN" w:bidi="th-TH"/>
-        </w:rPr>
-        <w:t>)</w:t>
-      </w:r>
-      <w:r>
-        <w:rPr>
-          <w:rFonts w:ascii="Garamond" w:eastAsia="Times New Roman" w:hAnsi="Garamond" w:cs="Times New Roman"/>
-          <w:sz w:val="28"/>
-          <w:szCs w:val="28"/>
-          <w:highlight w:val="yellow"/>
-          <w:lang w:eastAsia="zh-CN" w:bidi="th-TH"/>
-        </w:rPr>
-        <w:t>??</w:t>
-      </w:r>
-      <w:r>
-        <w:rPr>
-          <w:rFonts w:ascii="Garamond" w:eastAsia="Times New Roman" w:hAnsi="Garamond" w:cs="Times New Roman"/>
-          <w:sz w:val="28"/>
-          <w:szCs w:val="28"/>
-          <w:highlight w:val="yellow"/>
+          <w:highlight w:val="cyan"/>
+          <w:lang w:eastAsia="zh-CN" w:bidi="th-TH"/>
+        </w:rPr>
+        <w:t>description (text)</w:t>
+      </w:r>
+      <w:r>
+        <w:rPr>
+          <w:rFonts w:ascii="Garamond" w:eastAsia="Times New Roman" w:hAnsi="Garamond" w:cs="Times New Roman"/>
+          <w:sz w:val="28"/>
+          <w:szCs w:val="28"/>
+          <w:highlight w:val="cyan"/>
           <w:lang w:eastAsia="zh-CN" w:bidi="th-TH"/>
         </w:rPr>
         <w:t>:</w:t>
@@ -1366,50 +2109,34 @@
           <w:szCs w:val="28"/>
           <w:lang w:eastAsia="zh-CN" w:bidi="th-TH"/>
         </w:rPr>
-        <w:t xml:space="preserve"> </w:t>
-      </w:r>
-    </w:p>
-    <w:p>
-      <w:pPr>
-        <w:numPr>
-          <w:ilvl w:val="1"/>
-          <w:numId w:val="2"/>
-        </w:numPr>
-        <w:rPr>
-          <w:rFonts w:ascii="Garamond" w:eastAsia="Times New Roman" w:hAnsi="Garamond" w:cs="Times New Roman"/>
-          <w:sz w:val="28"/>
-          <w:szCs w:val="28"/>
-          <w:lang w:eastAsia="zh-CN" w:bidi="th-TH"/>
-        </w:rPr>
-      </w:pPr>
-      <w:r>
-        <w:rPr>
-          <w:rFonts w:ascii="Garamond" w:eastAsia="Times New Roman" w:hAnsi="Garamond" w:cs="Times New Roman"/>
-          <w:b/>
-          <w:bCs/>
-          <w:sz w:val="28"/>
-          <w:szCs w:val="28"/>
-          <w:lang w:eastAsia="zh-CN" w:bidi="th-TH"/>
-        </w:rPr>
-        <w:t>Def’n:</w:t>
-      </w:r>
-      <w:r>
-        <w:rPr>
-          <w:rFonts w:ascii="Garamond" w:eastAsia="Times New Roman" w:hAnsi="Garamond" w:cs="Times New Roman"/>
-          <w:sz w:val="28"/>
-          <w:szCs w:val="28"/>
-          <w:lang w:eastAsia="zh-CN" w:bidi="th-TH"/>
-        </w:rPr>
-        <w:t xml:space="preserve"> </w:t>
-      </w:r>
-      <w:r>
-        <w:rPr>
-          <w:rFonts w:ascii="Garamond" w:eastAsia="Times New Roman" w:hAnsi="Garamond" w:cs="Times New Roman"/>
-          <w:sz w:val="28"/>
-          <w:szCs w:val="28"/>
-          <w:lang w:eastAsia="zh-CN" w:bidi="th-TH"/>
-        </w:rPr>
-        <w:t xml:space="preserve">Whether the content on that channel is licensed. If a video is licensed, it cannot be used for commercial purposes without the permission of the video creator. </w:t>
+        <w:t xml:space="preserve"> Description of videos </w:t>
+      </w:r>
+      <w:r>
+        <w:rPr>
+          <w:rFonts w:ascii="Garamond" w:eastAsia="Times New Roman" w:hAnsi="Garamond" w:cs="Times New Roman"/>
+          <w:sz w:val="28"/>
+          <w:szCs w:val="28"/>
+          <w:lang w:eastAsia="zh-CN" w:bidi="th-TH"/>
+        </w:rPr>
+        <w:t>seen below the rectangle box (e</w:t>
+      </w:r>
+      <w:r>
+        <w:rPr>
+          <w:rFonts w:ascii="Garamond" w:eastAsia="Times New Roman" w:hAnsi="Garamond" w:cs="Times New Roman"/>
+          <w:sz w:val="28"/>
+          <w:szCs w:val="28"/>
+          <w:lang w:eastAsia="zh-CN" w:bidi="th-TH"/>
+        </w:rPr>
+        <w:t>.g.,</w:t>
+      </w:r>
+      <w:r>
+        <w:rPr>
+          <w:rFonts w:ascii="Garamond" w:eastAsia="Times New Roman" w:hAnsi="Garamond" w:cs="Times New Roman"/>
+          <w:sz w:val="28"/>
+          <w:szCs w:val="28"/>
+          <w:lang w:eastAsia="zh-CN" w:bidi="th-TH"/>
+        </w:rPr>
+        <w:t xml:space="preserve"> importance of lipid metabolism).</w:t>
       </w:r>
     </w:p>
     <w:p>
@@ -1433,7 +2160,7 @@
           <w:highlight w:val="cyan"/>
           <w:lang w:eastAsia="zh-CN" w:bidi="th-TH"/>
         </w:rPr>
-        <w:t>description (text)</w:t>
+        <w:t>keyword (text)</w:t>
       </w:r>
       <w:r>
         <w:rPr>
@@ -1452,34 +2179,16 @@
           <w:szCs w:val="28"/>
           <w:lang w:eastAsia="zh-CN" w:bidi="th-TH"/>
         </w:rPr>
-        <w:t xml:space="preserve"> Description of videos </w:t>
-      </w:r>
-      <w:r>
-        <w:rPr>
-          <w:rFonts w:ascii="Garamond" w:eastAsia="Times New Roman" w:hAnsi="Garamond" w:cs="Times New Roman"/>
-          <w:sz w:val="28"/>
-          <w:szCs w:val="28"/>
-          <w:lang w:eastAsia="zh-CN" w:bidi="th-TH"/>
-        </w:rPr>
-        <w:t>seen below the rectangle box (e</w:t>
-      </w:r>
-      <w:r>
-        <w:rPr>
-          <w:rFonts w:ascii="Garamond" w:eastAsia="Times New Roman" w:hAnsi="Garamond" w:cs="Times New Roman"/>
-          <w:sz w:val="28"/>
-          <w:szCs w:val="28"/>
-          <w:lang w:eastAsia="zh-CN" w:bidi="th-TH"/>
-        </w:rPr>
-        <w:t>.g.,</w:t>
-      </w:r>
-      <w:r>
-        <w:rPr>
-          <w:rFonts w:ascii="Garamond" w:eastAsia="Times New Roman" w:hAnsi="Garamond" w:cs="Times New Roman"/>
-          <w:sz w:val="28"/>
-          <w:szCs w:val="28"/>
-          <w:lang w:eastAsia="zh-CN" w:bidi="th-TH"/>
-        </w:rPr>
-        <w:t xml:space="preserve"> importance of lipid metabolism).</w:t>
+        <w:t xml:space="preserve"> Keyword used to search for that video</w:t>
+      </w:r>
+      <w:r>
+        <w:rPr>
+          <w:rFonts w:ascii="Garamond" w:eastAsia="Times New Roman" w:hAnsi="Garamond" w:cs="Times New Roman"/>
+          <w:sz w:val="28"/>
+          <w:szCs w:val="28"/>
+          <w:lang w:eastAsia="zh-CN" w:bidi="th-TH"/>
+        </w:rPr>
+        <w:t xml:space="preserve"> (e.g., diabetes retinopathy)</w:t>
       </w:r>
     </w:p>
     <w:p>
@@ -1497,41 +2206,72 @@
       </w:pPr>
       <w:r>
         <w:rPr>
-          <w:rFonts w:ascii="Garamond" w:eastAsia="Times New Roman" w:hAnsi="Garamond" w:cs="Times New Roman"/>
+          <w:rFonts w:ascii="Garamond" w:hAnsi="Garamond" w:cs="Times New Roman"/>
           <w:sz w:val="28"/>
           <w:szCs w:val="28"/>
           <w:highlight w:val="cyan"/>
           <w:lang w:eastAsia="zh-CN" w:bidi="th-TH"/>
         </w:rPr>
-        <w:t>keyword (text)</w:t>
-      </w:r>
-      <w:r>
-        <w:rPr>
-          <w:rFonts w:ascii="Garamond" w:eastAsia="Times New Roman" w:hAnsi="Garamond" w:cs="Times New Roman"/>
+        <w:t>'</w:t>
+      </w:r>
+      <w:proofErr w:type="spellStart"/>
+      <w:r>
+        <w:rPr>
+          <w:rFonts w:ascii="Garamond" w:hAnsi="Garamond" w:cs="Times New Roman"/>
           <w:sz w:val="28"/>
           <w:szCs w:val="28"/>
           <w:highlight w:val="cyan"/>
           <w:lang w:eastAsia="zh-CN" w:bidi="th-TH"/>
         </w:rPr>
-        <w:t>:</w:t>
-      </w:r>
-      <w:r>
-        <w:rPr>
-          <w:rFonts w:ascii="Garamond" w:eastAsia="Times New Roman" w:hAnsi="Garamond" w:cs="Times New Roman"/>
-          <w:sz w:val="28"/>
-          <w:szCs w:val="28"/>
-          <w:lang w:eastAsia="zh-CN" w:bidi="th-TH"/>
-        </w:rPr>
-        <w:t xml:space="preserve"> Keyword used to search for that video</w:t>
-      </w:r>
-      <w:r>
-        <w:rPr>
-          <w:rFonts w:ascii="Garamond" w:eastAsia="Times New Roman" w:hAnsi="Garamond" w:cs="Times New Roman"/>
-          <w:sz w:val="28"/>
-          <w:szCs w:val="28"/>
-          <w:lang w:eastAsia="zh-CN" w:bidi="th-TH"/>
-        </w:rPr>
-        <w:t xml:space="preserve"> (e.g., diabetes retinopathy)</w:t>
+        <w:t>publishedAt</w:t>
+      </w:r>
+      <w:proofErr w:type="spellEnd"/>
+      <w:r>
+        <w:rPr>
+          <w:rFonts w:ascii="Garamond" w:hAnsi="Garamond" w:cs="Times New Roman"/>
+          <w:sz w:val="28"/>
+          <w:szCs w:val="28"/>
+          <w:highlight w:val="cyan"/>
+          <w:lang w:eastAsia="zh-CN" w:bidi="th-TH"/>
+        </w:rPr>
+        <w:t>'</w:t>
+      </w:r>
+      <w:r>
+        <w:rPr>
+          <w:rFonts w:ascii="Garamond" w:hAnsi="Garamond" w:cs="Times New Roman"/>
+          <w:sz w:val="28"/>
+          <w:szCs w:val="28"/>
+          <w:highlight w:val="cyan"/>
+          <w:lang w:eastAsia="zh-CN" w:bidi="th-TH"/>
+        </w:rPr>
+        <w:t xml:space="preserve"> (text, number)</w:t>
+      </w:r>
+      <w:r>
+        <w:rPr>
+          <w:rFonts w:ascii="Garamond" w:hAnsi="Garamond" w:cs="Times New Roman"/>
+          <w:sz w:val="28"/>
+          <w:szCs w:val="28"/>
+          <w:lang w:eastAsia="zh-CN" w:bidi="th-TH"/>
+        </w:rPr>
+        <w:t>: Date and time a vi</w:t>
+      </w:r>
+      <w:r>
+        <w:rPr>
+          <w:rFonts w:ascii="Garamond" w:hAnsi="Garamond" w:cs="Times New Roman"/>
+          <w:sz w:val="28"/>
+          <w:szCs w:val="28"/>
+          <w:lang w:eastAsia="zh-CN" w:bidi="th-TH"/>
+        </w:rPr>
+        <w:t>deo is published.</w:t>
+      </w:r>
+      <w:r>
+        <w:rPr>
+          <w:rFonts w:ascii="Garamond" w:hAnsi="Garamond" w:cs="Times New Roman"/>
+          <w:sz w:val="28"/>
+          <w:szCs w:val="28"/>
+          <w:lang w:eastAsia="zh-CN" w:bidi="th-TH"/>
+        </w:rPr>
+        <w:t> </w:t>
       </w:r>
     </w:p>
     <w:p>
@@ -1552,47 +2292,27 @@
           <w:rFonts w:ascii="Garamond" w:hAnsi="Garamond" w:cs="Times New Roman"/>
           <w:sz w:val="28"/>
           <w:szCs w:val="28"/>
-          <w:highlight w:val="cyan"/>
-          <w:lang w:eastAsia="zh-CN" w:bidi="th-TH"/>
-        </w:rPr>
-        <w:t>'publishedAt'</w:t>
-      </w:r>
-      <w:r>
-        <w:rPr>
-          <w:rFonts w:ascii="Garamond" w:hAnsi="Garamond" w:cs="Times New Roman"/>
-          <w:sz w:val="28"/>
-          <w:szCs w:val="28"/>
-          <w:highlight w:val="cyan"/>
-          <w:lang w:eastAsia="zh-CN" w:bidi="th-TH"/>
-        </w:rPr>
-        <w:t xml:space="preserve"> (text, number)</w:t>
-      </w:r>
-      <w:r>
-        <w:rPr>
-          <w:rFonts w:ascii="Garamond" w:hAnsi="Garamond" w:cs="Times New Roman"/>
-          <w:sz w:val="28"/>
-          <w:szCs w:val="28"/>
-          <w:lang w:eastAsia="zh-CN" w:bidi="th-TH"/>
-        </w:rPr>
-        <w:t>: Date and time a vi</w:t>
-      </w:r>
-      <w:r>
-        <w:rPr>
-          <w:rFonts w:ascii="Garamond" w:hAnsi="Garamond" w:cs="Times New Roman"/>
-          <w:sz w:val="28"/>
-          <w:szCs w:val="28"/>
-          <w:lang w:eastAsia="zh-CN" w:bidi="th-TH"/>
-        </w:rPr>
-        <w:t>deo is published.</w:t>
-      </w:r>
-      <w:r>
-        <w:rPr>
-          <w:rFonts w:ascii="Garamond" w:hAnsi="Garamond" w:cs="Times New Roman"/>
-          <w:sz w:val="28"/>
-          <w:szCs w:val="28"/>
-          <w:lang w:eastAsia="zh-CN" w:bidi="th-TH"/>
-        </w:rPr>
-        <w:t> </w:t>
+          <w:lang w:eastAsia="zh-CN" w:bidi="th-TH"/>
+        </w:rPr>
+        <w:t>rank (number)</w:t>
+      </w:r>
+      <w:r>
+        <w:rPr>
+          <w:rFonts w:ascii="Garamond" w:hAnsi="Garamond" w:cs="Times New Roman"/>
+          <w:sz w:val="28"/>
+          <w:szCs w:val="28"/>
+          <w:lang w:eastAsia="zh-CN" w:bidi="th-TH"/>
+        </w:rPr>
+        <w:t xml:space="preserve">: </w:t>
+      </w:r>
+      <w:r>
+        <w:rPr>
+          <w:rFonts w:ascii="Garamond" w:hAnsi="Garamond" w:cs="Times New Roman"/>
+          <w:sz w:val="28"/>
+          <w:szCs w:val="28"/>
+          <w:lang w:eastAsia="zh-CN" w:bidi="th-TH"/>
+        </w:rPr>
+        <w:t>The rank at which the video appears if searched using keyword in incognito mode.</w:t>
       </w:r>
     </w:p>
     <w:p>
@@ -1613,52 +2333,12 @@
           <w:rFonts w:ascii="Garamond" w:hAnsi="Garamond" w:cs="Times New Roman"/>
           <w:sz w:val="28"/>
           <w:szCs w:val="28"/>
-          <w:lang w:eastAsia="zh-CN" w:bidi="th-TH"/>
-        </w:rPr>
-        <w:t>rank (number)</w:t>
-      </w:r>
-      <w:r>
-        <w:rPr>
-          <w:rFonts w:ascii="Garamond" w:hAnsi="Garamond" w:cs="Times New Roman"/>
-          <w:sz w:val="28"/>
-          <w:szCs w:val="28"/>
-          <w:lang w:eastAsia="zh-CN" w:bidi="th-TH"/>
-        </w:rPr>
-        <w:t xml:space="preserve">: </w:t>
-      </w:r>
-      <w:r>
-        <w:rPr>
-          <w:rFonts w:ascii="Garamond" w:hAnsi="Garamond" w:cs="Times New Roman"/>
-          <w:sz w:val="28"/>
-          <w:szCs w:val="28"/>
-          <w:lang w:eastAsia="zh-CN" w:bidi="th-TH"/>
-        </w:rPr>
-        <w:t>The rank at which the video appears if searched using keyword in incognito mode.</w:t>
-      </w:r>
-    </w:p>
-    <w:p>
-      <w:pPr>
-        <w:numPr>
-          <w:ilvl w:val="0"/>
-          <w:numId w:val="2"/>
-        </w:numPr>
-        <w:rPr>
-          <w:rFonts w:ascii="Garamond" w:eastAsia="Times New Roman" w:hAnsi="Garamond" w:cs="Times New Roman"/>
-          <w:sz w:val="28"/>
-          <w:szCs w:val="28"/>
-          <w:lang w:eastAsia="zh-CN" w:bidi="th-TH"/>
-        </w:rPr>
-      </w:pPr>
-      <w:r>
-        <w:rPr>
-          <w:rFonts w:ascii="Garamond" w:hAnsi="Garamond" w:cs="Times New Roman"/>
-          <w:sz w:val="28"/>
-          <w:szCs w:val="28"/>
           <w:highlight w:val="cyan"/>
           <w:lang w:eastAsia="zh-CN" w:bidi="th-TH"/>
         </w:rPr>
-        <w:t>'relevantTopicIds'</w:t>
-      </w:r>
+        <w:t>'</w:t>
+      </w:r>
+      <w:proofErr w:type="spellStart"/>
       <w:r>
         <w:rPr>
           <w:rFonts w:ascii="Garamond" w:hAnsi="Garamond" w:cs="Times New Roman"/>
@@ -1667,6 +2347,27 @@
           <w:highlight w:val="cyan"/>
           <w:lang w:eastAsia="zh-CN" w:bidi="th-TH"/>
         </w:rPr>
+        <w:t>relevantTopicIds</w:t>
+      </w:r>
+      <w:proofErr w:type="spellEnd"/>
+      <w:r>
+        <w:rPr>
+          <w:rFonts w:ascii="Garamond" w:hAnsi="Garamond" w:cs="Times New Roman"/>
+          <w:sz w:val="28"/>
+          <w:szCs w:val="28"/>
+          <w:highlight w:val="cyan"/>
+          <w:lang w:eastAsia="zh-CN" w:bidi="th-TH"/>
+        </w:rPr>
+        <w:t>'</w:t>
+      </w:r>
+      <w:r>
+        <w:rPr>
+          <w:rFonts w:ascii="Garamond" w:hAnsi="Garamond" w:cs="Times New Roman"/>
+          <w:sz w:val="28"/>
+          <w:szCs w:val="28"/>
+          <w:highlight w:val="cyan"/>
+          <w:lang w:eastAsia="zh-CN" w:bidi="th-TH"/>
+        </w:rPr>
         <w:t xml:space="preserve"> (encoding of text)</w:t>
       </w:r>
       <w:r>
@@ -1686,7 +2387,27 @@
           <w:szCs w:val="28"/>
           <w:lang w:eastAsia="zh-CN" w:bidi="th-TH"/>
         </w:rPr>
-        <w:t xml:space="preserve"> Topic ids created by Youtube based on knowledge graph.</w:t>
+        <w:t xml:space="preserve"> Topic ids created by </w:t>
+      </w:r>
+      <w:proofErr w:type="spellStart"/>
+      <w:r>
+        <w:rPr>
+          <w:rFonts w:ascii="Garamond" w:hAnsi="Garamond" w:cs="Times New Roman"/>
+          <w:sz w:val="28"/>
+          <w:szCs w:val="28"/>
+          <w:lang w:eastAsia="zh-CN" w:bidi="th-TH"/>
+        </w:rPr>
+        <w:t>Youtube</w:t>
+      </w:r>
+      <w:proofErr w:type="spellEnd"/>
+      <w:r>
+        <w:rPr>
+          <w:rFonts w:ascii="Garamond" w:hAnsi="Garamond" w:cs="Times New Roman"/>
+          <w:sz w:val="28"/>
+          <w:szCs w:val="28"/>
+          <w:lang w:eastAsia="zh-CN" w:bidi="th-TH"/>
+        </w:rPr>
+        <w:t xml:space="preserve"> based on knowledge graph.</w:t>
       </w:r>
     </w:p>
     <w:p>
@@ -1903,7 +2624,27 @@
           <w:szCs w:val="28"/>
           <w:lang w:eastAsia="zh-CN" w:bidi="th-TH"/>
         </w:rPr>
-        <w:t>'video_id': Same as id.</w:t>
+        <w:t>'</w:t>
+      </w:r>
+      <w:proofErr w:type="spellStart"/>
+      <w:r>
+        <w:rPr>
+          <w:rFonts w:ascii="Garamond" w:hAnsi="Garamond" w:cs="Times New Roman"/>
+          <w:sz w:val="28"/>
+          <w:szCs w:val="28"/>
+          <w:lang w:eastAsia="zh-CN" w:bidi="th-TH"/>
+        </w:rPr>
+        <w:t>video_id</w:t>
+      </w:r>
+      <w:proofErr w:type="spellEnd"/>
+      <w:r>
+        <w:rPr>
+          <w:rFonts w:ascii="Garamond" w:hAnsi="Garamond" w:cs="Times New Roman"/>
+          <w:sz w:val="28"/>
+          <w:szCs w:val="28"/>
+          <w:lang w:eastAsia="zh-CN" w:bidi="th-TH"/>
+        </w:rPr>
+        <w:t>': Same as id.</w:t>
       </w:r>
     </w:p>
     <w:p>
@@ -2008,7 +2749,27 @@
           <w:szCs w:val="28"/>
           <w:lang w:eastAsia="zh-CN" w:bidi="th-TH"/>
         </w:rPr>
-        <w:t>'topicIds'</w:t>
+        <w:t>'</w:t>
+      </w:r>
+      <w:proofErr w:type="spellStart"/>
+      <w:r>
+        <w:rPr>
+          <w:rFonts w:ascii="Garamond" w:hAnsi="Garamond" w:cs="Times New Roman"/>
+          <w:sz w:val="28"/>
+          <w:szCs w:val="28"/>
+          <w:lang w:eastAsia="zh-CN" w:bidi="th-TH"/>
+        </w:rPr>
+        <w:t>topicIds</w:t>
+      </w:r>
+      <w:proofErr w:type="spellEnd"/>
+      <w:r>
+        <w:rPr>
+          <w:rFonts w:ascii="Garamond" w:hAnsi="Garamond" w:cs="Times New Roman"/>
+          <w:sz w:val="28"/>
+          <w:szCs w:val="28"/>
+          <w:lang w:eastAsia="zh-CN" w:bidi="th-TH"/>
+        </w:rPr>
+        <w:t>'</w:t>
       </w:r>
       <w:r>
         <w:rPr>
@@ -2035,8 +2796,19 @@
           <w:szCs w:val="28"/>
           <w:lang w:eastAsia="zh-CN" w:bidi="th-TH"/>
         </w:rPr>
-        <w:t xml:space="preserve"> All except 3 are NaN</w:t>
-      </w:r>
+        <w:t xml:space="preserve"> All except 3 are </w:t>
+      </w:r>
+      <w:proofErr w:type="spellStart"/>
+      <w:r>
+        <w:rPr>
+          <w:rFonts w:ascii="Garamond" w:hAnsi="Garamond" w:cs="Times New Roman"/>
+          <w:sz w:val="28"/>
+          <w:szCs w:val="28"/>
+          <w:lang w:eastAsia="zh-CN" w:bidi="th-TH"/>
+        </w:rPr>
+        <w:t>NaN</w:t>
+      </w:r>
+      <w:proofErr w:type="spellEnd"/>
     </w:p>
     <w:p>
       <w:pPr>
@@ -2060,7 +2832,29 @@
           <w:highlight w:val="yellow"/>
           <w:lang w:eastAsia="zh-CN" w:bidi="th-TH"/>
         </w:rPr>
-        <w:t>'has_description'</w:t>
+        <w:t>'</w:t>
+      </w:r>
+      <w:proofErr w:type="spellStart"/>
+      <w:r>
+        <w:rPr>
+          <w:rFonts w:ascii="Garamond" w:hAnsi="Garamond" w:cs="Times New Roman"/>
+          <w:sz w:val="28"/>
+          <w:szCs w:val="28"/>
+          <w:highlight w:val="yellow"/>
+          <w:lang w:eastAsia="zh-CN" w:bidi="th-TH"/>
+        </w:rPr>
+        <w:t>has_description</w:t>
+      </w:r>
+      <w:proofErr w:type="spellEnd"/>
+      <w:r>
+        <w:rPr>
+          <w:rFonts w:ascii="Garamond" w:hAnsi="Garamond" w:cs="Times New Roman"/>
+          <w:sz w:val="28"/>
+          <w:szCs w:val="28"/>
+          <w:highlight w:val="yellow"/>
+          <w:lang w:eastAsia="zh-CN" w:bidi="th-TH"/>
+        </w:rPr>
+        <w:t>'</w:t>
       </w:r>
       <w:r>
         <w:rPr>
@@ -2093,7 +2887,27 @@
           <w:szCs w:val="28"/>
           <w:lang w:eastAsia="zh-CN" w:bidi="th-TH"/>
         </w:rPr>
-        <w:t>If the description contains http://, has_description is automatically set to zero even if it’s followed by an actual text, such as “</w:t>
+        <w:t xml:space="preserve">If the description contains http://, </w:t>
+      </w:r>
+      <w:proofErr w:type="spellStart"/>
+      <w:r>
+        <w:rPr>
+          <w:rFonts w:ascii="Garamond" w:hAnsi="Garamond" w:cs="Times New Roman"/>
+          <w:sz w:val="28"/>
+          <w:szCs w:val="28"/>
+          <w:lang w:eastAsia="zh-CN" w:bidi="th-TH"/>
+        </w:rPr>
+        <w:t>has_description</w:t>
+      </w:r>
+      <w:proofErr w:type="spellEnd"/>
+      <w:r>
+        <w:rPr>
+          <w:rFonts w:ascii="Garamond" w:hAnsi="Garamond" w:cs="Times New Roman"/>
+          <w:sz w:val="28"/>
+          <w:szCs w:val="28"/>
+          <w:lang w:eastAsia="zh-CN" w:bidi="th-TH"/>
+        </w:rPr>
+        <w:t xml:space="preserve"> is automatically set to zero even if it’s followed by an actual text, such as “</w:t>
       </w:r>
       <w:r>
         <w:rPr>
@@ -2103,8 +2917,9 @@
           <w:szCs w:val="18"/>
           <w:lang w:eastAsia="zh-CN" w:bidi="th-TH"/>
         </w:rPr>
-        <w:t>http://www.handwrittentutorials.com - This vid</w:t>
-      </w:r>
+        <w:t xml:space="preserve">http://www.handwrittentutorials.com - This </w:t>
+      </w:r>
+      <w:proofErr w:type="gramStart"/>
       <w:r>
         <w:rPr>
           <w:rFonts w:ascii="Helvetica Neue" w:eastAsia="Times New Roman" w:hAnsi="Helvetica Neue" w:cs="Times New Roman"/>
@@ -2113,7 +2928,28 @@
           <w:szCs w:val="18"/>
           <w:lang w:eastAsia="zh-CN" w:bidi="th-TH"/>
         </w:rPr>
-        <w:t>eo..”</w:t>
+        <w:t>vid</w:t>
+      </w:r>
+      <w:r>
+        <w:rPr>
+          <w:rFonts w:ascii="Helvetica Neue" w:eastAsia="Times New Roman" w:hAnsi="Helvetica Neue" w:cs="Times New Roman"/>
+          <w:color w:val="000000"/>
+          <w:sz w:val="18"/>
+          <w:szCs w:val="18"/>
+          <w:lang w:eastAsia="zh-CN" w:bidi="th-TH"/>
+        </w:rPr>
+        <w:t>eo..</w:t>
+      </w:r>
+      <w:proofErr w:type="gramEnd"/>
+      <w:r>
+        <w:rPr>
+          <w:rFonts w:ascii="Helvetica Neue" w:eastAsia="Times New Roman" w:hAnsi="Helvetica Neue" w:cs="Times New Roman"/>
+          <w:color w:val="000000"/>
+          <w:sz w:val="18"/>
+          <w:szCs w:val="18"/>
+          <w:lang w:eastAsia="zh-CN" w:bidi="th-TH"/>
+        </w:rPr>
+        <w:t>”</w:t>
       </w:r>
     </w:p>
     <w:p>
@@ -2137,7 +2973,27 @@
           <w:szCs w:val="28"/>
           <w:lang w:eastAsia="zh-CN" w:bidi="th-TH"/>
         </w:rPr>
-        <w:t>Some videos (around 100) have has_description = True even though description is empty</w:t>
+        <w:t xml:space="preserve">Some videos (around 100) have </w:t>
+      </w:r>
+      <w:proofErr w:type="spellStart"/>
+      <w:r>
+        <w:rPr>
+          <w:rFonts w:ascii="Garamond" w:hAnsi="Garamond" w:cs="Times New Roman"/>
+          <w:sz w:val="28"/>
+          <w:szCs w:val="28"/>
+          <w:lang w:eastAsia="zh-CN" w:bidi="th-TH"/>
+        </w:rPr>
+        <w:t>has_description</w:t>
+      </w:r>
+      <w:proofErr w:type="spellEnd"/>
+      <w:r>
+        <w:rPr>
+          <w:rFonts w:ascii="Garamond" w:hAnsi="Garamond" w:cs="Times New Roman"/>
+          <w:sz w:val="28"/>
+          <w:szCs w:val="28"/>
+          <w:lang w:eastAsia="zh-CN" w:bidi="th-TH"/>
+        </w:rPr>
+        <w:t xml:space="preserve"> = True even though description is empty</w:t>
       </w:r>
       <w:r>
         <w:rPr>
@@ -2170,7 +3026,27 @@
           <w:szCs w:val="28"/>
           <w:lang w:eastAsia="zh-CN" w:bidi="th-TH"/>
         </w:rPr>
-        <w:t xml:space="preserve">Videos in the labelled set have 15/600 has_description == True; videos in the unlabeled set have </w:t>
+        <w:t xml:space="preserve">Videos in the labelled set have 15/600 </w:t>
+      </w:r>
+      <w:proofErr w:type="spellStart"/>
+      <w:r>
+        <w:rPr>
+          <w:rFonts w:ascii="Garamond" w:hAnsi="Garamond" w:cs="Times New Roman"/>
+          <w:sz w:val="28"/>
+          <w:szCs w:val="28"/>
+          <w:lang w:eastAsia="zh-CN" w:bidi="th-TH"/>
+        </w:rPr>
+        <w:t>has_description</w:t>
+      </w:r>
+      <w:proofErr w:type="spellEnd"/>
+      <w:r>
+        <w:rPr>
+          <w:rFonts w:ascii="Garamond" w:hAnsi="Garamond" w:cs="Times New Roman"/>
+          <w:sz w:val="28"/>
+          <w:szCs w:val="28"/>
+          <w:lang w:eastAsia="zh-CN" w:bidi="th-TH"/>
+        </w:rPr>
+        <w:t xml:space="preserve"> == True; videos in the unlabeled set have </w:t>
       </w:r>
       <w:r>
         <w:rPr>
@@ -2181,8 +3057,30 @@
         </w:rPr>
         <w:t>750/9000 == True.</w:t>
       </w:r>
-      <w:bookmarkStart w:id="0" w:name="_GoBack"/>
-      <w:bookmarkEnd w:id="0"/>
+    </w:p>
+    <w:p>
+      <w:pPr>
+        <w:pStyle w:val="ListParagraph"/>
+        <w:numPr>
+          <w:ilvl w:val="1"/>
+          <w:numId w:val="2"/>
+        </w:numPr>
+        <w:rPr>
+          <w:rFonts w:ascii="Garamond" w:hAnsi="Garamond" w:cs="Times New Roman"/>
+          <w:sz w:val="28"/>
+          <w:szCs w:val="28"/>
+          <w:lang w:eastAsia="zh-CN" w:bidi="th-TH"/>
+        </w:rPr>
+      </w:pPr>
+      <w:r>
+        <w:rPr>
+          <w:rFonts w:ascii="Garamond" w:hAnsi="Garamond" w:cs="Times New Roman"/>
+          <w:sz w:val="28"/>
+          <w:szCs w:val="28"/>
+          <w:lang w:eastAsia="zh-CN" w:bidi="th-TH"/>
+        </w:rPr>
+        <w:t>Among videos with no description, only one is not understandable.</w:t>
+      </w:r>
     </w:p>
     <w:p>
       <w:pPr>
@@ -2206,7 +3104,29 @@
           <w:highlight w:val="yellow"/>
           <w:lang w:eastAsia="zh-CN" w:bidi="th-TH"/>
         </w:rPr>
-        <w:t>'video_duration (text, number</w:t>
+        <w:t>'</w:t>
+      </w:r>
+      <w:proofErr w:type="spellStart"/>
+      <w:r>
+        <w:rPr>
+          <w:rFonts w:ascii="Garamond" w:hAnsi="Garamond" w:cs="Times New Roman"/>
+          <w:sz w:val="28"/>
+          <w:szCs w:val="28"/>
+          <w:highlight w:val="yellow"/>
+          <w:lang w:eastAsia="zh-CN" w:bidi="th-TH"/>
+        </w:rPr>
+        <w:t>video_duration</w:t>
+      </w:r>
+      <w:proofErr w:type="spellEnd"/>
+      <w:r>
+        <w:rPr>
+          <w:rFonts w:ascii="Garamond" w:hAnsi="Garamond" w:cs="Times New Roman"/>
+          <w:sz w:val="28"/>
+          <w:szCs w:val="28"/>
+          <w:highlight w:val="yellow"/>
+          <w:lang w:eastAsia="zh-CN" w:bidi="th-TH"/>
+        </w:rPr>
+        <w:t xml:space="preserve"> (text, number</w:t>
       </w:r>
       <w:r>
         <w:rPr>
@@ -2259,7 +3179,29 @@
           <w:szCs w:val="28"/>
           <w:lang w:eastAsia="zh-CN" w:bidi="th-TH"/>
         </w:rPr>
-        <w:t xml:space="preserve">'word_count' (number) **: How many words appear in the description. This is calculated using Python library.  </w:t>
+        <w:t>'</w:t>
+      </w:r>
+      <w:proofErr w:type="spellStart"/>
+      <w:r>
+        <w:rPr>
+          <w:rFonts w:ascii="Garamond" w:hAnsi="Garamond" w:cs="Times New Roman"/>
+          <w:color w:val="002060"/>
+          <w:sz w:val="28"/>
+          <w:szCs w:val="28"/>
+          <w:lang w:eastAsia="zh-CN" w:bidi="th-TH"/>
+        </w:rPr>
+        <w:t>word_count</w:t>
+      </w:r>
+      <w:proofErr w:type="spellEnd"/>
+      <w:r>
+        <w:rPr>
+          <w:rFonts w:ascii="Garamond" w:hAnsi="Garamond" w:cs="Times New Roman"/>
+          <w:color w:val="002060"/>
+          <w:sz w:val="28"/>
+          <w:szCs w:val="28"/>
+          <w:lang w:eastAsia="zh-CN" w:bidi="th-TH"/>
+        </w:rPr>
+        <w:t xml:space="preserve">' (number) **: How many words appear in the description. This is calculated using Python library.  </w:t>
       </w:r>
     </w:p>
     <w:p>
@@ -2307,7 +3249,51 @@
           <w:szCs w:val="28"/>
           <w:lang w:eastAsia="zh-CN" w:bidi="th-TH"/>
         </w:rPr>
-        <w:t xml:space="preserve">*** NOTE: From sentence_count and word_count, we can calculate various readability indices. Because these counts are problematic, the following are somewhat unreasonable. </w:t>
+        <w:t xml:space="preserve">*** NOTE: From </w:t>
+      </w:r>
+      <w:proofErr w:type="spellStart"/>
+      <w:r>
+        <w:rPr>
+          <w:rFonts w:ascii="Garamond" w:hAnsi="Garamond" w:cs="Times New Roman"/>
+          <w:color w:val="002060"/>
+          <w:sz w:val="28"/>
+          <w:szCs w:val="28"/>
+          <w:lang w:eastAsia="zh-CN" w:bidi="th-TH"/>
+        </w:rPr>
+        <w:t>sentence_count</w:t>
+      </w:r>
+      <w:proofErr w:type="spellEnd"/>
+      <w:r>
+        <w:rPr>
+          <w:rFonts w:ascii="Garamond" w:hAnsi="Garamond" w:cs="Times New Roman"/>
+          <w:color w:val="002060"/>
+          <w:sz w:val="28"/>
+          <w:szCs w:val="28"/>
+          <w:lang w:eastAsia="zh-CN" w:bidi="th-TH"/>
+        </w:rPr>
+        <w:t xml:space="preserve"> and </w:t>
+      </w:r>
+      <w:proofErr w:type="spellStart"/>
+      <w:r>
+        <w:rPr>
+          <w:rFonts w:ascii="Garamond" w:hAnsi="Garamond" w:cs="Times New Roman"/>
+          <w:color w:val="002060"/>
+          <w:sz w:val="28"/>
+          <w:szCs w:val="28"/>
+          <w:lang w:eastAsia="zh-CN" w:bidi="th-TH"/>
+        </w:rPr>
+        <w:t>word_count</w:t>
+      </w:r>
+      <w:proofErr w:type="spellEnd"/>
+      <w:r>
+        <w:rPr>
+          <w:rFonts w:ascii="Garamond" w:hAnsi="Garamond" w:cs="Times New Roman"/>
+          <w:color w:val="002060"/>
+          <w:sz w:val="28"/>
+          <w:szCs w:val="28"/>
+          <w:lang w:eastAsia="zh-CN" w:bidi="th-TH"/>
+        </w:rPr>
+        <w:t xml:space="preserve">, we can calculate various readability indices. Because these counts are problematic, the following are somewhat unreasonable. </w:t>
       </w:r>
     </w:p>
     <w:p>
@@ -2332,8 +3318,9 @@
           <w:szCs w:val="28"/>
           <w:lang w:eastAsia="zh-CN" w:bidi="th-TH"/>
         </w:rPr>
-        <w:t>'word_unique (</w:t>
-      </w:r>
+        <w:t>'</w:t>
+      </w:r>
+      <w:proofErr w:type="spellStart"/>
       <w:r>
         <w:rPr>
           <w:rFonts w:ascii="Garamond" w:hAnsi="Garamond" w:cs="Times New Roman"/>
@@ -2342,6 +3329,27 @@
           <w:szCs w:val="28"/>
           <w:lang w:eastAsia="zh-CN" w:bidi="th-TH"/>
         </w:rPr>
+        <w:t>word_unique</w:t>
+      </w:r>
+      <w:proofErr w:type="spellEnd"/>
+      <w:r>
+        <w:rPr>
+          <w:rFonts w:ascii="Garamond" w:hAnsi="Garamond" w:cs="Times New Roman"/>
+          <w:color w:val="002060"/>
+          <w:sz w:val="28"/>
+          <w:szCs w:val="28"/>
+          <w:lang w:eastAsia="zh-CN" w:bidi="th-TH"/>
+        </w:rPr>
+        <w:t xml:space="preserve"> (</w:t>
+      </w:r>
+      <w:r>
+        <w:rPr>
+          <w:rFonts w:ascii="Garamond" w:hAnsi="Garamond" w:cs="Times New Roman"/>
+          <w:color w:val="002060"/>
+          <w:sz w:val="28"/>
+          <w:szCs w:val="28"/>
+          <w:lang w:eastAsia="zh-CN" w:bidi="th-TH"/>
+        </w:rPr>
         <w:t>number</w:t>
       </w:r>
       <w:r>
@@ -2372,7 +3380,29 @@
           <w:szCs w:val="28"/>
           <w:lang w:eastAsia="zh-CN" w:bidi="th-TH"/>
         </w:rPr>
-        <w:t xml:space="preserve">: Number of unique words in the </w:t>
+        <w:t xml:space="preserve">: </w:t>
+      </w:r>
+      <w:proofErr w:type="spellStart"/>
+      <w:r>
+        <w:rPr>
+          <w:rFonts w:ascii="Garamond" w:hAnsi="Garamond" w:cs="Times New Roman"/>
+          <w:color w:val="002060"/>
+          <w:sz w:val="28"/>
+          <w:szCs w:val="28"/>
+          <w:lang w:eastAsia="zh-CN" w:bidi="th-TH"/>
+        </w:rPr>
+        <w:t>Number</w:t>
+      </w:r>
+      <w:proofErr w:type="spellEnd"/>
+      <w:r>
+        <w:rPr>
+          <w:rFonts w:ascii="Garamond" w:hAnsi="Garamond" w:cs="Times New Roman"/>
+          <w:color w:val="002060"/>
+          <w:sz w:val="28"/>
+          <w:szCs w:val="28"/>
+          <w:lang w:eastAsia="zh-CN" w:bidi="th-TH"/>
+        </w:rPr>
+        <w:t xml:space="preserve"> of unique words in the </w:t>
       </w:r>
       <w:r>
         <w:rPr>
@@ -2407,7 +3437,51 @@
           <w:szCs w:val="28"/>
           <w:lang w:eastAsia="zh-CN" w:bidi="th-TH"/>
         </w:rPr>
-        <w:t xml:space="preserve">If the description begins with http://www….., word_count is automatically set to 0. </w:t>
+        <w:t>If the description begins with http://www</w:t>
+      </w:r>
+      <w:proofErr w:type="gramStart"/>
+      <w:r>
+        <w:rPr>
+          <w:rFonts w:ascii="Garamond" w:hAnsi="Garamond" w:cs="Times New Roman"/>
+          <w:color w:val="002060"/>
+          <w:sz w:val="28"/>
+          <w:szCs w:val="28"/>
+          <w:lang w:eastAsia="zh-CN" w:bidi="th-TH"/>
+        </w:rPr>
+        <w:t>…..</w:t>
+      </w:r>
+      <w:proofErr w:type="gramEnd"/>
+      <w:r>
+        <w:rPr>
+          <w:rFonts w:ascii="Garamond" w:hAnsi="Garamond" w:cs="Times New Roman"/>
+          <w:color w:val="002060"/>
+          <w:sz w:val="28"/>
+          <w:szCs w:val="28"/>
+          <w:lang w:eastAsia="zh-CN" w:bidi="th-TH"/>
+        </w:rPr>
+        <w:t xml:space="preserve">, </w:t>
+      </w:r>
+      <w:proofErr w:type="spellStart"/>
+      <w:r>
+        <w:rPr>
+          <w:rFonts w:ascii="Garamond" w:hAnsi="Garamond" w:cs="Times New Roman"/>
+          <w:color w:val="002060"/>
+          <w:sz w:val="28"/>
+          <w:szCs w:val="28"/>
+          <w:lang w:eastAsia="zh-CN" w:bidi="th-TH"/>
+        </w:rPr>
+        <w:t>word_count</w:t>
+      </w:r>
+      <w:proofErr w:type="spellEnd"/>
+      <w:r>
+        <w:rPr>
+          <w:rFonts w:ascii="Garamond" w:hAnsi="Garamond" w:cs="Times New Roman"/>
+          <w:color w:val="002060"/>
+          <w:sz w:val="28"/>
+          <w:szCs w:val="28"/>
+          <w:lang w:eastAsia="zh-CN" w:bidi="th-TH"/>
+        </w:rPr>
+        <w:t xml:space="preserve"> is automatically set to 0. </w:t>
       </w:r>
     </w:p>
     <w:p>
@@ -2432,8 +3506,9 @@
           <w:szCs w:val="28"/>
           <w:lang w:eastAsia="zh-CN" w:bidi="th-TH"/>
         </w:rPr>
-        <w:t>'transition_words (number)</w:t>
-      </w:r>
+        <w:t>'</w:t>
+      </w:r>
+      <w:proofErr w:type="spellStart"/>
       <w:r>
         <w:rPr>
           <w:rFonts w:ascii="Garamond" w:hAnsi="Garamond" w:cs="Times New Roman"/>
@@ -2442,6 +3517,27 @@
           <w:szCs w:val="28"/>
           <w:lang w:eastAsia="zh-CN" w:bidi="th-TH"/>
         </w:rPr>
+        <w:t>transition_words</w:t>
+      </w:r>
+      <w:proofErr w:type="spellEnd"/>
+      <w:r>
+        <w:rPr>
+          <w:rFonts w:ascii="Garamond" w:hAnsi="Garamond" w:cs="Times New Roman"/>
+          <w:color w:val="002060"/>
+          <w:sz w:val="28"/>
+          <w:szCs w:val="28"/>
+          <w:lang w:eastAsia="zh-CN" w:bidi="th-TH"/>
+        </w:rPr>
+        <w:t xml:space="preserve"> (number)</w:t>
+      </w:r>
+      <w:r>
+        <w:rPr>
+          <w:rFonts w:ascii="Garamond" w:hAnsi="Garamond" w:cs="Times New Roman"/>
+          <w:color w:val="002060"/>
+          <w:sz w:val="28"/>
+          <w:szCs w:val="28"/>
+          <w:lang w:eastAsia="zh-CN" w:bidi="th-TH"/>
+        </w:rPr>
         <w:t>**</w:t>
       </w:r>
       <w:r>
@@ -2462,7 +3558,29 @@
           <w:szCs w:val="28"/>
           <w:lang w:eastAsia="zh-CN" w:bidi="th-TH"/>
         </w:rPr>
-        <w:t xml:space="preserve"> Number of transition words (think: and, so, but, however, etc.) in the description of the video.</w:t>
+        <w:t xml:space="preserve"> </w:t>
+      </w:r>
+      <w:proofErr w:type="spellStart"/>
+      <w:r>
+        <w:rPr>
+          <w:rFonts w:ascii="Garamond" w:hAnsi="Garamond" w:cs="Times New Roman"/>
+          <w:color w:val="002060"/>
+          <w:sz w:val="28"/>
+          <w:szCs w:val="28"/>
+          <w:lang w:eastAsia="zh-CN" w:bidi="th-TH"/>
+        </w:rPr>
+        <w:t>Number</w:t>
+      </w:r>
+      <w:proofErr w:type="spellEnd"/>
+      <w:r>
+        <w:rPr>
+          <w:rFonts w:ascii="Garamond" w:hAnsi="Garamond" w:cs="Times New Roman"/>
+          <w:color w:val="002060"/>
+          <w:sz w:val="28"/>
+          <w:szCs w:val="28"/>
+          <w:lang w:eastAsia="zh-CN" w:bidi="th-TH"/>
+        </w:rPr>
+        <w:t xml:space="preserve"> of transition words (think: and, so, but, however, etc.) in the description of the video.</w:t>
       </w:r>
     </w:p>
     <w:p>
@@ -2487,7 +3605,51 @@
           <w:szCs w:val="28"/>
           <w:lang w:eastAsia="zh-CN" w:bidi="th-TH"/>
         </w:rPr>
-        <w:t xml:space="preserve">If the description begins with http://www….., word_count is automatically set to 0. </w:t>
+        <w:t>If the description begins with http://www</w:t>
+      </w:r>
+      <w:proofErr w:type="gramStart"/>
+      <w:r>
+        <w:rPr>
+          <w:rFonts w:ascii="Garamond" w:hAnsi="Garamond" w:cs="Times New Roman"/>
+          <w:color w:val="002060"/>
+          <w:sz w:val="28"/>
+          <w:szCs w:val="28"/>
+          <w:lang w:eastAsia="zh-CN" w:bidi="th-TH"/>
+        </w:rPr>
+        <w:t>…..</w:t>
+      </w:r>
+      <w:proofErr w:type="gramEnd"/>
+      <w:r>
+        <w:rPr>
+          <w:rFonts w:ascii="Garamond" w:hAnsi="Garamond" w:cs="Times New Roman"/>
+          <w:color w:val="002060"/>
+          <w:sz w:val="28"/>
+          <w:szCs w:val="28"/>
+          <w:lang w:eastAsia="zh-CN" w:bidi="th-TH"/>
+        </w:rPr>
+        <w:t xml:space="preserve">, </w:t>
+      </w:r>
+      <w:proofErr w:type="spellStart"/>
+      <w:r>
+        <w:rPr>
+          <w:rFonts w:ascii="Garamond" w:hAnsi="Garamond" w:cs="Times New Roman"/>
+          <w:color w:val="002060"/>
+          <w:sz w:val="28"/>
+          <w:szCs w:val="28"/>
+          <w:lang w:eastAsia="zh-CN" w:bidi="th-TH"/>
+        </w:rPr>
+        <w:t>word_count</w:t>
+      </w:r>
+      <w:proofErr w:type="spellEnd"/>
+      <w:r>
+        <w:rPr>
+          <w:rFonts w:ascii="Garamond" w:hAnsi="Garamond" w:cs="Times New Roman"/>
+          <w:color w:val="002060"/>
+          <w:sz w:val="28"/>
+          <w:szCs w:val="28"/>
+          <w:lang w:eastAsia="zh-CN" w:bidi="th-TH"/>
+        </w:rPr>
+        <w:t xml:space="preserve"> is automatically set to 0. </w:t>
       </w:r>
     </w:p>
     <w:p>
@@ -2538,7 +3700,29 @@
           <w:szCs w:val="28"/>
           <w:lang w:eastAsia="zh-CN" w:bidi="th-TH"/>
         </w:rPr>
-        <w:t>'summary_words (number)**: How many summary words are said. </w:t>
+        <w:t>'</w:t>
+      </w:r>
+      <w:proofErr w:type="spellStart"/>
+      <w:r>
+        <w:rPr>
+          <w:rFonts w:ascii="Garamond" w:hAnsi="Garamond" w:cs="Times New Roman"/>
+          <w:color w:val="002060"/>
+          <w:sz w:val="28"/>
+          <w:szCs w:val="28"/>
+          <w:lang w:eastAsia="zh-CN" w:bidi="th-TH"/>
+        </w:rPr>
+        <w:t>summary_words</w:t>
+      </w:r>
+      <w:proofErr w:type="spellEnd"/>
+      <w:r>
+        <w:rPr>
+          <w:rFonts w:ascii="Garamond" w:hAnsi="Garamond" w:cs="Times New Roman"/>
+          <w:color w:val="002060"/>
+          <w:sz w:val="28"/>
+          <w:szCs w:val="28"/>
+          <w:lang w:eastAsia="zh-CN" w:bidi="th-TH"/>
+        </w:rPr>
+        <w:t xml:space="preserve"> (number)**: How many summary words are said. </w:t>
       </w:r>
     </w:p>
     <w:p>
@@ -2564,7 +3748,29 @@
           <w:szCs w:val="28"/>
           <w:lang w:eastAsia="zh-CN" w:bidi="th-TH"/>
         </w:rPr>
-        <w:t>'active_verb' (number)**: How many active verbs appear in the description</w:t>
+        <w:t>'</w:t>
+      </w:r>
+      <w:proofErr w:type="spellStart"/>
+      <w:r>
+        <w:rPr>
+          <w:rFonts w:ascii="Garamond" w:hAnsi="Garamond" w:cs="Times New Roman"/>
+          <w:color w:val="002060"/>
+          <w:sz w:val="28"/>
+          <w:szCs w:val="28"/>
+          <w:lang w:eastAsia="zh-CN" w:bidi="th-TH"/>
+        </w:rPr>
+        <w:t>active_verb</w:t>
+      </w:r>
+      <w:proofErr w:type="spellEnd"/>
+      <w:r>
+        <w:rPr>
+          <w:rFonts w:ascii="Garamond" w:hAnsi="Garamond" w:cs="Times New Roman"/>
+          <w:color w:val="002060"/>
+          <w:sz w:val="28"/>
+          <w:szCs w:val="28"/>
+          <w:lang w:eastAsia="zh-CN" w:bidi="th-TH"/>
+        </w:rPr>
+        <w:t>' (number)**: How many active verbs appear in the description</w:t>
       </w:r>
     </w:p>
     <w:p>
@@ -2590,7 +3796,29 @@
           <w:szCs w:val="28"/>
           <w:lang w:eastAsia="zh-CN" w:bidi="th-TH"/>
         </w:rPr>
-        <w:t xml:space="preserve">'sentence_count' (number) **: How many sentences appear in the description. This is calculated using Python library.  </w:t>
+        <w:t>'</w:t>
+      </w:r>
+      <w:proofErr w:type="spellStart"/>
+      <w:r>
+        <w:rPr>
+          <w:rFonts w:ascii="Garamond" w:hAnsi="Garamond" w:cs="Times New Roman"/>
+          <w:color w:val="002060"/>
+          <w:sz w:val="28"/>
+          <w:szCs w:val="28"/>
+          <w:lang w:eastAsia="zh-CN" w:bidi="th-TH"/>
+        </w:rPr>
+        <w:t>sentence_count</w:t>
+      </w:r>
+      <w:proofErr w:type="spellEnd"/>
+      <w:r>
+        <w:rPr>
+          <w:rFonts w:ascii="Garamond" w:hAnsi="Garamond" w:cs="Times New Roman"/>
+          <w:color w:val="002060"/>
+          <w:sz w:val="28"/>
+          <w:szCs w:val="28"/>
+          <w:lang w:eastAsia="zh-CN" w:bidi="th-TH"/>
+        </w:rPr>
+        <w:t xml:space="preserve">' (number) **: How many sentences appear in the description. This is calculated using Python library.  </w:t>
       </w:r>
     </w:p>
     <w:p>
@@ -2712,7 +3940,29 @@
           <w:highlight w:val="yellow"/>
           <w:lang w:eastAsia="zh-CN" w:bidi="th-TH"/>
         </w:rPr>
-        <w:t>'FleshReadingEase (number</w:t>
+        <w:t>'</w:t>
+      </w:r>
+      <w:proofErr w:type="spellStart"/>
+      <w:r>
+        <w:rPr>
+          <w:rFonts w:ascii="Garamond" w:hAnsi="Garamond" w:cs="Times New Roman"/>
+          <w:sz w:val="28"/>
+          <w:szCs w:val="28"/>
+          <w:highlight w:val="yellow"/>
+          <w:lang w:eastAsia="zh-CN" w:bidi="th-TH"/>
+        </w:rPr>
+        <w:t>FleshReadingEase</w:t>
+      </w:r>
+      <w:proofErr w:type="spellEnd"/>
+      <w:r>
+        <w:rPr>
+          <w:rFonts w:ascii="Garamond" w:hAnsi="Garamond" w:cs="Times New Roman"/>
+          <w:sz w:val="28"/>
+          <w:szCs w:val="28"/>
+          <w:highlight w:val="yellow"/>
+          <w:lang w:eastAsia="zh-CN" w:bidi="th-TH"/>
+        </w:rPr>
+        <w:t xml:space="preserve"> (number</w:t>
       </w:r>
       <w:r>
         <w:rPr>
@@ -2739,7 +3989,27 @@
           <w:szCs w:val="28"/>
           <w:lang w:eastAsia="zh-CN" w:bidi="th-TH"/>
         </w:rPr>
-        <w:t xml:space="preserve"> Flesch reading ease index. Measures how easy it is to read a text. </w:t>
+        <w:t xml:space="preserve"> </w:t>
+      </w:r>
+      <w:proofErr w:type="spellStart"/>
+      <w:r>
+        <w:rPr>
+          <w:rFonts w:ascii="Garamond" w:hAnsi="Garamond" w:cs="Times New Roman"/>
+          <w:sz w:val="28"/>
+          <w:szCs w:val="28"/>
+          <w:lang w:eastAsia="zh-CN" w:bidi="th-TH"/>
+        </w:rPr>
+        <w:t>Flesch</w:t>
+      </w:r>
+      <w:proofErr w:type="spellEnd"/>
+      <w:r>
+        <w:rPr>
+          <w:rFonts w:ascii="Garamond" w:hAnsi="Garamond" w:cs="Times New Roman"/>
+          <w:sz w:val="28"/>
+          <w:szCs w:val="28"/>
+          <w:lang w:eastAsia="zh-CN" w:bidi="th-TH"/>
+        </w:rPr>
+        <w:t xml:space="preserve"> reading ease index. Measures how easy it is to read a text. </w:t>
       </w:r>
       <w:r>
         <w:rPr>
@@ -2861,6 +4131,7 @@
           <w:lang w:eastAsia="zh-CN" w:bidi="th-TH"/>
         </w:rPr>
       </w:pPr>
+      <w:proofErr w:type="spellStart"/>
       <w:r>
         <w:rPr>
           <w:rFonts w:ascii="Garamond" w:eastAsia="Times New Roman" w:hAnsi="Garamond" w:cs="Times New Roman"/>
@@ -2869,7 +4140,18 @@
           <w:szCs w:val="28"/>
           <w:lang w:eastAsia="zh-CN" w:bidi="th-TH"/>
         </w:rPr>
-        <w:t>channelCommentCount (number): How many comments a video receives.</w:t>
+        <w:t>channelCommentCount</w:t>
+      </w:r>
+      <w:proofErr w:type="spellEnd"/>
+      <w:r>
+        <w:rPr>
+          <w:rFonts w:ascii="Garamond" w:eastAsia="Times New Roman" w:hAnsi="Garamond" w:cs="Times New Roman"/>
+          <w:color w:val="FF0000"/>
+          <w:sz w:val="28"/>
+          <w:szCs w:val="28"/>
+          <w:lang w:eastAsia="zh-CN" w:bidi="th-TH"/>
+        </w:rPr>
+        <w:t xml:space="preserve"> (number): How many comments a video receives.</w:t>
       </w:r>
     </w:p>
     <w:p>
@@ -2919,7 +4201,29 @@
           <w:szCs w:val="28"/>
           <w:lang w:eastAsia="zh-CN" w:bidi="th-TH"/>
         </w:rPr>
-        <w:t xml:space="preserve">Some channels have extremely high viewCount. </w:t>
+        <w:t xml:space="preserve">Some channels have extremely high </w:t>
+      </w:r>
+      <w:proofErr w:type="spellStart"/>
+      <w:r>
+        <w:rPr>
+          <w:rFonts w:ascii="Garamond" w:eastAsia="Times New Roman" w:hAnsi="Garamond" w:cs="Tahoma"/>
+          <w:color w:val="FF0000"/>
+          <w:sz w:val="28"/>
+          <w:szCs w:val="28"/>
+          <w:lang w:eastAsia="zh-CN" w:bidi="th-TH"/>
+        </w:rPr>
+        <w:t>viewCount</w:t>
+      </w:r>
+      <w:proofErr w:type="spellEnd"/>
+      <w:r>
+        <w:rPr>
+          <w:rFonts w:ascii="Garamond" w:eastAsia="Times New Roman" w:hAnsi="Garamond" w:cs="Tahoma"/>
+          <w:color w:val="FF0000"/>
+          <w:sz w:val="28"/>
+          <w:szCs w:val="28"/>
+          <w:lang w:eastAsia="zh-CN" w:bidi="th-TH"/>
+        </w:rPr>
+        <w:t xml:space="preserve">. </w:t>
       </w:r>
     </w:p>
     <w:p>
@@ -2936,6 +4240,7 @@
           <w:lang w:eastAsia="zh-CN" w:bidi="th-TH"/>
         </w:rPr>
       </w:pPr>
+      <w:proofErr w:type="spellStart"/>
       <w:r>
         <w:rPr>
           <w:rFonts w:ascii="Garamond" w:eastAsia="Times New Roman" w:hAnsi="Garamond" w:cs="Times New Roman"/>
@@ -2944,7 +4249,18 @@
           <w:szCs w:val="28"/>
           <w:lang w:eastAsia="zh-CN" w:bidi="th-TH"/>
         </w:rPr>
-        <w:t>channelDescription (text): Description of each channel (created by channel owner). Found in About section.</w:t>
+        <w:t>channelDescription</w:t>
+      </w:r>
+      <w:proofErr w:type="spellEnd"/>
+      <w:r>
+        <w:rPr>
+          <w:rFonts w:ascii="Garamond" w:eastAsia="Times New Roman" w:hAnsi="Garamond" w:cs="Times New Roman"/>
+          <w:color w:val="FF0000"/>
+          <w:sz w:val="28"/>
+          <w:szCs w:val="28"/>
+          <w:lang w:eastAsia="zh-CN" w:bidi="th-TH"/>
+        </w:rPr>
+        <w:t xml:space="preserve"> (text): Description of each channel (created by channel owner). Found in About section.</w:t>
       </w:r>
     </w:p>
     <w:p>
@@ -2961,6 +4277,7 @@
           <w:lang w:eastAsia="zh-CN" w:bidi="th-TH"/>
         </w:rPr>
       </w:pPr>
+      <w:proofErr w:type="spellStart"/>
       <w:r>
         <w:rPr>
           <w:rFonts w:ascii="Garamond" w:eastAsia="Times New Roman" w:hAnsi="Garamond" w:cs="Times New Roman"/>
@@ -2969,7 +4286,18 @@
           <w:szCs w:val="28"/>
           <w:lang w:eastAsia="zh-CN" w:bidi="th-TH"/>
         </w:rPr>
-        <w:t xml:space="preserve">channelId (text): ID of the video’s channel. </w:t>
+        <w:t>channelId</w:t>
+      </w:r>
+      <w:proofErr w:type="spellEnd"/>
+      <w:r>
+        <w:rPr>
+          <w:rFonts w:ascii="Garamond" w:eastAsia="Times New Roman" w:hAnsi="Garamond" w:cs="Times New Roman"/>
+          <w:color w:val="FF0000"/>
+          <w:sz w:val="28"/>
+          <w:szCs w:val="28"/>
+          <w:lang w:eastAsia="zh-CN" w:bidi="th-TH"/>
+        </w:rPr>
+        <w:t xml:space="preserve"> (text): ID of the video’s channel. </w:t>
       </w:r>
     </w:p>
     <w:p>
@@ -2986,6 +4314,7 @@
           <w:lang w:eastAsia="zh-CN" w:bidi="th-TH"/>
         </w:rPr>
       </w:pPr>
+      <w:proofErr w:type="spellStart"/>
       <w:r>
         <w:rPr>
           <w:rFonts w:ascii="Garamond" w:eastAsia="Times New Roman" w:hAnsi="Garamond" w:cs="Times New Roman"/>
@@ -2994,7 +4323,18 @@
           <w:szCs w:val="28"/>
           <w:lang w:eastAsia="zh-CN" w:bidi="th-TH"/>
         </w:rPr>
-        <w:t>channelPublishedat (text): Time the channel was established. </w:t>
+        <w:t>channelPublishedat</w:t>
+      </w:r>
+      <w:proofErr w:type="spellEnd"/>
+      <w:r>
+        <w:rPr>
+          <w:rFonts w:ascii="Garamond" w:eastAsia="Times New Roman" w:hAnsi="Garamond" w:cs="Times New Roman"/>
+          <w:color w:val="FF0000"/>
+          <w:sz w:val="28"/>
+          <w:szCs w:val="28"/>
+          <w:lang w:eastAsia="zh-CN" w:bidi="th-TH"/>
+        </w:rPr>
+        <w:t xml:space="preserve"> (text): Time the channel was established. </w:t>
       </w:r>
     </w:p>
     <w:p>
@@ -3011,6 +4351,7 @@
           <w:lang w:eastAsia="zh-CN" w:bidi="th-TH"/>
         </w:rPr>
       </w:pPr>
+      <w:proofErr w:type="spellStart"/>
       <w:r>
         <w:rPr>
           <w:rFonts w:ascii="Garamond" w:eastAsia="Times New Roman" w:hAnsi="Garamond" w:cs="Times New Roman"/>
@@ -3019,7 +4360,18 @@
           <w:szCs w:val="28"/>
           <w:lang w:eastAsia="zh-CN" w:bidi="th-TH"/>
         </w:rPr>
-        <w:t>channelSubscriberCount (number): How many subscribers a channel has.</w:t>
+        <w:t>channelSubscriberCount</w:t>
+      </w:r>
+      <w:proofErr w:type="spellEnd"/>
+      <w:r>
+        <w:rPr>
+          <w:rFonts w:ascii="Garamond" w:eastAsia="Times New Roman" w:hAnsi="Garamond" w:cs="Times New Roman"/>
+          <w:color w:val="FF0000"/>
+          <w:sz w:val="28"/>
+          <w:szCs w:val="28"/>
+          <w:lang w:eastAsia="zh-CN" w:bidi="th-TH"/>
+        </w:rPr>
+        <w:t xml:space="preserve"> (number): How many subscribers a channel has.</w:t>
       </w:r>
     </w:p>
     <w:p>
@@ -3036,6 +4388,7 @@
           <w:lang w:eastAsia="zh-CN" w:bidi="th-TH"/>
         </w:rPr>
       </w:pPr>
+      <w:proofErr w:type="spellStart"/>
       <w:r>
         <w:rPr>
           <w:rFonts w:ascii="Garamond" w:eastAsia="Times New Roman" w:hAnsi="Garamond" w:cs="Times New Roman"/>
@@ -3044,7 +4397,18 @@
           <w:szCs w:val="28"/>
           <w:lang w:eastAsia="zh-CN" w:bidi="th-TH"/>
         </w:rPr>
-        <w:t>channelTitle (text): Name of the channel (e.g., All about Diabetes and Related). </w:t>
+        <w:t>channelTitle</w:t>
+      </w:r>
+      <w:proofErr w:type="spellEnd"/>
+      <w:r>
+        <w:rPr>
+          <w:rFonts w:ascii="Garamond" w:eastAsia="Times New Roman" w:hAnsi="Garamond" w:cs="Times New Roman"/>
+          <w:color w:val="FF0000"/>
+          <w:sz w:val="28"/>
+          <w:szCs w:val="28"/>
+          <w:lang w:eastAsia="zh-CN" w:bidi="th-TH"/>
+        </w:rPr>
+        <w:t xml:space="preserve"> (text): Name of the channel (e.g., All about Diabetes and Related). </w:t>
       </w:r>
     </w:p>
     <w:p>
@@ -3061,6 +4425,7 @@
           <w:lang w:eastAsia="zh-CN" w:bidi="th-TH"/>
         </w:rPr>
       </w:pPr>
+      <w:proofErr w:type="spellStart"/>
       <w:r>
         <w:rPr>
           <w:rFonts w:ascii="Garamond" w:eastAsia="Times New Roman" w:hAnsi="Garamond" w:cs="Times New Roman"/>
@@ -3069,7 +4434,18 @@
           <w:szCs w:val="28"/>
           <w:lang w:eastAsia="zh-CN" w:bidi="th-TH"/>
         </w:rPr>
-        <w:t>channelVideoCount (number): How many videos that video’s channel has posted.</w:t>
+        <w:t>channelVideoCount</w:t>
+      </w:r>
+      <w:proofErr w:type="spellEnd"/>
+      <w:r>
+        <w:rPr>
+          <w:rFonts w:ascii="Garamond" w:eastAsia="Times New Roman" w:hAnsi="Garamond" w:cs="Times New Roman"/>
+          <w:color w:val="FF0000"/>
+          <w:sz w:val="28"/>
+          <w:szCs w:val="28"/>
+          <w:lang w:eastAsia="zh-CN" w:bidi="th-TH"/>
+        </w:rPr>
+        <w:t xml:space="preserve"> (number): How many videos that video’s channel has posted.</w:t>
       </w:r>
     </w:p>
     <w:p>
@@ -3087,6 +4463,7 @@
           <w:lang w:eastAsia="zh-CN" w:bidi="th-TH"/>
         </w:rPr>
       </w:pPr>
+      <w:proofErr w:type="spellStart"/>
       <w:r>
         <w:rPr>
           <w:rFonts w:ascii="Garamond" w:eastAsia="Times New Roman" w:hAnsi="Garamond" w:cs="Times New Roman"/>
@@ -3095,7 +4472,18 @@
           <w:szCs w:val="28"/>
           <w:lang w:eastAsia="zh-CN" w:bidi="th-TH"/>
         </w:rPr>
-        <w:t>channelViewCount (number): How many views a channel posting that particular video have received.</w:t>
+        <w:t>channelViewCount</w:t>
+      </w:r>
+      <w:proofErr w:type="spellEnd"/>
+      <w:r>
+        <w:rPr>
+          <w:rFonts w:ascii="Garamond" w:eastAsia="Times New Roman" w:hAnsi="Garamond" w:cs="Times New Roman"/>
+          <w:color w:val="FF0000"/>
+          <w:sz w:val="28"/>
+          <w:szCs w:val="28"/>
+          <w:lang w:eastAsia="zh-CN" w:bidi="th-TH"/>
+        </w:rPr>
+        <w:t xml:space="preserve"> (number): How many views a channel posting that particular video have received.</w:t>
       </w:r>
     </w:p>
     <w:p>
@@ -3120,7 +4508,29 @@
           <w:highlight w:val="yellow"/>
           <w:lang w:eastAsia="zh-CN" w:bidi="th-TH"/>
         </w:rPr>
-        <w:t>'keyword_title_cosine'</w:t>
+        <w:t>'</w:t>
+      </w:r>
+      <w:proofErr w:type="spellStart"/>
+      <w:r>
+        <w:rPr>
+          <w:rFonts w:ascii="Garamond" w:hAnsi="Garamond" w:cs="Times New Roman"/>
+          <w:sz w:val="28"/>
+          <w:szCs w:val="28"/>
+          <w:highlight w:val="yellow"/>
+          <w:lang w:eastAsia="zh-CN" w:bidi="th-TH"/>
+        </w:rPr>
+        <w:t>keyword_title_cosine</w:t>
+      </w:r>
+      <w:proofErr w:type="spellEnd"/>
+      <w:r>
+        <w:rPr>
+          <w:rFonts w:ascii="Garamond" w:hAnsi="Garamond" w:cs="Times New Roman"/>
+          <w:sz w:val="28"/>
+          <w:szCs w:val="28"/>
+          <w:highlight w:val="yellow"/>
+          <w:lang w:eastAsia="zh-CN" w:bidi="th-TH"/>
+        </w:rPr>
+        <w:t>'</w:t>
       </w:r>
       <w:r>
         <w:rPr>
@@ -3154,16 +4564,58 @@
           <w:highlight w:val="yellow"/>
           <w:lang w:eastAsia="zh-CN" w:bidi="th-TH"/>
         </w:rPr>
-        <w:t>'keyword_decription_cosine'</w:t>
-      </w:r>
-      <w:r>
-        <w:rPr>
-          <w:rFonts w:ascii="Garamond" w:hAnsi="Garamond" w:cs="Times New Roman"/>
-          <w:sz w:val="28"/>
-          <w:szCs w:val="28"/>
-          <w:lang w:eastAsia="zh-CN" w:bidi="th-TH"/>
-        </w:rPr>
-        <w:t xml:space="preserve"> (Number): Cosine simiarlity between keyword and description.</w:t>
+        <w:t>'</w:t>
+      </w:r>
+      <w:proofErr w:type="spellStart"/>
+      <w:r>
+        <w:rPr>
+          <w:rFonts w:ascii="Garamond" w:hAnsi="Garamond" w:cs="Times New Roman"/>
+          <w:sz w:val="28"/>
+          <w:szCs w:val="28"/>
+          <w:highlight w:val="yellow"/>
+          <w:lang w:eastAsia="zh-CN" w:bidi="th-TH"/>
+        </w:rPr>
+        <w:t>keyword_decription_cosine</w:t>
+      </w:r>
+      <w:proofErr w:type="spellEnd"/>
+      <w:r>
+        <w:rPr>
+          <w:rFonts w:ascii="Garamond" w:hAnsi="Garamond" w:cs="Times New Roman"/>
+          <w:sz w:val="28"/>
+          <w:szCs w:val="28"/>
+          <w:highlight w:val="yellow"/>
+          <w:lang w:eastAsia="zh-CN" w:bidi="th-TH"/>
+        </w:rPr>
+        <w:t>'</w:t>
+      </w:r>
+      <w:r>
+        <w:rPr>
+          <w:rFonts w:ascii="Garamond" w:hAnsi="Garamond" w:cs="Times New Roman"/>
+          <w:sz w:val="28"/>
+          <w:szCs w:val="28"/>
+          <w:lang w:eastAsia="zh-CN" w:bidi="th-TH"/>
+        </w:rPr>
+        <w:t xml:space="preserve"> (Number): Cosine </w:t>
+      </w:r>
+      <w:proofErr w:type="spellStart"/>
+      <w:r>
+        <w:rPr>
+          <w:rFonts w:ascii="Garamond" w:hAnsi="Garamond" w:cs="Times New Roman"/>
+          <w:sz w:val="28"/>
+          <w:szCs w:val="28"/>
+          <w:lang w:eastAsia="zh-CN" w:bidi="th-TH"/>
+        </w:rPr>
+        <w:t>simiarlity</w:t>
+      </w:r>
+      <w:proofErr w:type="spellEnd"/>
+      <w:r>
+        <w:rPr>
+          <w:rFonts w:ascii="Garamond" w:hAnsi="Garamond" w:cs="Times New Roman"/>
+          <w:sz w:val="28"/>
+          <w:szCs w:val="28"/>
+          <w:lang w:eastAsia="zh-CN" w:bidi="th-TH"/>
+        </w:rPr>
+        <w:t xml:space="preserve"> between keyword and description.</w:t>
       </w:r>
     </w:p>
     <w:p>
@@ -3229,7 +4681,27 @@
           <w:szCs w:val="28"/>
           <w:lang w:eastAsia="zh-CN" w:bidi="th-TH"/>
         </w:rPr>
-        <w:t xml:space="preserve">'comment_title_cosine' (Number): </w:t>
+        <w:t>'</w:t>
+      </w:r>
+      <w:proofErr w:type="spellStart"/>
+      <w:r>
+        <w:rPr>
+          <w:rFonts w:ascii="Garamond" w:hAnsi="Garamond" w:cs="Times New Roman"/>
+          <w:sz w:val="28"/>
+          <w:szCs w:val="28"/>
+          <w:lang w:eastAsia="zh-CN" w:bidi="th-TH"/>
+        </w:rPr>
+        <w:t>comment_title_cosine</w:t>
+      </w:r>
+      <w:proofErr w:type="spellEnd"/>
+      <w:r>
+        <w:rPr>
+          <w:rFonts w:ascii="Garamond" w:hAnsi="Garamond" w:cs="Times New Roman"/>
+          <w:sz w:val="28"/>
+          <w:szCs w:val="28"/>
+          <w:lang w:eastAsia="zh-CN" w:bidi="th-TH"/>
+        </w:rPr>
+        <w:t xml:space="preserve">' (Number): </w:t>
       </w:r>
     </w:p>
     <w:p>
@@ -3253,7 +4725,27 @@
           <w:szCs w:val="28"/>
           <w:lang w:eastAsia="zh-CN" w:bidi="th-TH"/>
         </w:rPr>
-        <w:t> 'comment_description_cosine' (Number)</w:t>
+        <w:t> '</w:t>
+      </w:r>
+      <w:proofErr w:type="spellStart"/>
+      <w:r>
+        <w:rPr>
+          <w:rFonts w:ascii="Garamond" w:hAnsi="Garamond" w:cs="Times New Roman"/>
+          <w:sz w:val="28"/>
+          <w:szCs w:val="28"/>
+          <w:lang w:eastAsia="zh-CN" w:bidi="th-TH"/>
+        </w:rPr>
+        <w:t>comment_description_cosine</w:t>
+      </w:r>
+      <w:proofErr w:type="spellEnd"/>
+      <w:r>
+        <w:rPr>
+          <w:rFonts w:ascii="Garamond" w:hAnsi="Garamond" w:cs="Times New Roman"/>
+          <w:sz w:val="28"/>
+          <w:szCs w:val="28"/>
+          <w:lang w:eastAsia="zh-CN" w:bidi="th-TH"/>
+        </w:rPr>
+        <w:t>' (Number)</w:t>
       </w:r>
     </w:p>
     <w:p>
@@ -3276,7 +4768,27 @@
           <w:szCs w:val="28"/>
           <w:lang w:eastAsia="zh-CN" w:bidi="th-TH"/>
         </w:rPr>
-        <w:t>'viewCount (number)</w:t>
+        <w:t>'</w:t>
+      </w:r>
+      <w:proofErr w:type="spellStart"/>
+      <w:r>
+        <w:rPr>
+          <w:rFonts w:ascii="Garamond" w:hAnsi="Garamond" w:cs="Times New Roman"/>
+          <w:sz w:val="28"/>
+          <w:szCs w:val="28"/>
+          <w:lang w:eastAsia="zh-CN" w:bidi="th-TH"/>
+        </w:rPr>
+        <w:t>viewCount</w:t>
+      </w:r>
+      <w:proofErr w:type="spellEnd"/>
+      <w:r>
+        <w:rPr>
+          <w:rFonts w:ascii="Garamond" w:hAnsi="Garamond" w:cs="Times New Roman"/>
+          <w:sz w:val="28"/>
+          <w:szCs w:val="28"/>
+          <w:lang w:eastAsia="zh-CN" w:bidi="th-TH"/>
+        </w:rPr>
+        <w:t xml:space="preserve"> (number)</w:t>
       </w:r>
       <w:r>
         <w:rPr>
@@ -3310,14 +4822,25 @@
           <w:lang w:eastAsia="zh-CN" w:bidi="th-TH"/>
         </w:rPr>
       </w:pPr>
-      <w:r>
-        <w:rPr>
-          <w:rFonts w:ascii="Garamond" w:eastAsia="Times New Roman" w:hAnsi="Garamond" w:cs="Times New Roman"/>
-          <w:sz w:val="28"/>
-          <w:szCs w:val="28"/>
-          <w:lang w:eastAsia="zh-CN" w:bidi="th-TH"/>
-        </w:rPr>
-        <w:t>likeCount (number)</w:t>
+      <w:proofErr w:type="spellStart"/>
+      <w:r>
+        <w:rPr>
+          <w:rFonts w:ascii="Garamond" w:eastAsia="Times New Roman" w:hAnsi="Garamond" w:cs="Times New Roman"/>
+          <w:sz w:val="28"/>
+          <w:szCs w:val="28"/>
+          <w:lang w:eastAsia="zh-CN" w:bidi="th-TH"/>
+        </w:rPr>
+        <w:t>likeCount</w:t>
+      </w:r>
+      <w:proofErr w:type="spellEnd"/>
+      <w:r>
+        <w:rPr>
+          <w:rFonts w:ascii="Garamond" w:eastAsia="Times New Roman" w:hAnsi="Garamond" w:cs="Times New Roman"/>
+          <w:sz w:val="28"/>
+          <w:szCs w:val="28"/>
+          <w:lang w:eastAsia="zh-CN" w:bidi="th-TH"/>
+        </w:rPr>
+        <w:t xml:space="preserve"> (number)</w:t>
       </w:r>
       <w:r>
         <w:rPr>
@@ -3352,14 +4875,25 @@
           <w:lang w:eastAsia="zh-CN" w:bidi="th-TH"/>
         </w:rPr>
       </w:pPr>
-      <w:r>
-        <w:rPr>
-          <w:rFonts w:ascii="Garamond" w:eastAsia="Times New Roman" w:hAnsi="Garamond" w:cs="Times New Roman"/>
-          <w:sz w:val="28"/>
-          <w:szCs w:val="28"/>
-          <w:lang w:eastAsia="zh-CN" w:bidi="th-TH"/>
-        </w:rPr>
-        <w:t>dislikeCount (number)</w:t>
+      <w:proofErr w:type="spellStart"/>
+      <w:r>
+        <w:rPr>
+          <w:rFonts w:ascii="Garamond" w:eastAsia="Times New Roman" w:hAnsi="Garamond" w:cs="Times New Roman"/>
+          <w:sz w:val="28"/>
+          <w:szCs w:val="28"/>
+          <w:lang w:eastAsia="zh-CN" w:bidi="th-TH"/>
+        </w:rPr>
+        <w:t>dislikeCount</w:t>
+      </w:r>
+      <w:proofErr w:type="spellEnd"/>
+      <w:r>
+        <w:rPr>
+          <w:rFonts w:ascii="Garamond" w:eastAsia="Times New Roman" w:hAnsi="Garamond" w:cs="Times New Roman"/>
+          <w:sz w:val="28"/>
+          <w:szCs w:val="28"/>
+          <w:lang w:eastAsia="zh-CN" w:bidi="th-TH"/>
+        </w:rPr>
+        <w:t xml:space="preserve"> (number)</w:t>
       </w:r>
       <w:r>
         <w:rPr>
@@ -3391,7 +4925,27 @@
           <w:szCs w:val="28"/>
           <w:lang w:eastAsia="zh-CN" w:bidi="th-TH"/>
         </w:rPr>
-        <w:t>'commentCount (text)</w:t>
+        <w:t>'</w:t>
+      </w:r>
+      <w:proofErr w:type="spellStart"/>
+      <w:r>
+        <w:rPr>
+          <w:rFonts w:ascii="Garamond" w:eastAsia="Times New Roman" w:hAnsi="Garamond" w:cs="Times New Roman"/>
+          <w:sz w:val="28"/>
+          <w:szCs w:val="28"/>
+          <w:lang w:eastAsia="zh-CN" w:bidi="th-TH"/>
+        </w:rPr>
+        <w:t>commentCount</w:t>
+      </w:r>
+      <w:proofErr w:type="spellEnd"/>
+      <w:r>
+        <w:rPr>
+          <w:rFonts w:ascii="Garamond" w:eastAsia="Times New Roman" w:hAnsi="Garamond" w:cs="Times New Roman"/>
+          <w:sz w:val="28"/>
+          <w:szCs w:val="28"/>
+          <w:lang w:eastAsia="zh-CN" w:bidi="th-TH"/>
+        </w:rPr>
+        <w:t xml:space="preserve"> (text)</w:t>
       </w:r>
       <w:r>
         <w:rPr>
@@ -3467,7 +5021,27 @@
           <w:szCs w:val="28"/>
           <w:lang w:eastAsia="zh-CN" w:bidi="th-TH"/>
         </w:rPr>
-        <w:t>'postive_comment_count' (Number)</w:t>
+        <w:t>'</w:t>
+      </w:r>
+      <w:proofErr w:type="spellStart"/>
+      <w:r>
+        <w:rPr>
+          <w:rFonts w:ascii="Garamond" w:hAnsi="Garamond" w:cs="Times New Roman"/>
+          <w:sz w:val="28"/>
+          <w:szCs w:val="28"/>
+          <w:lang w:eastAsia="zh-CN" w:bidi="th-TH"/>
+        </w:rPr>
+        <w:t>postive_comment_count</w:t>
+      </w:r>
+      <w:proofErr w:type="spellEnd"/>
+      <w:r>
+        <w:rPr>
+          <w:rFonts w:ascii="Garamond" w:hAnsi="Garamond" w:cs="Times New Roman"/>
+          <w:sz w:val="28"/>
+          <w:szCs w:val="28"/>
+          <w:lang w:eastAsia="zh-CN" w:bidi="th-TH"/>
+        </w:rPr>
+        <w:t>' (Number)</w:t>
       </w:r>
     </w:p>
     <w:p>
@@ -3491,7 +5065,27 @@
           <w:szCs w:val="28"/>
           <w:lang w:eastAsia="zh-CN" w:bidi="th-TH"/>
         </w:rPr>
-        <w:t>'negative_comment_count' (Number)</w:t>
+        <w:t>'</w:t>
+      </w:r>
+      <w:proofErr w:type="spellStart"/>
+      <w:r>
+        <w:rPr>
+          <w:rFonts w:ascii="Garamond" w:hAnsi="Garamond" w:cs="Times New Roman"/>
+          <w:sz w:val="28"/>
+          <w:szCs w:val="28"/>
+          <w:lang w:eastAsia="zh-CN" w:bidi="th-TH"/>
+        </w:rPr>
+        <w:t>negative_comment_count</w:t>
+      </w:r>
+      <w:proofErr w:type="spellEnd"/>
+      <w:r>
+        <w:rPr>
+          <w:rFonts w:ascii="Garamond" w:hAnsi="Garamond" w:cs="Times New Roman"/>
+          <w:sz w:val="28"/>
+          <w:szCs w:val="28"/>
+          <w:lang w:eastAsia="zh-CN" w:bidi="th-TH"/>
+        </w:rPr>
+        <w:t>' (Number)</w:t>
       </w:r>
     </w:p>
     <w:p>
@@ -3515,7 +5109,27 @@
           <w:szCs w:val="28"/>
           <w:lang w:eastAsia="zh-CN" w:bidi="th-TH"/>
         </w:rPr>
-        <w:t xml:space="preserve"> 'comment_unique_words'</w:t>
+        <w:t xml:space="preserve"> '</w:t>
+      </w:r>
+      <w:proofErr w:type="spellStart"/>
+      <w:r>
+        <w:rPr>
+          <w:rFonts w:ascii="Garamond" w:hAnsi="Garamond" w:cs="Times New Roman"/>
+          <w:sz w:val="28"/>
+          <w:szCs w:val="28"/>
+          <w:lang w:eastAsia="zh-CN" w:bidi="th-TH"/>
+        </w:rPr>
+        <w:t>comment_unique_words</w:t>
+      </w:r>
+      <w:proofErr w:type="spellEnd"/>
+      <w:r>
+        <w:rPr>
+          <w:rFonts w:ascii="Garamond" w:hAnsi="Garamond" w:cs="Times New Roman"/>
+          <w:sz w:val="28"/>
+          <w:szCs w:val="28"/>
+          <w:lang w:eastAsia="zh-CN" w:bidi="th-TH"/>
+        </w:rPr>
+        <w:t>'</w:t>
       </w:r>
       <w:r>
         <w:rPr>
@@ -3548,16 +5162,36 @@
           <w:szCs w:val="28"/>
           <w:lang w:eastAsia="zh-CN" w:bidi="th-TH"/>
         </w:rPr>
-        <w:t xml:space="preserve"> 'comment_total_</w:t>
-      </w:r>
-      <w:r>
-        <w:rPr>
-          <w:rFonts w:ascii="Garamond" w:hAnsi="Garamond" w:cs="Times New Roman"/>
-          <w:sz w:val="28"/>
-          <w:szCs w:val="28"/>
-          <w:lang w:eastAsia="zh-CN" w:bidi="th-TH"/>
-        </w:rPr>
-        <w:t>words' (Number):</w:t>
+        <w:t xml:space="preserve"> '</w:t>
+      </w:r>
+      <w:proofErr w:type="spellStart"/>
+      <w:r>
+        <w:rPr>
+          <w:rFonts w:ascii="Garamond" w:hAnsi="Garamond" w:cs="Times New Roman"/>
+          <w:sz w:val="28"/>
+          <w:szCs w:val="28"/>
+          <w:lang w:eastAsia="zh-CN" w:bidi="th-TH"/>
+        </w:rPr>
+        <w:t>comment_total_</w:t>
+      </w:r>
+      <w:r>
+        <w:rPr>
+          <w:rFonts w:ascii="Garamond" w:hAnsi="Garamond" w:cs="Times New Roman"/>
+          <w:sz w:val="28"/>
+          <w:szCs w:val="28"/>
+          <w:lang w:eastAsia="zh-CN" w:bidi="th-TH"/>
+        </w:rPr>
+        <w:t>words</w:t>
+      </w:r>
+      <w:proofErr w:type="spellEnd"/>
+      <w:r>
+        <w:rPr>
+          <w:rFonts w:ascii="Garamond" w:hAnsi="Garamond" w:cs="Times New Roman"/>
+          <w:sz w:val="28"/>
+          <w:szCs w:val="28"/>
+          <w:lang w:eastAsia="zh-CN" w:bidi="th-TH"/>
+        </w:rPr>
+        <w:t>' (Number):</w:t>
       </w:r>
     </w:p>
     <w:p>
@@ -3581,7 +5215,27 @@
           <w:szCs w:val="28"/>
           <w:lang w:eastAsia="zh-CN" w:bidi="th-TH"/>
         </w:rPr>
-        <w:t>'neutral_comment_count'</w:t>
+        <w:t>'</w:t>
+      </w:r>
+      <w:proofErr w:type="spellStart"/>
+      <w:r>
+        <w:rPr>
+          <w:rFonts w:ascii="Garamond" w:hAnsi="Garamond" w:cs="Times New Roman"/>
+          <w:sz w:val="28"/>
+          <w:szCs w:val="28"/>
+          <w:lang w:eastAsia="zh-CN" w:bidi="th-TH"/>
+        </w:rPr>
+        <w:t>neutral_comment_count</w:t>
+      </w:r>
+      <w:proofErr w:type="spellEnd"/>
+      <w:r>
+        <w:rPr>
+          <w:rFonts w:ascii="Garamond" w:hAnsi="Garamond" w:cs="Times New Roman"/>
+          <w:sz w:val="28"/>
+          <w:szCs w:val="28"/>
+          <w:lang w:eastAsia="zh-CN" w:bidi="th-TH"/>
+        </w:rPr>
+        <w:t>'</w:t>
       </w:r>
       <w:r>
         <w:rPr>
@@ -3659,48 +5313,10 @@
           <w:sz w:val="28"/>
           <w:szCs w:val="28"/>
         </w:rPr>
-        <w:t>Summaries of the descriptive statistics and observations for each variables</w:t>
-      </w:r>
-    </w:p>
-    <w:p>
-      <w:pPr>
-        <w:rPr>
-          <w:rFonts w:ascii="Garamond" w:hAnsi="Garamond"/>
-          <w:b/>
-          <w:bCs/>
-          <w:sz w:val="28"/>
-          <w:szCs w:val="28"/>
-        </w:rPr>
-      </w:pPr>
-    </w:p>
-    <w:p>
-      <w:pPr>
-        <w:rPr>
-          <w:rFonts w:ascii="Garamond" w:hAnsi="Garamond"/>
-          <w:sz w:val="28"/>
-          <w:szCs w:val="28"/>
-        </w:rPr>
-      </w:pPr>
-      <w:r>
-        <w:rPr>
-          <w:rFonts w:ascii="Garamond" w:hAnsi="Garamond"/>
-          <w:sz w:val="28"/>
-          <w:szCs w:val="28"/>
-        </w:rPr>
-        <w:t>See merge_and_cleaned for a description on the PEMAT labels. This is a descriptive statistics on the entire dataset.</w:t>
-      </w:r>
-    </w:p>
-    <w:p>
-      <w:pPr>
-        <w:rPr>
-          <w:rFonts w:ascii="Garamond" w:hAnsi="Garamond"/>
-          <w:sz w:val="28"/>
-          <w:szCs w:val="28"/>
-        </w:rPr>
-      </w:pPr>
-    </w:p>
-    <w:p>
-      <w:pPr>
+        <w:t xml:space="preserve">Summaries of the descriptive statistics and observations for each </w:t>
+      </w:r>
+      <w:proofErr w:type="gramStart"/>
+      <w:r>
         <w:rPr>
           <w:rFonts w:ascii="Garamond" w:hAnsi="Garamond"/>
           <w:b/>
@@ -3709,8 +5325,85 @@
           <w:sz w:val="28"/>
           <w:szCs w:val="28"/>
         </w:rPr>
-      </w:pPr>
-      <w:r>
+        <w:t>variables</w:t>
+      </w:r>
+      <w:proofErr w:type="gramEnd"/>
+    </w:p>
+    <w:p>
+      <w:pPr>
+        <w:rPr>
+          <w:rFonts w:ascii="Garamond" w:hAnsi="Garamond"/>
+          <w:b/>
+          <w:bCs/>
+          <w:sz w:val="28"/>
+          <w:szCs w:val="28"/>
+        </w:rPr>
+      </w:pPr>
+    </w:p>
+    <w:p>
+      <w:pPr>
+        <w:rPr>
+          <w:rFonts w:ascii="Garamond" w:hAnsi="Garamond"/>
+          <w:sz w:val="28"/>
+          <w:szCs w:val="28"/>
+        </w:rPr>
+      </w:pPr>
+      <w:r>
+        <w:rPr>
+          <w:rFonts w:ascii="Garamond" w:hAnsi="Garamond"/>
+          <w:sz w:val="28"/>
+          <w:szCs w:val="28"/>
+        </w:rPr>
+        <w:t xml:space="preserve">See </w:t>
+      </w:r>
+      <w:proofErr w:type="spellStart"/>
+      <w:r>
+        <w:rPr>
+          <w:rFonts w:ascii="Garamond" w:hAnsi="Garamond"/>
+          <w:sz w:val="28"/>
+          <w:szCs w:val="28"/>
+        </w:rPr>
+        <w:t>merge_and_cleaned</w:t>
+      </w:r>
+      <w:proofErr w:type="spellEnd"/>
+      <w:r>
+        <w:rPr>
+          <w:rFonts w:ascii="Garamond" w:hAnsi="Garamond"/>
+          <w:sz w:val="28"/>
+          <w:szCs w:val="28"/>
+        </w:rPr>
+        <w:t xml:space="preserve"> for a description on the PEMAT labels. This is </w:t>
+      </w:r>
+      <w:proofErr w:type="gramStart"/>
+      <w:r>
+        <w:rPr>
+          <w:rFonts w:ascii="Garamond" w:hAnsi="Garamond"/>
+          <w:sz w:val="28"/>
+          <w:szCs w:val="28"/>
+        </w:rPr>
+        <w:t>a descriptive statistics</w:t>
+      </w:r>
+      <w:proofErr w:type="gramEnd"/>
+      <w:r>
+        <w:rPr>
+          <w:rFonts w:ascii="Garamond" w:hAnsi="Garamond"/>
+          <w:sz w:val="28"/>
+          <w:szCs w:val="28"/>
+        </w:rPr>
+        <w:t xml:space="preserve"> on the entire dataset.</w:t>
+      </w:r>
+    </w:p>
+    <w:p>
+      <w:pPr>
+        <w:rPr>
+          <w:rFonts w:ascii="Garamond" w:hAnsi="Garamond"/>
+          <w:sz w:val="28"/>
+          <w:szCs w:val="28"/>
+        </w:rPr>
+      </w:pPr>
+    </w:p>
+    <w:p>
+      <w:pPr>
         <w:rPr>
           <w:rFonts w:ascii="Garamond" w:hAnsi="Garamond"/>
           <w:b/>
@@ -3719,89 +5412,8 @@
           <w:sz w:val="28"/>
           <w:szCs w:val="28"/>
         </w:rPr>
-        <w:t>## Useful resource</w:t>
-      </w:r>
-    </w:p>
-    <w:p>
-      <w:pPr>
-        <w:rPr>
-          <w:rFonts w:ascii="Garamond" w:hAnsi="Garamond"/>
-          <w:sz w:val="28"/>
-          <w:szCs w:val="28"/>
-        </w:rPr>
-      </w:pPr>
-      <w:r>
-        <w:rPr>
-          <w:rFonts w:ascii="Garamond" w:hAnsi="Garamond"/>
-          <w:sz w:val="28"/>
-          <w:szCs w:val="28"/>
-        </w:rPr>
-        <w:t>1. ARI: https://en.wikipedia.org/wiki/Automated_readability_index</w:t>
-      </w:r>
-    </w:p>
-    <w:p>
-      <w:pPr>
-        <w:rPr>
-          <w:rFonts w:ascii="Garamond" w:hAnsi="Garamond"/>
-          <w:sz w:val="28"/>
-          <w:szCs w:val="28"/>
-        </w:rPr>
-      </w:pPr>
-      <w:r>
-        <w:rPr>
-          <w:rFonts w:ascii="Garamond" w:hAnsi="Garamond"/>
-          <w:sz w:val="28"/>
-          <w:szCs w:val="28"/>
-        </w:rPr>
-        <w:t>2. Flesch reading ease:</w:t>
-      </w:r>
-    </w:p>
-    <w:p>
-      <w:pPr>
-        <w:rPr>
-          <w:rFonts w:ascii="Garamond" w:hAnsi="Garamond"/>
-          <w:sz w:val="28"/>
-          <w:szCs w:val="28"/>
-        </w:rPr>
-      </w:pPr>
-      <w:r>
-        <w:rPr>
-          <w:rFonts w:ascii="Garamond" w:hAnsi="Garamond"/>
-          <w:sz w:val="28"/>
-          <w:szCs w:val="28"/>
-        </w:rPr>
-        <w:t>3. Kincaid (formally titled: Flesch-Kincaid readability). https://readable.com/readability/flesch-reading-ease-flesch-kincaid-grade-level/</w:t>
-      </w:r>
-    </w:p>
-    <w:p>
-      <w:pPr>
-        <w:rPr>
-          <w:rFonts w:ascii="Garamond" w:hAnsi="Garamond"/>
-          <w:sz w:val="28"/>
-          <w:szCs w:val="28"/>
-        </w:rPr>
-      </w:pPr>
-      <w:r>
-        <w:rPr>
-          <w:rFonts w:ascii="Garamond" w:hAnsi="Garamond"/>
-          <w:sz w:val="28"/>
-          <w:szCs w:val="28"/>
-        </w:rPr>
-        <w:t>4. Cosine similarity: https://www.machinelearningplus.com/nlp/cosine-similarity/</w:t>
-      </w:r>
-    </w:p>
-    <w:p>
-      <w:pPr>
-        <w:rPr>
-          <w:rFonts w:ascii="Garamond" w:hAnsi="Garamond"/>
-          <w:color w:val="FF0000"/>
-          <w:sz w:val="28"/>
-          <w:szCs w:val="28"/>
-        </w:rPr>
-      </w:pPr>
-    </w:p>
-    <w:p>
-      <w:pPr>
+      </w:pPr>
+      <w:r>
         <w:rPr>
           <w:rFonts w:ascii="Garamond" w:hAnsi="Garamond"/>
           <w:b/>
@@ -3810,8 +5422,107 @@
           <w:sz w:val="28"/>
           <w:szCs w:val="28"/>
         </w:rPr>
-      </w:pPr>
-      <w:r>
+        <w:t>## Useful resource</w:t>
+      </w:r>
+    </w:p>
+    <w:p>
+      <w:pPr>
+        <w:rPr>
+          <w:rFonts w:ascii="Garamond" w:hAnsi="Garamond"/>
+          <w:sz w:val="28"/>
+          <w:szCs w:val="28"/>
+        </w:rPr>
+      </w:pPr>
+      <w:r>
+        <w:rPr>
+          <w:rFonts w:ascii="Garamond" w:hAnsi="Garamond"/>
+          <w:sz w:val="28"/>
+          <w:szCs w:val="28"/>
+        </w:rPr>
+        <w:t>1. ARI: https://en.wikipedia.org/wiki/Automated_readability_index</w:t>
+      </w:r>
+    </w:p>
+    <w:p>
+      <w:pPr>
+        <w:rPr>
+          <w:rFonts w:ascii="Garamond" w:hAnsi="Garamond"/>
+          <w:sz w:val="28"/>
+          <w:szCs w:val="28"/>
+        </w:rPr>
+      </w:pPr>
+      <w:r>
+        <w:rPr>
+          <w:rFonts w:ascii="Garamond" w:hAnsi="Garamond"/>
+          <w:sz w:val="28"/>
+          <w:szCs w:val="28"/>
+        </w:rPr>
+        <w:t xml:space="preserve">2. </w:t>
+      </w:r>
+      <w:proofErr w:type="spellStart"/>
+      <w:r>
+        <w:rPr>
+          <w:rFonts w:ascii="Garamond" w:hAnsi="Garamond"/>
+          <w:sz w:val="28"/>
+          <w:szCs w:val="28"/>
+        </w:rPr>
+        <w:t>Flesch</w:t>
+      </w:r>
+      <w:proofErr w:type="spellEnd"/>
+      <w:r>
+        <w:rPr>
+          <w:rFonts w:ascii="Garamond" w:hAnsi="Garamond"/>
+          <w:sz w:val="28"/>
+          <w:szCs w:val="28"/>
+        </w:rPr>
+        <w:t xml:space="preserve"> reading ease:</w:t>
+      </w:r>
+    </w:p>
+    <w:p>
+      <w:pPr>
+        <w:rPr>
+          <w:rFonts w:ascii="Garamond" w:hAnsi="Garamond"/>
+          <w:sz w:val="28"/>
+          <w:szCs w:val="28"/>
+        </w:rPr>
+      </w:pPr>
+      <w:r>
+        <w:rPr>
+          <w:rFonts w:ascii="Garamond" w:hAnsi="Garamond"/>
+          <w:sz w:val="28"/>
+          <w:szCs w:val="28"/>
+        </w:rPr>
+        <w:t>3. Kincaid (formally titled: Flesch-Kincaid readability). https://readable.com/readability/flesch-reading-ease-flesch-kincaid-grade-level/</w:t>
+      </w:r>
+    </w:p>
+    <w:p>
+      <w:pPr>
+        <w:rPr>
+          <w:rFonts w:ascii="Garamond" w:hAnsi="Garamond"/>
+          <w:sz w:val="28"/>
+          <w:szCs w:val="28"/>
+        </w:rPr>
+      </w:pPr>
+      <w:r>
+        <w:rPr>
+          <w:rFonts w:ascii="Garamond" w:hAnsi="Garamond"/>
+          <w:sz w:val="28"/>
+          <w:szCs w:val="28"/>
+        </w:rPr>
+        <w:t>4. Cosine similarity: https://www.machinelearningplus.com/nlp/cosine-similarity/</w:t>
+      </w:r>
+    </w:p>
+    <w:p>
+      <w:pPr>
+        <w:rPr>
+          <w:rFonts w:ascii="Garamond" w:hAnsi="Garamond"/>
+          <w:color w:val="FF0000"/>
+          <w:sz w:val="28"/>
+          <w:szCs w:val="28"/>
+        </w:rPr>
+      </w:pPr>
+    </w:p>
+    <w:p>
+      <w:pPr>
         <w:rPr>
           <w:rFonts w:ascii="Garamond" w:hAnsi="Garamond"/>
           <w:b/>
@@ -3820,20 +5531,8 @@
           <w:sz w:val="28"/>
           <w:szCs w:val="28"/>
         </w:rPr>
-        <w:t>Observations</w:t>
-      </w:r>
-    </w:p>
-    <w:p>
-      <w:pPr>
-        <w:rPr>
-          <w:rFonts w:ascii="Garamond" w:hAnsi="Garamond"/>
-          <w:sz w:val="28"/>
-          <w:szCs w:val="28"/>
-        </w:rPr>
-      </w:pPr>
-    </w:p>
-    <w:p>
-      <w:pPr>
+      </w:pPr>
+      <w:r>
         <w:rPr>
           <w:rFonts w:ascii="Garamond" w:hAnsi="Garamond"/>
           <w:b/>
@@ -3842,8 +5541,20 @@
           <w:sz w:val="28"/>
           <w:szCs w:val="28"/>
         </w:rPr>
-      </w:pPr>
-      <w:r>
+        <w:t>Observations</w:t>
+      </w:r>
+    </w:p>
+    <w:p>
+      <w:pPr>
+        <w:rPr>
+          <w:rFonts w:ascii="Garamond" w:hAnsi="Garamond"/>
+          <w:sz w:val="28"/>
+          <w:szCs w:val="28"/>
+        </w:rPr>
+      </w:pPr>
+    </w:p>
+    <w:p>
+      <w:pPr>
         <w:rPr>
           <w:rFonts w:ascii="Garamond" w:hAnsi="Garamond"/>
           <w:b/>
@@ -3852,11 +5563,8 @@
           <w:sz w:val="28"/>
           <w:szCs w:val="28"/>
         </w:rPr>
-        <w:t>## Questions to Nynke and Larry</w:t>
-      </w:r>
-    </w:p>
-    <w:p>
-      <w:pPr>
+      </w:pPr>
+      <w:r>
         <w:rPr>
           <w:rFonts w:ascii="Garamond" w:hAnsi="Garamond"/>
           <w:b/>
@@ -3865,6 +5573,43 @@
           <w:sz w:val="28"/>
           <w:szCs w:val="28"/>
         </w:rPr>
+        <w:t xml:space="preserve">## Questions to </w:t>
+      </w:r>
+      <w:proofErr w:type="spellStart"/>
+      <w:r>
+        <w:rPr>
+          <w:rFonts w:ascii="Garamond" w:hAnsi="Garamond"/>
+          <w:b/>
+          <w:bCs/>
+          <w:color w:val="FF0000"/>
+          <w:sz w:val="28"/>
+          <w:szCs w:val="28"/>
+        </w:rPr>
+        <w:t>Nynke</w:t>
+      </w:r>
+      <w:proofErr w:type="spellEnd"/>
+      <w:r>
+        <w:rPr>
+          <w:rFonts w:ascii="Garamond" w:hAnsi="Garamond"/>
+          <w:b/>
+          <w:bCs/>
+          <w:color w:val="FF0000"/>
+          <w:sz w:val="28"/>
+          <w:szCs w:val="28"/>
+        </w:rPr>
+        <w:t xml:space="preserve"> and Larry</w:t>
+      </w:r>
+    </w:p>
+    <w:p>
+      <w:pPr>
+        <w:rPr>
+          <w:rFonts w:ascii="Garamond" w:hAnsi="Garamond"/>
+          <w:b/>
+          <w:bCs/>
+          <w:color w:val="FF0000"/>
+          <w:sz w:val="28"/>
+          <w:szCs w:val="28"/>
+        </w:rPr>
       </w:pPr>
     </w:p>
     <w:p>
@@ -3892,7 +5637,25 @@
           <w:sz w:val="28"/>
           <w:szCs w:val="28"/>
         </w:rPr>
-        <w:t>Every derivative of comments is problematic because it contains special symbols, https://, etc. I'm thinking about spending a huge amount of time cleaning the comments and recomputing their derivatives, such as negative/positive comment counts. Is this a useful step to take?</w:t>
+        <w:t xml:space="preserve">Every derivative of comments is problematic because it contains special symbols, https://, etc. I'm thinking about spending a huge amount of time cleaning the comments and </w:t>
+      </w:r>
+      <w:proofErr w:type="spellStart"/>
+      <w:r>
+        <w:rPr>
+          <w:rFonts w:ascii="Garamond" w:hAnsi="Garamond"/>
+          <w:sz w:val="28"/>
+          <w:szCs w:val="28"/>
+        </w:rPr>
+        <w:t>recomputing</w:t>
+      </w:r>
+      <w:proofErr w:type="spellEnd"/>
+      <w:r>
+        <w:rPr>
+          <w:rFonts w:ascii="Garamond" w:hAnsi="Garamond"/>
+          <w:sz w:val="28"/>
+          <w:szCs w:val="28"/>
+        </w:rPr>
+        <w:t xml:space="preserve"> their derivatives, such as negative/positive comment counts. Is this a useful step to take?</w:t>
       </w:r>
       <w:r>
         <w:rPr>
@@ -3946,7 +5709,79 @@
           <w:sz w:val="28"/>
           <w:szCs w:val="28"/>
         </w:rPr>
-        <w:t xml:space="preserve">2. This dataset contains quite a lot of irrelevant videos (see the distribution of relevantTopicIds and weird discovery). My proposal is to remove a lot of videos based on Youtube's topicId labels. ARound 900 videos will be removed. What do you think of this approach? </w:t>
+        <w:t xml:space="preserve">2. This dataset contains quite a lot of irrelevant videos (see the distribution of </w:t>
+      </w:r>
+      <w:proofErr w:type="spellStart"/>
+      <w:r>
+        <w:rPr>
+          <w:rFonts w:ascii="Garamond" w:hAnsi="Garamond"/>
+          <w:sz w:val="28"/>
+          <w:szCs w:val="28"/>
+        </w:rPr>
+        <w:t>relevantTopicIds</w:t>
+      </w:r>
+      <w:proofErr w:type="spellEnd"/>
+      <w:r>
+        <w:rPr>
+          <w:rFonts w:ascii="Garamond" w:hAnsi="Garamond"/>
+          <w:sz w:val="28"/>
+          <w:szCs w:val="28"/>
+        </w:rPr>
+        <w:t xml:space="preserve"> and weird discovery). My proposal is to remove a lot of videos based on </w:t>
+      </w:r>
+      <w:proofErr w:type="spellStart"/>
+      <w:r>
+        <w:rPr>
+          <w:rFonts w:ascii="Garamond" w:hAnsi="Garamond"/>
+          <w:sz w:val="28"/>
+          <w:szCs w:val="28"/>
+        </w:rPr>
+        <w:t>Youtube's</w:t>
+      </w:r>
+      <w:proofErr w:type="spellEnd"/>
+      <w:r>
+        <w:rPr>
+          <w:rFonts w:ascii="Garamond" w:hAnsi="Garamond"/>
+          <w:sz w:val="28"/>
+          <w:szCs w:val="28"/>
+        </w:rPr>
+        <w:t xml:space="preserve"> </w:t>
+      </w:r>
+      <w:proofErr w:type="spellStart"/>
+      <w:r>
+        <w:rPr>
+          <w:rFonts w:ascii="Garamond" w:hAnsi="Garamond"/>
+          <w:sz w:val="28"/>
+          <w:szCs w:val="28"/>
+        </w:rPr>
+        <w:t>topicId</w:t>
+      </w:r>
+      <w:proofErr w:type="spellEnd"/>
+      <w:r>
+        <w:rPr>
+          <w:rFonts w:ascii="Garamond" w:hAnsi="Garamond"/>
+          <w:sz w:val="28"/>
+          <w:szCs w:val="28"/>
+        </w:rPr>
+        <w:t xml:space="preserve"> labels. </w:t>
+      </w:r>
+      <w:proofErr w:type="spellStart"/>
+      <w:r>
+        <w:rPr>
+          <w:rFonts w:ascii="Garamond" w:hAnsi="Garamond"/>
+          <w:sz w:val="28"/>
+          <w:szCs w:val="28"/>
+        </w:rPr>
+        <w:t>ARound</w:t>
+      </w:r>
+      <w:proofErr w:type="spellEnd"/>
+      <w:r>
+        <w:rPr>
+          <w:rFonts w:ascii="Garamond" w:hAnsi="Garamond"/>
+          <w:sz w:val="28"/>
+          <w:szCs w:val="28"/>
+        </w:rPr>
+        <w:t xml:space="preserve"> 900 videos will be removed. What do you think of this approach? </w:t>
       </w:r>
     </w:p>
     <w:p>
@@ -4041,8 +5876,18 @@
           <w:sz w:val="28"/>
           <w:szCs w:val="28"/>
         </w:rPr>
-        <w:t>I have compared three models: logistic regression, SVM, randomForest</w:t>
-      </w:r>
+        <w:t xml:space="preserve">I have compared three models: logistic regression, SVM, </w:t>
+      </w:r>
+      <w:proofErr w:type="spellStart"/>
+      <w:r>
+        <w:rPr>
+          <w:rFonts w:ascii="Garamond" w:hAnsi="Garamond"/>
+          <w:sz w:val="28"/>
+          <w:szCs w:val="28"/>
+        </w:rPr>
+        <w:t>randomForest</w:t>
+      </w:r>
+      <w:proofErr w:type="spellEnd"/>
       <w:r>
         <w:rPr>
           <w:rFonts w:ascii="Garamond" w:hAnsi="Garamond"/>
@@ -4050,7 +5895,27 @@
           <w:szCs w:val="28"/>
           <w:lang w:bidi="th-TH"/>
         </w:rPr>
-        <w:t xml:space="preserve"> (see below). Overall, there’s negligible difference in accuracy where logistic regression performs slightly worse than SVM, randomForest, so it’s very unclear which model to choose based on these metrics. </w:t>
+        <w:t xml:space="preserve"> (see below). Overall, there’s negligible difference in accuracy where logistic regression performs slightly worse than SVM, </w:t>
+      </w:r>
+      <w:proofErr w:type="spellStart"/>
+      <w:r>
+        <w:rPr>
+          <w:rFonts w:ascii="Garamond" w:hAnsi="Garamond"/>
+          <w:sz w:val="28"/>
+          <w:szCs w:val="28"/>
+          <w:lang w:bidi="th-TH"/>
+        </w:rPr>
+        <w:t>randomForest</w:t>
+      </w:r>
+      <w:proofErr w:type="spellEnd"/>
+      <w:r>
+        <w:rPr>
+          <w:rFonts w:ascii="Garamond" w:hAnsi="Garamond"/>
+          <w:sz w:val="28"/>
+          <w:szCs w:val="28"/>
+          <w:lang w:bidi="th-TH"/>
+        </w:rPr>
+        <w:t xml:space="preserve">, so it’s very unclear which model to choose based on these metrics. </w:t>
       </w:r>
     </w:p>
     <w:p>
@@ -4387,6 +6252,7 @@
           <w:szCs w:val="28"/>
         </w:rPr>
       </w:pPr>
+      <w:proofErr w:type="spellStart"/>
       <w:r>
         <w:rPr>
           <w:rFonts w:ascii="Garamond" w:hAnsi="Garamond"/>
@@ -4395,6 +6261,7 @@
         </w:rPr>
         <w:t>Distr</w:t>
       </w:r>
+      <w:proofErr w:type="spellEnd"/>
     </w:p>
     <w:p>
       <w:pPr>
@@ -5156,7 +7023,7 @@
         <w:rFonts w:hint="default"/>
       </w:rPr>
     </w:lvl>
-    <w:lvl w:ilvl="1" w:tplc="04090019" w:tentative="1">
+    <w:lvl w:ilvl="1" w:tplc="04090019">
       <w:start w:val="1"/>
       <w:numFmt w:val="lowerLetter"/>
       <w:lvlText w:val="%2."/>
